--- a/计算机网络/5.IP.docx
+++ b/计算机网络/5.IP.docx
@@ -1,6 +1,6 @@
 
 <file path=word/document.xml><?xml version="1.0" encoding="utf-8"?>
-<w:document xmlns:wpc="http://schemas.microsoft.com/office/word/2010/wordprocessingCanvas" xmlns:cx="http://schemas.microsoft.com/office/drawing/2014/chartex" xmlns:cx1="http://schemas.microsoft.com/office/drawing/2015/9/8/chartex" xmlns:cx2="http://schemas.microsoft.com/office/drawing/2015/10/21/chartex" xmlns:cx3="http://schemas.microsoft.com/office/drawing/2016/5/9/chartex" xmlns:cx4="http://schemas.microsoft.com/office/drawing/2016/5/10/chartex" xmlns:cx5="http://schemas.microsoft.com/office/drawing/2016/5/11/chartex" xmlns:cx6="http://schemas.microsoft.com/office/drawing/2016/5/12/chartex" xmlns:cx7="http://schemas.microsoft.com/office/drawing/2016/5/13/chartex" xmlns:cx8="http://schemas.microsoft.com/office/drawing/2016/5/14/chartex" xmlns:mc="http://schemas.openxmlformats.org/markup-compatibility/2006" xmlns:aink="http://schemas.microsoft.com/office/drawing/2016/ink" xmlns:am3d="http://schemas.microsoft.com/office/drawing/2017/model3d" xmlns:o="urn:schemas-microsoft-com:office:office" xmlns:oel="http://schemas.microsoft.com/office/2019/extlst" xmlns:r="http://schemas.openxmlformats.org/officeDocument/2006/relationships" xmlns:m="http://schemas.openxmlformats.org/officeDocument/2006/math" xmlns:v="urn:schemas-microsoft-com:vml" xmlns:wp14="http://schemas.microsoft.com/office/word/2010/wordprocessingDrawing" xmlns:wp="http://schemas.openxmlformats.org/drawingml/2006/wordprocessingDrawing" xmlns:w10="urn:schemas-microsoft-com:office:word" xmlns:w="http://schemas.openxmlformats.org/wordprocessingml/2006/main" xmlns:w14="http://schemas.microsoft.com/office/word/2010/wordml" xmlns:w15="http://schemas.microsoft.com/office/word/2012/wordml" xmlns:w16cex="http://schemas.microsoft.com/office/word/2018/wordml/cex" xmlns:w16cid="http://schemas.microsoft.com/office/word/2016/wordml/cid" xmlns:w16="http://schemas.microsoft.com/office/word/2018/wordml" xmlns:w16sdtdh="http://schemas.microsoft.com/office/word/2020/wordml/sdtdatahash" xmlns:w16se="http://schemas.microsoft.com/office/word/2015/wordml/symex" xmlns:wpg="http://schemas.microsoft.com/office/word/2010/wordprocessingGroup" xmlns:wpi="http://schemas.microsoft.com/office/word/2010/wordprocessingInk" xmlns:wne="http://schemas.microsoft.com/office/word/2006/wordml" xmlns:wps="http://schemas.microsoft.com/office/word/2010/wordprocessingShape" mc:Ignorable="w14 w15 w16se w16cid w16 w16cex w16sdtdh wp14">
+<w:document xmlns:wpc="http://schemas.microsoft.com/office/word/2010/wordprocessingCanvas" xmlns:cx="http://schemas.microsoft.com/office/drawing/2014/chartex" xmlns:cx1="http://schemas.microsoft.com/office/drawing/2015/9/8/chartex" xmlns:cx2="http://schemas.microsoft.com/office/drawing/2015/10/21/chartex" xmlns:cx3="http://schemas.microsoft.com/office/drawing/2016/5/9/chartex" xmlns:cx4="http://schemas.microsoft.com/office/drawing/2016/5/10/chartex" xmlns:cx5="http://schemas.microsoft.com/office/drawing/2016/5/11/chartex" xmlns:cx6="http://schemas.microsoft.com/office/drawing/2016/5/12/chartex" xmlns:cx7="http://schemas.microsoft.com/office/drawing/2016/5/13/chartex" xmlns:cx8="http://schemas.microsoft.com/office/drawing/2016/5/14/chartex" xmlns:mc="http://schemas.openxmlformats.org/markup-compatibility/2006" xmlns:aink="http://schemas.microsoft.com/office/drawing/2016/ink" xmlns:am3d="http://schemas.microsoft.com/office/drawing/2017/model3d" xmlns:o="urn:schemas-microsoft-com:office:office" xmlns:r="http://schemas.openxmlformats.org/officeDocument/2006/relationships" xmlns:m="http://schemas.openxmlformats.org/officeDocument/2006/math" xmlns:v="urn:schemas-microsoft-com:vml" xmlns:wp14="http://schemas.microsoft.com/office/word/2010/wordprocessingDrawing" xmlns:wp="http://schemas.openxmlformats.org/drawingml/2006/wordprocessingDrawing" xmlns:w10="urn:schemas-microsoft-com:office:word" xmlns:w="http://schemas.openxmlformats.org/wordprocessingml/2006/main" xmlns:w14="http://schemas.microsoft.com/office/word/2010/wordml" xmlns:w15="http://schemas.microsoft.com/office/word/2012/wordml" xmlns:w16cex="http://schemas.microsoft.com/office/word/2018/wordml/cex" xmlns:w16cid="http://schemas.microsoft.com/office/word/2016/wordml/cid" xmlns:w16="http://schemas.microsoft.com/office/word/2018/wordml" xmlns:w16sdtdh="http://schemas.microsoft.com/office/word/2020/wordml/sdtdatahash" xmlns:w16se="http://schemas.microsoft.com/office/word/2015/wordml/symex" xmlns:wpg="http://schemas.microsoft.com/office/word/2010/wordprocessingGroup" xmlns:wpi="http://schemas.microsoft.com/office/word/2010/wordprocessingInk" xmlns:wne="http://schemas.microsoft.com/office/word/2006/wordml" xmlns:wps="http://schemas.microsoft.com/office/word/2010/wordprocessingShape" mc:Ignorable="w14 w15 w16se w16cid w16 w16cex w16sdtdh wp14">
   <w:body>
     <w:p>
       <w:pPr>
@@ -535,13 +535,7 @@
         </w:drawing>
       </w:r>
     </w:p>
-    <w:p>
-      <w:pPr>
-        <w:rPr>
-          <w:rFonts w:hint="eastAsia"/>
-        </w:rPr>
-      </w:pPr>
-    </w:p>
+    <w:p/>
     <w:p>
       <w:pPr>
         <w:pStyle w:val="3"/>
@@ -726,7 +720,7 @@
     <w:p>
       <w:pPr>
         <w:rPr>
-          <w:rFonts w:ascii="Segoe UI" w:hAnsi="Segoe UI" w:cs="Segoe UI" w:hint="eastAsia"/>
+          <w:rFonts w:ascii="Segoe UI" w:hAnsi="Segoe UI" w:cs="Segoe UI"/>
           <w:color w:val="2C3E50"/>
           <w:sz w:val="22"/>
           <w:shd w:val="clear" w:color="auto" w:fill="FFFFFF"/>
@@ -785,7 +779,7 @@
     <w:p>
       <w:pPr>
         <w:rPr>
-          <w:rFonts w:ascii="Segoe UI" w:hAnsi="Segoe UI" w:cs="Segoe UI" w:hint="eastAsia"/>
+          <w:rFonts w:ascii="Segoe UI" w:hAnsi="Segoe UI" w:cs="Segoe UI"/>
           <w:color w:val="FF0000"/>
           <w:sz w:val="22"/>
           <w:shd w:val="clear" w:color="auto" w:fill="FFFFFF"/>
@@ -996,7 +990,7 @@
     <w:p>
       <w:pPr>
         <w:rPr>
-          <w:rFonts w:ascii="Segoe UI" w:hAnsi="Segoe UI" w:cs="Segoe UI" w:hint="eastAsia"/>
+          <w:rFonts w:ascii="Segoe UI" w:hAnsi="Segoe UI" w:cs="Segoe UI"/>
           <w:color w:val="2C3E50"/>
           <w:sz w:val="22"/>
           <w:shd w:val="clear" w:color="auto" w:fill="FFFFFF"/>
@@ -2135,7 +2129,7 @@
     <w:p>
       <w:pPr>
         <w:rPr>
-          <w:rFonts w:ascii="Segoe UI" w:hAnsi="Segoe UI" w:cs="Segoe UI" w:hint="eastAsia"/>
+          <w:rFonts w:ascii="Segoe UI" w:hAnsi="Segoe UI" w:cs="Segoe UI"/>
           <w:color w:val="2C3E50"/>
           <w:shd w:val="clear" w:color="auto" w:fill="E3F2FD"/>
         </w:rPr>
@@ -2144,7 +2138,7 @@
     <w:p>
       <w:pPr>
         <w:rPr>
-          <w:rFonts w:ascii="Segoe UI" w:hAnsi="Segoe UI" w:cs="Segoe UI" w:hint="eastAsia"/>
+          <w:rFonts w:ascii="Segoe UI" w:hAnsi="Segoe UI" w:cs="Segoe UI"/>
           <w:color w:val="2C3E50"/>
           <w:sz w:val="22"/>
           <w:shd w:val="clear" w:color="auto" w:fill="FFFFFF"/>
@@ -2476,7 +2470,6 @@
         </w:rPr>
         <w:t> </w:t>
       </w:r>
-      <w:proofErr w:type="spellStart"/>
       <w:r>
         <w:rPr>
           <w:rStyle w:val="HTML"/>
@@ -2485,9 +2478,26 @@
           <w:sz w:val="20"/>
           <w:szCs w:val="20"/>
         </w:rPr>
-        <w:t>a.b.c.d</w:t>
-      </w:r>
-      <w:proofErr w:type="spellEnd"/>
+        <w:t>a.b.c.d/x</w:t>
+      </w:r>
+      <w:r>
+        <w:rPr>
+          <w:rFonts w:ascii="Segoe UI" w:hAnsi="Segoe UI" w:cs="Segoe UI"/>
+          <w:color w:val="2C3E50"/>
+          <w:sz w:val="22"/>
+          <w:shd w:val="clear" w:color="auto" w:fill="FFFFFF"/>
+        </w:rPr>
+        <w:t>，其中</w:t>
+      </w:r>
+      <w:r>
+        <w:rPr>
+          <w:rFonts w:ascii="Segoe UI" w:hAnsi="Segoe UI" w:cs="Segoe UI"/>
+          <w:color w:val="2C3E50"/>
+          <w:sz w:val="22"/>
+          <w:shd w:val="clear" w:color="auto" w:fill="FFFFFF"/>
+        </w:rPr>
+        <w:t> </w:t>
+      </w:r>
       <w:r>
         <w:rPr>
           <w:rStyle w:val="HTML"/>
@@ -2505,7 +2515,71 @@
           <w:sz w:val="22"/>
           <w:shd w:val="clear" w:color="auto" w:fill="FFFFFF"/>
         </w:rPr>
-        <w:t>，其中</w:t>
+        <w:t> </w:t>
+      </w:r>
+      <w:r>
+        <w:rPr>
+          <w:rFonts w:ascii="Segoe UI" w:hAnsi="Segoe UI" w:cs="Segoe UI"/>
+          <w:color w:val="2C3E50"/>
+          <w:sz w:val="22"/>
+          <w:shd w:val="clear" w:color="auto" w:fill="FFFFFF"/>
+        </w:rPr>
+        <w:t>表示前</w:t>
+      </w:r>
+      <w:r>
+        <w:rPr>
+          <w:rFonts w:ascii="Segoe UI" w:hAnsi="Segoe UI" w:cs="Segoe UI"/>
+          <w:color w:val="2C3E50"/>
+          <w:sz w:val="22"/>
+          <w:shd w:val="clear" w:color="auto" w:fill="FFFFFF"/>
+        </w:rPr>
+        <w:t xml:space="preserve"> x </w:t>
+      </w:r>
+      <w:r>
+        <w:rPr>
+          <w:rFonts w:ascii="Segoe UI" w:hAnsi="Segoe UI" w:cs="Segoe UI"/>
+          <w:color w:val="2C3E50"/>
+          <w:sz w:val="22"/>
+          <w:shd w:val="clear" w:color="auto" w:fill="FFFFFF"/>
+        </w:rPr>
+        <w:t>位属于</w:t>
+      </w:r>
+      <w:r>
+        <w:rPr>
+          <w:rStyle w:val="a3"/>
+          <w:rFonts w:ascii="Segoe UI" w:hAnsi="Segoe UI" w:cs="Segoe UI"/>
+          <w:color w:val="304FFE"/>
+          <w:sz w:val="22"/>
+          <w:shd w:val="clear" w:color="auto" w:fill="FFFFFF"/>
+        </w:rPr>
+        <w:t>网络号</w:t>
+      </w:r>
+      <w:r>
+        <w:rPr>
+          <w:rFonts w:ascii="Segoe UI" w:hAnsi="Segoe UI" w:cs="Segoe UI"/>
+          <w:color w:val="2C3E50"/>
+          <w:sz w:val="22"/>
+          <w:shd w:val="clear" w:color="auto" w:fill="FFFFFF"/>
+        </w:rPr>
+        <w:t>，</w:t>
+      </w:r>
+      <w:r>
+        <w:rPr>
+          <w:rFonts w:ascii="Segoe UI" w:hAnsi="Segoe UI" w:cs="Segoe UI"/>
+          <w:color w:val="2C3E50"/>
+          <w:sz w:val="22"/>
+          <w:shd w:val="clear" w:color="auto" w:fill="FFFFFF"/>
+        </w:rPr>
+        <w:t xml:space="preserve"> x </w:t>
+      </w:r>
+      <w:r>
+        <w:rPr>
+          <w:rFonts w:ascii="Segoe UI" w:hAnsi="Segoe UI" w:cs="Segoe UI"/>
+          <w:color w:val="2C3E50"/>
+          <w:sz w:val="22"/>
+          <w:shd w:val="clear" w:color="auto" w:fill="FFFFFF"/>
+        </w:rPr>
+        <w:t>的范围是</w:t>
       </w:r>
       <w:r>
         <w:rPr>
@@ -2524,98 +2598,6 @@
           <w:sz w:val="20"/>
           <w:szCs w:val="20"/>
         </w:rPr>
-        <w:t>/x</w:t>
-      </w:r>
-      <w:r>
-        <w:rPr>
-          <w:rFonts w:ascii="Segoe UI" w:hAnsi="Segoe UI" w:cs="Segoe UI"/>
-          <w:color w:val="2C3E50"/>
-          <w:sz w:val="22"/>
-          <w:shd w:val="clear" w:color="auto" w:fill="FFFFFF"/>
-        </w:rPr>
-        <w:t> </w:t>
-      </w:r>
-      <w:r>
-        <w:rPr>
-          <w:rFonts w:ascii="Segoe UI" w:hAnsi="Segoe UI" w:cs="Segoe UI"/>
-          <w:color w:val="2C3E50"/>
-          <w:sz w:val="22"/>
-          <w:shd w:val="clear" w:color="auto" w:fill="FFFFFF"/>
-        </w:rPr>
-        <w:t>表示前</w:t>
-      </w:r>
-      <w:r>
-        <w:rPr>
-          <w:rFonts w:ascii="Segoe UI" w:hAnsi="Segoe UI" w:cs="Segoe UI"/>
-          <w:color w:val="2C3E50"/>
-          <w:sz w:val="22"/>
-          <w:shd w:val="clear" w:color="auto" w:fill="FFFFFF"/>
-        </w:rPr>
-        <w:t xml:space="preserve"> x </w:t>
-      </w:r>
-      <w:r>
-        <w:rPr>
-          <w:rFonts w:ascii="Segoe UI" w:hAnsi="Segoe UI" w:cs="Segoe UI"/>
-          <w:color w:val="2C3E50"/>
-          <w:sz w:val="22"/>
-          <w:shd w:val="clear" w:color="auto" w:fill="FFFFFF"/>
-        </w:rPr>
-        <w:t>位属于</w:t>
-      </w:r>
-      <w:r>
-        <w:rPr>
-          <w:rStyle w:val="a3"/>
-          <w:rFonts w:ascii="Segoe UI" w:hAnsi="Segoe UI" w:cs="Segoe UI"/>
-          <w:color w:val="304FFE"/>
-          <w:sz w:val="22"/>
-          <w:shd w:val="clear" w:color="auto" w:fill="FFFFFF"/>
-        </w:rPr>
-        <w:t>网络号</w:t>
-      </w:r>
-      <w:r>
-        <w:rPr>
-          <w:rFonts w:ascii="Segoe UI" w:hAnsi="Segoe UI" w:cs="Segoe UI"/>
-          <w:color w:val="2C3E50"/>
-          <w:sz w:val="22"/>
-          <w:shd w:val="clear" w:color="auto" w:fill="FFFFFF"/>
-        </w:rPr>
-        <w:t>，</w:t>
-      </w:r>
-      <w:r>
-        <w:rPr>
-          <w:rFonts w:ascii="Segoe UI" w:hAnsi="Segoe UI" w:cs="Segoe UI"/>
-          <w:color w:val="2C3E50"/>
-          <w:sz w:val="22"/>
-          <w:shd w:val="clear" w:color="auto" w:fill="FFFFFF"/>
-        </w:rPr>
-        <w:t xml:space="preserve"> x </w:t>
-      </w:r>
-      <w:r>
-        <w:rPr>
-          <w:rFonts w:ascii="Segoe UI" w:hAnsi="Segoe UI" w:cs="Segoe UI"/>
-          <w:color w:val="2C3E50"/>
-          <w:sz w:val="22"/>
-          <w:shd w:val="clear" w:color="auto" w:fill="FFFFFF"/>
-        </w:rPr>
-        <w:t>的范围是</w:t>
-      </w:r>
-      <w:r>
-        <w:rPr>
-          <w:rFonts w:ascii="Segoe UI" w:hAnsi="Segoe UI" w:cs="Segoe UI"/>
-          <w:color w:val="2C3E50"/>
-          <w:sz w:val="22"/>
-          <w:shd w:val="clear" w:color="auto" w:fill="FFFFFF"/>
-        </w:rPr>
-        <w:t> </w:t>
-      </w:r>
-      <w:r>
-        <w:rPr>
-          <w:rStyle w:val="HTML"/>
-          <w:rFonts w:ascii="Consolas" w:hAnsi="Consolas"/>
-          <w:color w:val="476582"/>
-          <w:sz w:val="20"/>
-          <w:szCs w:val="20"/>
-        </w:rPr>
         <w:t>0 ~ 32</w:t>
       </w:r>
       <w:r>
@@ -2824,7 +2806,7 @@
     <w:p>
       <w:pPr>
         <w:rPr>
-          <w:rFonts w:ascii="Segoe UI" w:hAnsi="Segoe UI" w:cs="Segoe UI" w:hint="eastAsia"/>
+          <w:rFonts w:ascii="Segoe UI" w:hAnsi="Segoe UI" w:cs="Segoe UI"/>
           <w:color w:val="2C3E50"/>
           <w:sz w:val="22"/>
           <w:shd w:val="clear" w:color="auto" w:fill="FFFFFF"/>
@@ -2984,7 +2966,7 @@
     <w:p>
       <w:pPr>
         <w:rPr>
-          <w:rFonts w:ascii="Segoe UI" w:hAnsi="Segoe UI" w:cs="Segoe UI" w:hint="eastAsia"/>
+          <w:rFonts w:ascii="Segoe UI" w:hAnsi="Segoe UI" w:cs="Segoe UI"/>
           <w:color w:val="2C3E50"/>
           <w:sz w:val="22"/>
           <w:shd w:val="clear" w:color="auto" w:fill="FFFFFF"/>
@@ -3232,7 +3214,7 @@
     <w:p>
       <w:pPr>
         <w:rPr>
-          <w:rFonts w:ascii="Segoe UI" w:hAnsi="Segoe UI" w:cs="Segoe UI" w:hint="eastAsia"/>
+          <w:rFonts w:ascii="Segoe UI" w:hAnsi="Segoe UI" w:cs="Segoe UI"/>
           <w:color w:val="2C3E50"/>
           <w:sz w:val="22"/>
           <w:shd w:val="clear" w:color="auto" w:fill="FFFFFF"/>
@@ -4090,11 +4072,6 @@
       </w:r>
     </w:p>
     <w:p>
-      <w:pPr>
-        <w:rPr>
-          <w:rFonts w:hint="eastAsia"/>
-        </w:rPr>
-      </w:pPr>
       <w:r>
         <w:rPr>
           <w:rFonts w:ascii="Segoe UI" w:hAnsi="Segoe UI" w:cs="Segoe UI"/>
@@ -4924,13 +4901,8 @@
           <w:numId w:val="5"/>
         </w:numPr>
       </w:pPr>
-      <w:proofErr w:type="gramStart"/>
-      <w:r>
-        <w:t>任播地址</w:t>
-      </w:r>
-      <w:proofErr w:type="gramEnd"/>
-      <w:r>
-        <w:t>，用于通信最近的节点，最近的节点是由路由协议决定</w:t>
+      <w:r>
+        <w:t>任播地址，用于通信最近的节点，最近的节点是由路由协议决定</w:t>
       </w:r>
     </w:p>
     <w:p>
@@ -5032,11 +5004,6 @@
       </w:r>
     </w:p>
     <w:p>
-      <w:pPr>
-        <w:rPr>
-          <w:rFonts w:hint="eastAsia"/>
-        </w:rPr>
-      </w:pPr>
       <w:r>
         <w:rPr>
           <w:rFonts w:hint="eastAsia"/>
@@ -5914,11 +5881,6 @@
       </w:pPr>
     </w:p>
     <w:p>
-      <w:pPr>
-        <w:rPr>
-          <w:rFonts w:hint="eastAsia"/>
-        </w:rPr>
-      </w:pPr>
       <w:r>
         <w:rPr>
           <w:rFonts w:ascii="Segoe UI" w:hAnsi="Segoe UI" w:cs="Segoe UI"/>
@@ -6091,15 +6053,7 @@
         </w:numPr>
       </w:pPr>
       <w:r>
-        <w:t>本地 DNS 于是</w:t>
-      </w:r>
-      <w:proofErr w:type="gramStart"/>
-      <w:r>
-        <w:t>转向问</w:t>
-      </w:r>
-      <w:proofErr w:type="gramEnd"/>
-      <w:r>
-        <w:t>权威 DNS 服务器：“老三，www.server.com对应的IP是啥呀？” server.com 的权威 DNS 服务器，它是域名解析结果的原出处。为啥叫权威呢？就是我的域名我做主。</w:t>
+        <w:t>本地 DNS 于是转向问权威 DNS 服务器：“老三，www.server.com对应的IP是啥呀？” server.com 的权威 DNS 服务器，它是域名解析结果的原出处。为啥叫权威呢？就是我的域名我做主。</w:t>
       </w:r>
     </w:p>
     <w:p>
@@ -6279,13 +6233,8 @@
           <w:numId w:val="9"/>
         </w:numPr>
       </w:pPr>
-      <w:proofErr w:type="gramStart"/>
-      <w:r>
-        <w:t>当同个链路</w:t>
-      </w:r>
-      <w:proofErr w:type="gramEnd"/>
-      <w:r>
-        <w:t>中的所有设备收到 ARP 请求时，会去拆开 ARP 请求包里的内容，如果 ARP 请求包中的</w:t>
+      <w:r>
+        <w:t>当同个链路中的所有设备收到 ARP 请求时，会去拆开 ARP 请求包里的内容，如果 ARP 请求包中的</w:t>
       </w:r>
       <w:r>
         <w:rPr>
@@ -6312,11 +6261,6 @@
     </w:p>
     <w:p/>
     <w:p>
-      <w:pPr>
-        <w:rPr>
-          <w:rFonts w:hint="eastAsia"/>
-        </w:rPr>
-      </w:pPr>
       <w:r>
         <w:rPr>
           <w:rFonts w:ascii="Segoe UI" w:hAnsi="Segoe UI" w:cs="Segoe UI"/>
@@ -6767,11 +6711,6 @@
       </w:r>
     </w:p>
     <w:p>
-      <w:pPr>
-        <w:rPr>
-          <w:rFonts w:hint="eastAsia"/>
-        </w:rPr>
-      </w:pPr>
       <w:r>
         <w:rPr>
           <w:rFonts w:ascii="Segoe UI" w:hAnsi="Segoe UI" w:cs="Segoe UI"/>
@@ -6837,38 +6776,16 @@
           <w:sz w:val="22"/>
           <w:shd w:val="clear" w:color="auto" w:fill="FFFFFF"/>
         </w:rPr>
-        <w:t>服务</w:t>
-      </w:r>
-      <w:proofErr w:type="gramStart"/>
-      <w:r>
-        <w:rPr>
-          <w:rFonts w:ascii="Segoe UI" w:hAnsi="Segoe UI" w:cs="Segoe UI"/>
-          <w:b/>
-          <w:bCs/>
-          <w:color w:val="2C3E50"/>
-          <w:sz w:val="22"/>
-          <w:shd w:val="clear" w:color="auto" w:fill="FFFFFF"/>
-        </w:rPr>
-        <w:t>端</w:t>
-      </w:r>
-      <w:r>
-        <w:rPr>
-          <w:rFonts w:ascii="Segoe UI" w:hAnsi="Segoe UI" w:cs="Segoe UI"/>
-          <w:color w:val="2C3E50"/>
-          <w:sz w:val="22"/>
-          <w:shd w:val="clear" w:color="auto" w:fill="FFFFFF"/>
-        </w:rPr>
-        <w:t>进程</w:t>
-      </w:r>
-      <w:proofErr w:type="gramEnd"/>
-      <w:r>
-        <w:rPr>
-          <w:rFonts w:ascii="Segoe UI" w:hAnsi="Segoe UI" w:cs="Segoe UI"/>
-          <w:color w:val="2C3E50"/>
-          <w:sz w:val="22"/>
-          <w:shd w:val="clear" w:color="auto" w:fill="FFFFFF"/>
-        </w:rPr>
-        <w:t>监听的是</w:t>
+        <w:t>服务端</w:t>
+      </w:r>
+      <w:r>
+        <w:rPr>
+          <w:rFonts w:ascii="Segoe UI" w:hAnsi="Segoe UI" w:cs="Segoe UI"/>
+          <w:color w:val="2C3E50"/>
+          <w:sz w:val="22"/>
+          <w:shd w:val="clear" w:color="auto" w:fill="FFFFFF"/>
+        </w:rPr>
+        <w:t>进程监听的是</w:t>
       </w:r>
       <w:r>
         <w:rPr>
@@ -7275,27 +7192,7 @@
           <w:kern w:val="0"/>
           <w:sz w:val="22"/>
         </w:rPr>
-        <w:t>数据报传递给链路层，链路层</w:t>
-      </w:r>
-      <w:proofErr w:type="gramStart"/>
-      <w:r>
-        <w:rPr>
-          <w:rFonts w:ascii="Segoe UI" w:eastAsia="宋体" w:hAnsi="Segoe UI" w:cs="Segoe UI"/>
-          <w:color w:val="2C3E50"/>
-          <w:kern w:val="0"/>
-          <w:sz w:val="22"/>
-        </w:rPr>
-        <w:t>然后将帧广播</w:t>
-      </w:r>
-      <w:proofErr w:type="gramEnd"/>
-      <w:r>
-        <w:rPr>
-          <w:rFonts w:ascii="Segoe UI" w:eastAsia="宋体" w:hAnsi="Segoe UI" w:cs="Segoe UI"/>
-          <w:color w:val="2C3E50"/>
-          <w:kern w:val="0"/>
-          <w:sz w:val="22"/>
-        </w:rPr>
-        <w:t>到所有的网络中设备。</w:t>
+        <w:t>数据报传递给链路层，链路层然后将帧广播到所有的网络中设备。</w:t>
       </w:r>
     </w:p>
     <w:p>
@@ -8107,25 +8004,14 @@
         </w:rPr>
         <w:t xml:space="preserve">NAT </w:t>
       </w:r>
-      <w:proofErr w:type="gramStart"/>
-      <w:r>
-        <w:rPr>
-          <w:rFonts w:ascii="Segoe UI" w:hAnsi="Segoe UI" w:cs="Segoe UI"/>
-          <w:color w:val="2C3E50"/>
-          <w:sz w:val="22"/>
-          <w:shd w:val="clear" w:color="auto" w:fill="FFFFFF"/>
-        </w:rPr>
-        <w:t>就是同个公司</w:t>
-      </w:r>
-      <w:proofErr w:type="gramEnd"/>
-      <w:r>
-        <w:rPr>
-          <w:rFonts w:ascii="Segoe UI" w:hAnsi="Segoe UI" w:cs="Segoe UI"/>
-          <w:color w:val="2C3E50"/>
-          <w:sz w:val="22"/>
-          <w:shd w:val="clear" w:color="auto" w:fill="FFFFFF"/>
-        </w:rPr>
-        <w:t>、家庭、教室内的主机对外部通信时，</w:t>
+      <w:r>
+        <w:rPr>
+          <w:rFonts w:ascii="Segoe UI" w:hAnsi="Segoe UI" w:cs="Segoe UI"/>
+          <w:color w:val="2C3E50"/>
+          <w:sz w:val="22"/>
+          <w:shd w:val="clear" w:color="auto" w:fill="FFFFFF"/>
+        </w:rPr>
+        <w:t>就是同个公司、家庭、教室内的主机对外部通信时，</w:t>
       </w:r>
       <w:r>
         <w:rPr>
@@ -8957,13 +8843,1495 @@
         <w:t>。</w:t>
       </w:r>
     </w:p>
-    <w:p>
-      <w:pPr>
+    <w:p/>
+    <w:p>
+      <w:r>
+        <w:rPr>
+          <w:rFonts w:ascii="Segoe UI" w:hAnsi="Segoe UI" w:cs="Segoe UI"/>
+          <w:color w:val="2C3E50"/>
+          <w:shd w:val="clear" w:color="auto" w:fill="E3F2FD"/>
+        </w:rPr>
+        <w:t>如何解决</w:t>
+      </w:r>
+      <w:r>
+        <w:rPr>
+          <w:rFonts w:ascii="Segoe UI" w:hAnsi="Segoe UI" w:cs="Segoe UI"/>
+          <w:color w:val="2C3E50"/>
+          <w:shd w:val="clear" w:color="auto" w:fill="E3F2FD"/>
+        </w:rPr>
+        <w:t xml:space="preserve"> NAT </w:t>
+      </w:r>
+      <w:r>
+        <w:rPr>
+          <w:rFonts w:ascii="Segoe UI" w:hAnsi="Segoe UI" w:cs="Segoe UI"/>
+          <w:color w:val="2C3E50"/>
+          <w:shd w:val="clear" w:color="auto" w:fill="E3F2FD"/>
+        </w:rPr>
+        <w:t>潜在的问题</w:t>
+      </w:r>
+    </w:p>
+    <w:p>
+      <w:r>
+        <w:rPr>
+          <w:rStyle w:val="a5"/>
+          <w:rFonts w:ascii="Segoe UI" w:hAnsi="Segoe UI" w:cs="Segoe UI"/>
+          <w:color w:val="C849FF"/>
+          <w:sz w:val="22"/>
+          <w:shd w:val="clear" w:color="auto" w:fill="FFFFFF"/>
+        </w:rPr>
+        <w:t>第一种就是改用</w:t>
+      </w:r>
+      <w:r>
+        <w:rPr>
+          <w:rStyle w:val="a5"/>
+          <w:rFonts w:ascii="Segoe UI" w:hAnsi="Segoe UI" w:cs="Segoe UI"/>
+          <w:color w:val="C849FF"/>
+          <w:sz w:val="22"/>
+          <w:shd w:val="clear" w:color="auto" w:fill="FFFFFF"/>
+        </w:rPr>
+        <w:t xml:space="preserve"> IPv6</w:t>
+      </w:r>
+    </w:p>
+    <w:p>
+      <w:r>
+        <w:rPr>
+          <w:rFonts w:ascii="Segoe UI" w:hAnsi="Segoe UI" w:cs="Segoe UI"/>
+          <w:color w:val="2C3E50"/>
+          <w:sz w:val="22"/>
+          <w:shd w:val="clear" w:color="auto" w:fill="FFFFFF"/>
+        </w:rPr>
+        <w:t>每台设备都可以配置一个公有</w:t>
+      </w:r>
+      <w:r>
+        <w:rPr>
+          <w:rFonts w:ascii="Segoe UI" w:hAnsi="Segoe UI" w:cs="Segoe UI"/>
+          <w:color w:val="2C3E50"/>
+          <w:sz w:val="22"/>
+          <w:shd w:val="clear" w:color="auto" w:fill="FFFFFF"/>
+        </w:rPr>
+        <w:t xml:space="preserve"> IP </w:t>
+      </w:r>
+      <w:r>
+        <w:rPr>
+          <w:rFonts w:ascii="Segoe UI" w:hAnsi="Segoe UI" w:cs="Segoe UI"/>
+          <w:color w:val="2C3E50"/>
+          <w:sz w:val="22"/>
+          <w:shd w:val="clear" w:color="auto" w:fill="FFFFFF"/>
+        </w:rPr>
+        <w:t>地址</w:t>
+      </w:r>
+    </w:p>
+    <w:p/>
+    <w:p>
+      <w:r>
+        <w:rPr>
+          <w:rStyle w:val="a5"/>
+          <w:rFonts w:ascii="Segoe UI" w:hAnsi="Segoe UI" w:cs="Segoe UI"/>
+          <w:color w:val="C849FF"/>
+          <w:sz w:val="22"/>
+          <w:shd w:val="clear" w:color="auto" w:fill="FFFFFF"/>
+        </w:rPr>
+        <w:t>第二种</w:t>
+      </w:r>
+      <w:r>
+        <w:rPr>
+          <w:rStyle w:val="a5"/>
+          <w:rFonts w:ascii="Segoe UI" w:hAnsi="Segoe UI" w:cs="Segoe UI"/>
+          <w:color w:val="C849FF"/>
+          <w:sz w:val="22"/>
+          <w:shd w:val="clear" w:color="auto" w:fill="FFFFFF"/>
+        </w:rPr>
+        <w:t xml:space="preserve"> NAT </w:t>
+      </w:r>
+      <w:r>
+        <w:rPr>
+          <w:rStyle w:val="a5"/>
+          <w:rFonts w:ascii="Segoe UI" w:hAnsi="Segoe UI" w:cs="Segoe UI"/>
+          <w:color w:val="C849FF"/>
+          <w:sz w:val="22"/>
+          <w:shd w:val="clear" w:color="auto" w:fill="FFFFFF"/>
+        </w:rPr>
+        <w:t>穿透技术</w:t>
+      </w:r>
+    </w:p>
+    <w:p>
+      <w:r>
+        <w:t>在 NAT 穿透技术中，NAT设备后的</w:t>
+      </w:r>
+      <w:r>
+        <w:rPr>
+          <w:highlight w:val="yellow"/>
+        </w:rPr>
+        <w:t>应用程序处于主动地位</w:t>
+      </w:r>
+      <w:r>
+        <w:t>，它已经明确地知道 NAT 设备要修改它外发的数据包，于是它主动配合 NAT 设备的操作，主动地建立好映射，这样就不像以前由 NAT 设备来建立映射了。</w:t>
+      </w:r>
+    </w:p>
+    <w:p/>
+    <w:p/>
+    <w:p>
+      <w:pPr>
+        <w:pStyle w:val="3"/>
+        <w:spacing w:after="0"/>
+        <w:rPr>
+          <w:rFonts w:ascii="Segoe UI" w:hAnsi="Segoe UI" w:cs="Segoe UI"/>
+          <w:color w:val="2C3E50"/>
+        </w:rPr>
+      </w:pPr>
+      <w:r>
+        <w:rPr>
+          <w:rFonts w:ascii="Segoe UI" w:hAnsi="Segoe UI" w:cs="Segoe UI"/>
+          <w:color w:val="2C3E50"/>
+        </w:rPr>
+        <w:t>ICMP</w:t>
+      </w:r>
+    </w:p>
+    <w:p>
+      <w:r>
+        <w:rPr>
+          <w:rStyle w:val="a3"/>
+          <w:rFonts w:ascii="Segoe UI" w:hAnsi="Segoe UI" w:cs="Segoe UI"/>
+          <w:color w:val="304FFE"/>
+          <w:shd w:val="clear" w:color="auto" w:fill="FFFFFF"/>
+        </w:rPr>
+        <w:t>互联网控制报文协议</w:t>
+      </w:r>
+    </w:p>
+    <w:p/>
+    <w:p>
+      <w:r>
+        <w:rPr>
+          <w:rFonts w:ascii="Segoe UI" w:hAnsi="Segoe UI" w:cs="Segoe UI"/>
+          <w:color w:val="2C3E50"/>
+          <w:shd w:val="clear" w:color="auto" w:fill="E3F2FD"/>
+        </w:rPr>
+        <w:t xml:space="preserve">ICMP </w:t>
+      </w:r>
+      <w:r>
+        <w:rPr>
+          <w:rFonts w:ascii="Segoe UI" w:hAnsi="Segoe UI" w:cs="Segoe UI"/>
+          <w:color w:val="2C3E50"/>
+          <w:shd w:val="clear" w:color="auto" w:fill="E3F2FD"/>
+        </w:rPr>
+        <w:t>功能</w:t>
+      </w:r>
+    </w:p>
+    <w:p>
+      <w:r>
+        <w:rPr>
+          <w:rStyle w:val="a3"/>
+          <w:rFonts w:ascii="Segoe UI" w:hAnsi="Segoe UI" w:cs="Segoe UI"/>
+          <w:color w:val="304FFE"/>
+          <w:shd w:val="clear" w:color="auto" w:fill="FFFFFF"/>
+        </w:rPr>
+        <w:t>确认</w:t>
+      </w:r>
+      <w:r>
+        <w:rPr>
+          <w:rStyle w:val="a3"/>
+          <w:rFonts w:ascii="Segoe UI" w:hAnsi="Segoe UI" w:cs="Segoe UI"/>
+          <w:color w:val="304FFE"/>
+          <w:shd w:val="clear" w:color="auto" w:fill="FFFFFF"/>
+        </w:rPr>
+        <w:t xml:space="preserve"> IP </w:t>
+      </w:r>
+      <w:r>
+        <w:rPr>
+          <w:rStyle w:val="a3"/>
+          <w:rFonts w:ascii="Segoe UI" w:hAnsi="Segoe UI" w:cs="Segoe UI"/>
+          <w:color w:val="304FFE"/>
+          <w:shd w:val="clear" w:color="auto" w:fill="FFFFFF"/>
+        </w:rPr>
+        <w:t>包是否成功送达目标地址、报告发送过程中</w:t>
+      </w:r>
+      <w:r>
+        <w:rPr>
+          <w:rStyle w:val="a3"/>
+          <w:rFonts w:ascii="Segoe UI" w:hAnsi="Segoe UI" w:cs="Segoe UI"/>
+          <w:color w:val="304FFE"/>
+          <w:shd w:val="clear" w:color="auto" w:fill="FFFFFF"/>
+        </w:rPr>
+        <w:t xml:space="preserve"> IP </w:t>
+      </w:r>
+      <w:r>
+        <w:rPr>
+          <w:rStyle w:val="a3"/>
+          <w:rFonts w:ascii="Segoe UI" w:hAnsi="Segoe UI" w:cs="Segoe UI"/>
+          <w:color w:val="304FFE"/>
+          <w:shd w:val="clear" w:color="auto" w:fill="FFFFFF"/>
+        </w:rPr>
+        <w:t>包被废弃的原因</w:t>
+      </w:r>
+      <w:r>
+        <w:rPr>
+          <w:rStyle w:val="a3"/>
+          <w:rFonts w:ascii="Segoe UI" w:hAnsi="Segoe UI" w:cs="Segoe UI" w:hint="eastAsia"/>
+          <w:color w:val="304FFE"/>
+          <w:shd w:val="clear" w:color="auto" w:fill="FFFFFF"/>
+        </w:rPr>
+        <w:t>、</w:t>
+      </w:r>
+      <w:r>
+        <w:rPr>
+          <w:rStyle w:val="a3"/>
+          <w:rFonts w:ascii="Segoe UI" w:hAnsi="Segoe UI" w:cs="Segoe UI"/>
+          <w:color w:val="304FFE"/>
+          <w:shd w:val="clear" w:color="auto" w:fill="FFFFFF"/>
+        </w:rPr>
+        <w:t>改善网络设置等</w:t>
+      </w:r>
+    </w:p>
+    <w:p/>
+    <w:p>
+      <w:pPr>
+        <w:jc w:val="center"/>
+      </w:pPr>
+      <w:r>
+        <w:rPr>
+          <w:noProof/>
+        </w:rPr>
+        <w:drawing>
+          <wp:inline distT="0" distB="0" distL="0" distR="0" wp14:anchorId="55DB3378" wp14:editId="24192480">
+            <wp:extent cx="3427966" cy="2502258"/>
+            <wp:effectExtent l="0" t="0" r="1270" b="0"/>
+            <wp:docPr id="1" name="图片 1" descr="常见的 ICMP 类型"/>
+            <wp:cNvGraphicFramePr>
+              <a:graphicFrameLocks xmlns:a="http://schemas.openxmlformats.org/drawingml/2006/main" noChangeAspect="1"/>
+            </wp:cNvGraphicFramePr>
+            <a:graphic xmlns:a="http://schemas.openxmlformats.org/drawingml/2006/main">
+              <a:graphicData uri="http://schemas.openxmlformats.org/drawingml/2006/picture">
+                <pic:pic xmlns:pic="http://schemas.openxmlformats.org/drawingml/2006/picture">
+                  <pic:nvPicPr>
+                    <pic:cNvPr id="0" name="Picture 1" descr="常见的 ICMP 类型"/>
+                    <pic:cNvPicPr>
+                      <a:picLocks noChangeAspect="1" noChangeArrowheads="1"/>
+                    </pic:cNvPicPr>
+                  </pic:nvPicPr>
+                  <pic:blipFill>
+                    <a:blip r:embed="rId22" cstate="print">
+                      <a:extLst>
+                        <a:ext uri="{28A0092B-C50C-407E-A947-70E740481C1C}">
+                          <a14:useLocalDpi xmlns:a14="http://schemas.microsoft.com/office/drawing/2010/main" val="0"/>
+                        </a:ext>
+                      </a:extLst>
+                    </a:blip>
+                    <a:srcRect/>
+                    <a:stretch>
+                      <a:fillRect/>
+                    </a:stretch>
+                  </pic:blipFill>
+                  <pic:spPr bwMode="auto">
+                    <a:xfrm>
+                      <a:off x="0" y="0"/>
+                      <a:ext cx="3430258" cy="2503931"/>
+                    </a:xfrm>
+                    <a:prstGeom prst="rect">
+                      <a:avLst/>
+                    </a:prstGeom>
+                    <a:noFill/>
+                    <a:ln>
+                      <a:noFill/>
+                    </a:ln>
+                  </pic:spPr>
+                </pic:pic>
+              </a:graphicData>
+            </a:graphic>
+          </wp:inline>
+        </w:drawing>
+      </w:r>
+    </w:p>
+    <w:p>
+      <w:pPr>
+        <w:jc w:val="center"/>
+      </w:pPr>
+      <w:r>
+        <w:rPr>
+          <w:noProof/>
+        </w:rPr>
+        <w:lastRenderedPageBreak/>
+        <w:drawing>
+          <wp:inline distT="0" distB="0" distL="0" distR="0" wp14:anchorId="58F93FF8" wp14:editId="7919005A">
+            <wp:extent cx="3908849" cy="3471186"/>
+            <wp:effectExtent l="0" t="0" r="0" b="0"/>
+            <wp:docPr id="2" name="图片 2" descr="ICMP 目标不可达消息"/>
+            <wp:cNvGraphicFramePr>
+              <a:graphicFrameLocks xmlns:a="http://schemas.openxmlformats.org/drawingml/2006/main" noChangeAspect="1"/>
+            </wp:cNvGraphicFramePr>
+            <a:graphic xmlns:a="http://schemas.openxmlformats.org/drawingml/2006/main">
+              <a:graphicData uri="http://schemas.openxmlformats.org/drawingml/2006/picture">
+                <pic:pic xmlns:pic="http://schemas.openxmlformats.org/drawingml/2006/picture">
+                  <pic:nvPicPr>
+                    <pic:cNvPr id="0" name="Picture 3" descr="ICMP 目标不可达消息"/>
+                    <pic:cNvPicPr>
+                      <a:picLocks noChangeAspect="1" noChangeArrowheads="1"/>
+                    </pic:cNvPicPr>
+                  </pic:nvPicPr>
+                  <pic:blipFill>
+                    <a:blip r:embed="rId23">
+                      <a:extLst>
+                        <a:ext uri="{28A0092B-C50C-407E-A947-70E740481C1C}">
+                          <a14:useLocalDpi xmlns:a14="http://schemas.microsoft.com/office/drawing/2010/main" val="0"/>
+                        </a:ext>
+                      </a:extLst>
+                    </a:blip>
+                    <a:srcRect/>
+                    <a:stretch>
+                      <a:fillRect/>
+                    </a:stretch>
+                  </pic:blipFill>
+                  <pic:spPr bwMode="auto">
+                    <a:xfrm>
+                      <a:off x="0" y="0"/>
+                      <a:ext cx="3914633" cy="3476322"/>
+                    </a:xfrm>
+                    <a:prstGeom prst="rect">
+                      <a:avLst/>
+                    </a:prstGeom>
+                    <a:noFill/>
+                    <a:ln>
+                      <a:noFill/>
+                    </a:ln>
+                  </pic:spPr>
+                </pic:pic>
+              </a:graphicData>
+            </a:graphic>
+          </wp:inline>
+        </w:drawing>
+      </w:r>
+    </w:p>
+    <w:p>
+      <w:pPr>
+        <w:rPr>
+          <w:rFonts w:ascii="Segoe UI" w:hAnsi="Segoe UI" w:cs="Segoe UI"/>
+          <w:color w:val="2C3E50"/>
+          <w:shd w:val="clear" w:color="auto" w:fill="FFFFFF"/>
+        </w:rPr>
+      </w:pPr>
+      <w:r>
+        <w:rPr>
+          <w:rFonts w:ascii="Segoe UI" w:hAnsi="Segoe UI" w:cs="Segoe UI"/>
+          <w:color w:val="2C3E50"/>
+          <w:shd w:val="clear" w:color="auto" w:fill="FFFFFF"/>
+        </w:rPr>
+        <w:t xml:space="preserve">ICMP </w:t>
+      </w:r>
+      <w:r>
+        <w:rPr>
+          <w:rFonts w:ascii="Segoe UI" w:hAnsi="Segoe UI" w:cs="Segoe UI"/>
+          <w:color w:val="2C3E50"/>
+          <w:shd w:val="clear" w:color="auto" w:fill="FFFFFF"/>
+        </w:rPr>
+        <w:t>的这种通知消息会使用</w:t>
+      </w:r>
+      <w:r>
+        <w:rPr>
+          <w:rFonts w:ascii="Segoe UI" w:hAnsi="Segoe UI" w:cs="Segoe UI"/>
+          <w:b/>
+          <w:bCs/>
+          <w:color w:val="FF0000"/>
+          <w:shd w:val="clear" w:color="auto" w:fill="FFFFFF"/>
+        </w:rPr>
+        <w:t> </w:t>
+      </w:r>
+      <w:r>
+        <w:rPr>
+          <w:rStyle w:val="HTML"/>
+          <w:rFonts w:ascii="Consolas" w:hAnsi="Consolas"/>
+          <w:b/>
+          <w:bCs/>
+          <w:color w:val="FF0000"/>
+          <w:sz w:val="20"/>
+          <w:szCs w:val="20"/>
+        </w:rPr>
+        <w:t>IP</w:t>
+      </w:r>
+      <w:r>
+        <w:rPr>
+          <w:rFonts w:ascii="Segoe UI" w:hAnsi="Segoe UI" w:cs="Segoe UI"/>
+          <w:b/>
+          <w:bCs/>
+          <w:color w:val="FF0000"/>
+          <w:shd w:val="clear" w:color="auto" w:fill="FFFFFF"/>
+        </w:rPr>
+        <w:t> </w:t>
+      </w:r>
+      <w:r>
+        <w:rPr>
+          <w:rFonts w:ascii="Segoe UI" w:hAnsi="Segoe UI" w:cs="Segoe UI"/>
+          <w:color w:val="2C3E50"/>
+          <w:shd w:val="clear" w:color="auto" w:fill="FFFFFF"/>
+        </w:rPr>
+        <w:t>进行发送</w:t>
+      </w:r>
+      <w:r>
+        <w:rPr>
+          <w:rFonts w:ascii="Segoe UI" w:hAnsi="Segoe UI" w:cs="Segoe UI"/>
+          <w:color w:val="2C3E50"/>
+          <w:shd w:val="clear" w:color="auto" w:fill="FFFFFF"/>
+        </w:rPr>
+        <w:t xml:space="preserve"> </w:t>
+      </w:r>
+      <w:r>
+        <w:rPr>
+          <w:rFonts w:ascii="Segoe UI" w:hAnsi="Segoe UI" w:cs="Segoe UI"/>
+          <w:color w:val="2C3E50"/>
+          <w:shd w:val="clear" w:color="auto" w:fill="FFFFFF"/>
+        </w:rPr>
+        <w:t>。</w:t>
+      </w:r>
+    </w:p>
+    <w:p>
+      <w:pPr>
+        <w:rPr>
+          <w:rFonts w:ascii="Segoe UI" w:hAnsi="Segoe UI" w:cs="Segoe UI"/>
+          <w:color w:val="2C3E50"/>
+          <w:shd w:val="clear" w:color="auto" w:fill="FFFFFF"/>
+        </w:rPr>
+      </w:pPr>
+    </w:p>
+    <w:p>
+      <w:pPr>
+        <w:rPr>
+          <w:rFonts w:ascii="Segoe UI" w:hAnsi="Segoe UI" w:cs="Segoe UI"/>
+          <w:color w:val="2C3E50"/>
+          <w:shd w:val="clear" w:color="auto" w:fill="E3F2FD"/>
+        </w:rPr>
+      </w:pPr>
+      <w:r>
+        <w:rPr>
+          <w:rFonts w:ascii="Segoe UI" w:hAnsi="Segoe UI" w:cs="Segoe UI"/>
+          <w:color w:val="2C3E50"/>
+          <w:shd w:val="clear" w:color="auto" w:fill="E3F2FD"/>
+        </w:rPr>
+        <w:t xml:space="preserve">ICMP </w:t>
+      </w:r>
+      <w:r>
+        <w:rPr>
+          <w:rFonts w:ascii="Segoe UI" w:hAnsi="Segoe UI" w:cs="Segoe UI"/>
+          <w:color w:val="2C3E50"/>
+          <w:shd w:val="clear" w:color="auto" w:fill="E3F2FD"/>
+        </w:rPr>
+        <w:t>包头格式</w:t>
+      </w:r>
+    </w:p>
+    <w:p>
+      <w:pPr>
+        <w:rPr>
+          <w:rFonts w:ascii="Segoe UI" w:hAnsi="Segoe UI" w:cs="Segoe UI"/>
+          <w:color w:val="2C3E50"/>
+          <w:shd w:val="clear" w:color="auto" w:fill="E3F2FD"/>
+        </w:rPr>
+      </w:pPr>
+      <w:r>
+        <w:rPr>
+          <w:rFonts w:ascii="Segoe UI" w:hAnsi="Segoe UI" w:cs="Segoe UI"/>
+          <w:color w:val="2C3E50"/>
+          <w:shd w:val="clear" w:color="auto" w:fill="FFFFFF"/>
+        </w:rPr>
+        <w:t xml:space="preserve">ICMP </w:t>
+      </w:r>
+      <w:r>
+        <w:rPr>
+          <w:rFonts w:ascii="Segoe UI" w:hAnsi="Segoe UI" w:cs="Segoe UI"/>
+          <w:color w:val="2C3E50"/>
+          <w:shd w:val="clear" w:color="auto" w:fill="FFFFFF"/>
+        </w:rPr>
+        <w:t>报文是</w:t>
+      </w:r>
+      <w:r>
+        <w:rPr>
+          <w:rFonts w:ascii="Segoe UI" w:hAnsi="Segoe UI" w:cs="Segoe UI"/>
+          <w:color w:val="FF0000"/>
+          <w:shd w:val="clear" w:color="auto" w:fill="FFFFFF"/>
+        </w:rPr>
+        <w:t>封装在</w:t>
+      </w:r>
+      <w:r>
+        <w:rPr>
+          <w:rFonts w:ascii="Segoe UI" w:hAnsi="Segoe UI" w:cs="Segoe UI"/>
+          <w:color w:val="FF0000"/>
+          <w:shd w:val="clear" w:color="auto" w:fill="FFFFFF"/>
+        </w:rPr>
+        <w:t xml:space="preserve"> IP </w:t>
+      </w:r>
+      <w:r>
+        <w:rPr>
+          <w:rFonts w:ascii="Segoe UI" w:hAnsi="Segoe UI" w:cs="Segoe UI"/>
+          <w:color w:val="FF0000"/>
+          <w:shd w:val="clear" w:color="auto" w:fill="FFFFFF"/>
+        </w:rPr>
+        <w:t>包</w:t>
+      </w:r>
+      <w:r>
+        <w:rPr>
+          <w:rFonts w:ascii="Segoe UI" w:hAnsi="Segoe UI" w:cs="Segoe UI"/>
+          <w:color w:val="2C3E50"/>
+          <w:shd w:val="clear" w:color="auto" w:fill="FFFFFF"/>
+        </w:rPr>
+        <w:t>里面，它工作在</w:t>
+      </w:r>
+      <w:r>
+        <w:rPr>
+          <w:rFonts w:ascii="Segoe UI" w:hAnsi="Segoe UI" w:cs="Segoe UI"/>
+          <w:color w:val="FF0000"/>
+          <w:shd w:val="clear" w:color="auto" w:fill="FFFFFF"/>
+        </w:rPr>
+        <w:t>网络层</w:t>
+      </w:r>
+      <w:r>
+        <w:rPr>
+          <w:rFonts w:ascii="Segoe UI" w:hAnsi="Segoe UI" w:cs="Segoe UI"/>
+          <w:color w:val="2C3E50"/>
+          <w:shd w:val="clear" w:color="auto" w:fill="FFFFFF"/>
+        </w:rPr>
+        <w:t>，是</w:t>
+      </w:r>
+      <w:r>
+        <w:rPr>
+          <w:rFonts w:ascii="Segoe UI" w:hAnsi="Segoe UI" w:cs="Segoe UI"/>
+          <w:color w:val="2C3E50"/>
+          <w:shd w:val="clear" w:color="auto" w:fill="FFFFFF"/>
+        </w:rPr>
+        <w:t xml:space="preserve"> </w:t>
+      </w:r>
+      <w:r>
+        <w:rPr>
+          <w:rFonts w:ascii="Segoe UI" w:hAnsi="Segoe UI" w:cs="Segoe UI"/>
+          <w:color w:val="FF0000"/>
+          <w:shd w:val="clear" w:color="auto" w:fill="FFFFFF"/>
+        </w:rPr>
+        <w:t xml:space="preserve">IP </w:t>
+      </w:r>
+      <w:r>
+        <w:rPr>
+          <w:rFonts w:ascii="Segoe UI" w:hAnsi="Segoe UI" w:cs="Segoe UI"/>
+          <w:color w:val="FF0000"/>
+          <w:shd w:val="clear" w:color="auto" w:fill="FFFFFF"/>
+        </w:rPr>
+        <w:t>协议的助手</w:t>
+      </w:r>
+      <w:r>
+        <w:rPr>
+          <w:rFonts w:ascii="Segoe UI" w:hAnsi="Segoe UI" w:cs="Segoe UI"/>
+          <w:color w:val="2C3E50"/>
+          <w:shd w:val="clear" w:color="auto" w:fill="FFFFFF"/>
+        </w:rPr>
+        <w:t>。</w:t>
+      </w:r>
+    </w:p>
+    <w:p>
+      <w:pPr>
+        <w:jc w:val="center"/>
+        <w:rPr>
+          <w:rFonts w:ascii="Segoe UI" w:hAnsi="Segoe UI" w:cs="Segoe UI"/>
+          <w:color w:val="2C3E50"/>
+          <w:shd w:val="clear" w:color="auto" w:fill="E3F2FD"/>
+        </w:rPr>
+      </w:pPr>
+      <w:r>
+        <w:rPr>
+          <w:noProof/>
+        </w:rPr>
+        <w:drawing>
+          <wp:inline distT="0" distB="0" distL="0" distR="0" wp14:anchorId="3F6ABFB5" wp14:editId="637AFB9E">
+            <wp:extent cx="3599712" cy="3394287"/>
+            <wp:effectExtent l="0" t="0" r="1270" b="0"/>
+            <wp:docPr id="5" name="图片 5" descr="ICMP 报文"/>
+            <wp:cNvGraphicFramePr>
+              <a:graphicFrameLocks xmlns:a="http://schemas.openxmlformats.org/drawingml/2006/main" noChangeAspect="1"/>
+            </wp:cNvGraphicFramePr>
+            <a:graphic xmlns:a="http://schemas.openxmlformats.org/drawingml/2006/main">
+              <a:graphicData uri="http://schemas.openxmlformats.org/drawingml/2006/picture">
+                <pic:pic xmlns:pic="http://schemas.openxmlformats.org/drawingml/2006/picture">
+                  <pic:nvPicPr>
+                    <pic:cNvPr id="0" name="Picture 9" descr="ICMP 报文"/>
+                    <pic:cNvPicPr>
+                      <a:picLocks noChangeAspect="1" noChangeArrowheads="1"/>
+                    </pic:cNvPicPr>
+                  </pic:nvPicPr>
+                  <pic:blipFill>
+                    <a:blip r:embed="rId24" cstate="print">
+                      <a:extLst>
+                        <a:ext uri="{28A0092B-C50C-407E-A947-70E740481C1C}">
+                          <a14:useLocalDpi xmlns:a14="http://schemas.microsoft.com/office/drawing/2010/main" val="0"/>
+                        </a:ext>
+                      </a:extLst>
+                    </a:blip>
+                    <a:srcRect/>
+                    <a:stretch>
+                      <a:fillRect/>
+                    </a:stretch>
+                  </pic:blipFill>
+                  <pic:spPr bwMode="auto">
+                    <a:xfrm>
+                      <a:off x="0" y="0"/>
+                      <a:ext cx="3603979" cy="3398310"/>
+                    </a:xfrm>
+                    <a:prstGeom prst="rect">
+                      <a:avLst/>
+                    </a:prstGeom>
+                    <a:noFill/>
+                    <a:ln>
+                      <a:noFill/>
+                    </a:ln>
+                  </pic:spPr>
+                </pic:pic>
+              </a:graphicData>
+            </a:graphic>
+          </wp:inline>
+        </w:drawing>
+      </w:r>
+    </w:p>
+    <w:p>
+      <w:pPr>
+        <w:rPr>
+          <w:rFonts w:ascii="Segoe UI" w:hAnsi="Segoe UI" w:cs="Segoe UI"/>
+          <w:color w:val="2C3E50"/>
+          <w:shd w:val="clear" w:color="auto" w:fill="E3F2FD"/>
+        </w:rPr>
+      </w:pPr>
+    </w:p>
+    <w:p>
+      <w:pPr>
+        <w:pStyle w:val="2"/>
+        <w:pBdr>
+          <w:bottom w:val="single" w:sz="6" w:space="0" w:color="EAECEF"/>
+        </w:pBdr>
+        <w:spacing w:after="0"/>
+        <w:rPr>
+          <w:rFonts w:ascii="Segoe UI" w:hAnsi="Segoe UI" w:cs="Segoe UI"/>
+          <w:color w:val="2C3E50"/>
+        </w:rPr>
+      </w:pPr>
+      <w:r>
+        <w:rPr>
+          <w:rFonts w:ascii="Segoe UI" w:hAnsi="Segoe UI" w:cs="Segoe UI"/>
+          <w:color w:val="2C3E50"/>
+        </w:rPr>
+        <w:lastRenderedPageBreak/>
+        <w:t>查询报文类型</w:t>
+      </w:r>
+    </w:p>
+    <w:p>
+      <w:pPr>
+        <w:rPr>
+          <w:rFonts w:ascii="Segoe UI" w:hAnsi="Segoe UI" w:cs="Segoe UI"/>
+          <w:color w:val="2C3E50"/>
+          <w:shd w:val="clear" w:color="auto" w:fill="E3F2FD"/>
+        </w:rPr>
+      </w:pPr>
+      <w:r>
+        <w:rPr>
+          <w:rFonts w:ascii="Segoe UI" w:hAnsi="Segoe UI" w:cs="Segoe UI"/>
+          <w:color w:val="2C3E50"/>
+          <w:shd w:val="clear" w:color="auto" w:fill="E3F2FD"/>
+        </w:rPr>
+        <w:t>回送消息</w:t>
+      </w:r>
+      <w:r>
+        <w:rPr>
+          <w:rFonts w:ascii="Segoe UI" w:hAnsi="Segoe UI" w:cs="Segoe UI"/>
+          <w:color w:val="2C3E50"/>
+          <w:shd w:val="clear" w:color="auto" w:fill="E3F2FD"/>
+        </w:rPr>
+        <w:t xml:space="preserve"> —— </w:t>
+      </w:r>
+      <w:r>
+        <w:rPr>
+          <w:rFonts w:ascii="Segoe UI" w:hAnsi="Segoe UI" w:cs="Segoe UI"/>
+          <w:color w:val="2C3E50"/>
+          <w:shd w:val="clear" w:color="auto" w:fill="E3F2FD"/>
+        </w:rPr>
+        <w:t>类型</w:t>
+      </w:r>
+      <w:r>
+        <w:rPr>
+          <w:rFonts w:ascii="Segoe UI" w:hAnsi="Segoe UI" w:cs="Segoe UI"/>
+          <w:color w:val="2C3E50"/>
+          <w:shd w:val="clear" w:color="auto" w:fill="E3F2FD"/>
+        </w:rPr>
+        <w:t> </w:t>
+      </w:r>
+      <w:r>
+        <w:rPr>
+          <w:rStyle w:val="HTML"/>
+          <w:rFonts w:ascii="Consolas" w:hAnsi="Consolas"/>
+          <w:color w:val="476582"/>
+          <w:sz w:val="20"/>
+          <w:szCs w:val="20"/>
+        </w:rPr>
+        <w:t>0</w:t>
+      </w:r>
+      <w:r>
+        <w:rPr>
+          <w:rFonts w:ascii="Segoe UI" w:hAnsi="Segoe UI" w:cs="Segoe UI"/>
+          <w:color w:val="2C3E50"/>
+          <w:shd w:val="clear" w:color="auto" w:fill="E3F2FD"/>
+        </w:rPr>
+        <w:t> </w:t>
+      </w:r>
+      <w:r>
+        <w:rPr>
+          <w:rFonts w:ascii="Segoe UI" w:hAnsi="Segoe UI" w:cs="Segoe UI"/>
+          <w:color w:val="2C3E50"/>
+          <w:shd w:val="clear" w:color="auto" w:fill="E3F2FD"/>
+        </w:rPr>
+        <w:t>和</w:t>
+      </w:r>
+      <w:r>
+        <w:rPr>
+          <w:rFonts w:ascii="Segoe UI" w:hAnsi="Segoe UI" w:cs="Segoe UI"/>
+          <w:color w:val="2C3E50"/>
+          <w:shd w:val="clear" w:color="auto" w:fill="E3F2FD"/>
+        </w:rPr>
+        <w:t> </w:t>
+      </w:r>
+      <w:r>
+        <w:rPr>
+          <w:rStyle w:val="HTML"/>
+          <w:rFonts w:ascii="Consolas" w:hAnsi="Consolas"/>
+          <w:color w:val="476582"/>
+          <w:sz w:val="20"/>
+          <w:szCs w:val="20"/>
+        </w:rPr>
+        <w:t>8</w:t>
+      </w:r>
+    </w:p>
+    <w:p>
+      <w:pPr>
+        <w:rPr>
+          <w:rFonts w:ascii="Segoe UI" w:hAnsi="Segoe UI" w:cs="Segoe UI"/>
+          <w:color w:val="2C3E50"/>
+          <w:shd w:val="clear" w:color="auto" w:fill="E3F2FD"/>
+        </w:rPr>
+      </w:pPr>
+      <w:r>
+        <w:rPr>
+          <w:rStyle w:val="a3"/>
+          <w:rFonts w:ascii="Segoe UI" w:hAnsi="Segoe UI" w:cs="Segoe UI"/>
+          <w:color w:val="304FFE"/>
+          <w:shd w:val="clear" w:color="auto" w:fill="FFFFFF"/>
+        </w:rPr>
+        <w:t>回送消息</w:t>
+      </w:r>
+      <w:r>
+        <w:rPr>
+          <w:rFonts w:ascii="Segoe UI" w:hAnsi="Segoe UI" w:cs="Segoe UI"/>
+          <w:color w:val="2C3E50"/>
+          <w:shd w:val="clear" w:color="auto" w:fill="FFFFFF"/>
+        </w:rPr>
+        <w:t>用于进行通信的主机或路由器之间，判断所发送的数据包是否已经成功到达对端的一种消息，</w:t>
+      </w:r>
+      <w:r>
+        <w:rPr>
+          <w:rStyle w:val="HTML"/>
+          <w:rFonts w:ascii="Consolas" w:hAnsi="Consolas"/>
+          <w:color w:val="FF0000"/>
+          <w:sz w:val="20"/>
+          <w:szCs w:val="20"/>
+        </w:rPr>
+        <w:t>ping</w:t>
+      </w:r>
+      <w:r>
+        <w:rPr>
+          <w:rFonts w:ascii="Segoe UI" w:hAnsi="Segoe UI" w:cs="Segoe UI"/>
+          <w:color w:val="FF0000"/>
+          <w:shd w:val="clear" w:color="auto" w:fill="FFFFFF"/>
+        </w:rPr>
+        <w:t> </w:t>
+      </w:r>
+      <w:r>
+        <w:rPr>
+          <w:rFonts w:ascii="Segoe UI" w:hAnsi="Segoe UI" w:cs="Segoe UI"/>
+          <w:color w:val="FF0000"/>
+          <w:shd w:val="clear" w:color="auto" w:fill="FFFFFF"/>
+        </w:rPr>
+        <w:t>命令就是利用这个消息实现的</w:t>
+      </w:r>
+      <w:r>
+        <w:rPr>
+          <w:rFonts w:ascii="Segoe UI" w:hAnsi="Segoe UI" w:cs="Segoe UI"/>
+          <w:color w:val="2C3E50"/>
+          <w:shd w:val="clear" w:color="auto" w:fill="FFFFFF"/>
+        </w:rPr>
+        <w:t>。</w:t>
+      </w:r>
+    </w:p>
+    <w:p>
+      <w:pPr>
+        <w:rPr>
+          <w:rFonts w:ascii="Segoe UI" w:hAnsi="Segoe UI" w:cs="Segoe UI"/>
+          <w:color w:val="2C3E50"/>
+          <w:shd w:val="clear" w:color="auto" w:fill="E3F2FD"/>
+        </w:rPr>
+      </w:pPr>
+    </w:p>
+    <w:p>
+      <w:pPr>
+        <w:rPr>
+          <w:rFonts w:ascii="Segoe UI" w:hAnsi="Segoe UI" w:cs="Segoe UI"/>
+          <w:color w:val="2C3E50"/>
+          <w:shd w:val="clear" w:color="auto" w:fill="E3F2FD"/>
+        </w:rPr>
+      </w:pPr>
+      <w:r>
+        <w:rPr>
+          <w:rFonts w:ascii="Segoe UI" w:hAnsi="Segoe UI" w:cs="Segoe UI"/>
+          <w:color w:val="2C3E50"/>
+          <w:shd w:val="clear" w:color="auto" w:fill="FFFFFF"/>
+        </w:rPr>
+        <w:t>可以向对端主机发送</w:t>
+      </w:r>
+      <w:r>
+        <w:rPr>
+          <w:rStyle w:val="a3"/>
+          <w:rFonts w:ascii="Segoe UI" w:hAnsi="Segoe UI" w:cs="Segoe UI"/>
+          <w:color w:val="304FFE"/>
+          <w:shd w:val="clear" w:color="auto" w:fill="FFFFFF"/>
+        </w:rPr>
+        <w:t>回送请求</w:t>
+      </w:r>
+      <w:r>
+        <w:rPr>
+          <w:rFonts w:ascii="Segoe UI" w:hAnsi="Segoe UI" w:cs="Segoe UI"/>
+          <w:color w:val="2C3E50"/>
+          <w:shd w:val="clear" w:color="auto" w:fill="FFFFFF"/>
+        </w:rPr>
+        <w:t>的消息（</w:t>
+      </w:r>
+      <w:r>
+        <w:rPr>
+          <w:rStyle w:val="HTML"/>
+          <w:rFonts w:ascii="Consolas" w:hAnsi="Consolas"/>
+          <w:color w:val="476582"/>
+          <w:sz w:val="20"/>
+          <w:szCs w:val="20"/>
+        </w:rPr>
+        <w:t>ICMP Echo Request Message</w:t>
+      </w:r>
+      <w:r>
+        <w:rPr>
+          <w:rFonts w:ascii="Segoe UI" w:hAnsi="Segoe UI" w:cs="Segoe UI"/>
+          <w:color w:val="2C3E50"/>
+          <w:shd w:val="clear" w:color="auto" w:fill="FFFFFF"/>
+        </w:rPr>
+        <w:t>，类型</w:t>
+      </w:r>
+      <w:r>
+        <w:rPr>
+          <w:rFonts w:ascii="Segoe UI" w:hAnsi="Segoe UI" w:cs="Segoe UI"/>
+          <w:color w:val="2C3E50"/>
+          <w:shd w:val="clear" w:color="auto" w:fill="FFFFFF"/>
+        </w:rPr>
+        <w:t> </w:t>
+      </w:r>
+      <w:r>
+        <w:rPr>
+          <w:rStyle w:val="HTML"/>
+          <w:rFonts w:ascii="Consolas" w:hAnsi="Consolas"/>
+          <w:color w:val="476582"/>
+          <w:sz w:val="20"/>
+          <w:szCs w:val="20"/>
+        </w:rPr>
+        <w:t>8</w:t>
+      </w:r>
+      <w:r>
+        <w:rPr>
+          <w:rFonts w:ascii="Segoe UI" w:hAnsi="Segoe UI" w:cs="Segoe UI"/>
+          <w:color w:val="2C3E50"/>
+          <w:shd w:val="clear" w:color="auto" w:fill="FFFFFF"/>
+        </w:rPr>
+        <w:t>），也可以接收对端主机发回来的</w:t>
+      </w:r>
+      <w:r>
+        <w:rPr>
+          <w:rStyle w:val="a3"/>
+          <w:rFonts w:ascii="Segoe UI" w:hAnsi="Segoe UI" w:cs="Segoe UI"/>
+          <w:color w:val="304FFE"/>
+          <w:shd w:val="clear" w:color="auto" w:fill="FFFFFF"/>
+        </w:rPr>
+        <w:t>回送应答</w:t>
+      </w:r>
+      <w:r>
+        <w:rPr>
+          <w:rFonts w:ascii="Segoe UI" w:hAnsi="Segoe UI" w:cs="Segoe UI"/>
+          <w:color w:val="2C3E50"/>
+          <w:shd w:val="clear" w:color="auto" w:fill="FFFFFF"/>
+        </w:rPr>
+        <w:t>消息（</w:t>
+      </w:r>
+      <w:r>
+        <w:rPr>
+          <w:rStyle w:val="HTML"/>
+          <w:rFonts w:ascii="Consolas" w:hAnsi="Consolas"/>
+          <w:color w:val="476582"/>
+          <w:sz w:val="20"/>
+          <w:szCs w:val="20"/>
+        </w:rPr>
+        <w:t>ICMP Echo Reply Message</w:t>
+      </w:r>
+      <w:r>
+        <w:rPr>
+          <w:rFonts w:ascii="Segoe UI" w:hAnsi="Segoe UI" w:cs="Segoe UI"/>
+          <w:color w:val="2C3E50"/>
+          <w:shd w:val="clear" w:color="auto" w:fill="FFFFFF"/>
+        </w:rPr>
+        <w:t>，类型</w:t>
+      </w:r>
+      <w:r>
+        <w:rPr>
+          <w:rFonts w:ascii="Segoe UI" w:hAnsi="Segoe UI" w:cs="Segoe UI"/>
+          <w:color w:val="2C3E50"/>
+          <w:shd w:val="clear" w:color="auto" w:fill="FFFFFF"/>
+        </w:rPr>
+        <w:t> </w:t>
+      </w:r>
+      <w:r>
+        <w:rPr>
+          <w:rStyle w:val="HTML"/>
+          <w:rFonts w:ascii="Consolas" w:hAnsi="Consolas"/>
+          <w:color w:val="476582"/>
+          <w:sz w:val="20"/>
+          <w:szCs w:val="20"/>
+        </w:rPr>
+        <w:t>0</w:t>
+      </w:r>
+      <w:r>
+        <w:rPr>
+          <w:rFonts w:ascii="Segoe UI" w:hAnsi="Segoe UI" w:cs="Segoe UI"/>
+          <w:color w:val="2C3E50"/>
+          <w:shd w:val="clear" w:color="auto" w:fill="FFFFFF"/>
+        </w:rPr>
+        <w:t>）。</w:t>
+      </w:r>
+    </w:p>
+    <w:p>
+      <w:pPr>
+        <w:rPr>
+          <w:rFonts w:ascii="Segoe UI" w:hAnsi="Segoe UI" w:cs="Segoe UI"/>
+          <w:color w:val="2C3E50"/>
+          <w:shd w:val="clear" w:color="auto" w:fill="E3F2FD"/>
+        </w:rPr>
+      </w:pPr>
+    </w:p>
+    <w:p>
+      <w:pPr>
+        <w:pStyle w:val="2"/>
+        <w:pBdr>
+          <w:bottom w:val="single" w:sz="6" w:space="0" w:color="EAECEF"/>
+        </w:pBdr>
+        <w:spacing w:after="0"/>
+        <w:rPr>
+          <w:rFonts w:ascii="Segoe UI" w:hAnsi="Segoe UI" w:cs="Segoe UI" w:hint="eastAsia"/>
+          <w:color w:val="2C3E50"/>
+          <w:shd w:val="clear" w:color="auto" w:fill="E3F2FD"/>
+        </w:rPr>
+      </w:pPr>
+      <w:r>
+        <w:rPr>
+          <w:rFonts w:ascii="Segoe UI" w:hAnsi="Segoe UI" w:cs="Segoe UI"/>
+          <w:color w:val="2C3E50"/>
+        </w:rPr>
+        <w:t>差错报文类型</w:t>
+      </w:r>
+    </w:p>
+    <w:p>
+      <w:pPr>
+        <w:rPr>
+          <w:rFonts w:ascii="Segoe UI" w:hAnsi="Segoe UI" w:cs="Segoe UI"/>
+          <w:color w:val="2C3E50"/>
+          <w:shd w:val="clear" w:color="auto" w:fill="E3F2FD"/>
+        </w:rPr>
+      </w:pPr>
+      <w:r>
+        <w:rPr>
+          <w:rFonts w:ascii="Segoe UI" w:hAnsi="Segoe UI" w:cs="Segoe UI"/>
+          <w:color w:val="2C3E50"/>
+          <w:shd w:val="clear" w:color="auto" w:fill="E3F2FD"/>
+        </w:rPr>
+        <w:t>目标不可达消息（</w:t>
+      </w:r>
+      <w:r>
+        <w:rPr>
+          <w:rFonts w:ascii="Segoe UI" w:hAnsi="Segoe UI" w:cs="Segoe UI"/>
+          <w:color w:val="2C3E50"/>
+          <w:shd w:val="clear" w:color="auto" w:fill="E3F2FD"/>
+        </w:rPr>
+        <w:t>Destination Unreachable Message</w:t>
+      </w:r>
+      <w:r>
+        <w:rPr>
+          <w:rFonts w:ascii="Segoe UI" w:hAnsi="Segoe UI" w:cs="Segoe UI"/>
+          <w:color w:val="2C3E50"/>
+          <w:shd w:val="clear" w:color="auto" w:fill="E3F2FD"/>
+        </w:rPr>
+        <w:t>）</w:t>
+      </w:r>
+      <w:r>
+        <w:rPr>
+          <w:rFonts w:ascii="Segoe UI" w:hAnsi="Segoe UI" w:cs="Segoe UI"/>
+          <w:color w:val="2C3E50"/>
+          <w:shd w:val="clear" w:color="auto" w:fill="E3F2FD"/>
+        </w:rPr>
+        <w:t xml:space="preserve"> —— </w:t>
+      </w:r>
+      <w:r>
+        <w:rPr>
+          <w:rFonts w:ascii="Segoe UI" w:hAnsi="Segoe UI" w:cs="Segoe UI"/>
+          <w:color w:val="2C3E50"/>
+          <w:shd w:val="clear" w:color="auto" w:fill="E3F2FD"/>
+        </w:rPr>
+        <w:t>类型为</w:t>
+      </w:r>
+      <w:r>
+        <w:rPr>
+          <w:rFonts w:ascii="Segoe UI" w:hAnsi="Segoe UI" w:cs="Segoe UI"/>
+          <w:color w:val="2C3E50"/>
+          <w:shd w:val="clear" w:color="auto" w:fill="E3F2FD"/>
+        </w:rPr>
+        <w:t> </w:t>
+      </w:r>
+      <w:r>
+        <w:rPr>
+          <w:rStyle w:val="HTML"/>
+          <w:rFonts w:ascii="Consolas" w:hAnsi="Consolas"/>
+          <w:color w:val="476582"/>
+          <w:sz w:val="20"/>
+          <w:szCs w:val="20"/>
+        </w:rPr>
+        <w:t>3</w:t>
+      </w:r>
+    </w:p>
+    <w:p>
+      <w:pPr>
+        <w:rPr>
+          <w:rFonts w:ascii="Segoe UI" w:hAnsi="Segoe UI" w:cs="Segoe UI"/>
+          <w:color w:val="2C3E50"/>
+          <w:shd w:val="clear" w:color="auto" w:fill="E3F2FD"/>
+        </w:rPr>
+      </w:pPr>
+      <w:r>
+        <w:rPr>
+          <w:rFonts w:ascii="Segoe UI" w:hAnsi="Segoe UI" w:cs="Segoe UI"/>
+          <w:color w:val="2C3E50"/>
+          <w:shd w:val="clear" w:color="auto" w:fill="FFFFFF"/>
+        </w:rPr>
+        <w:t xml:space="preserve">IP </w:t>
+      </w:r>
+      <w:r>
+        <w:rPr>
+          <w:rFonts w:ascii="Segoe UI" w:hAnsi="Segoe UI" w:cs="Segoe UI"/>
+          <w:color w:val="2C3E50"/>
+          <w:shd w:val="clear" w:color="auto" w:fill="FFFFFF"/>
+        </w:rPr>
+        <w:t>路由器无法将</w:t>
+      </w:r>
+      <w:r>
+        <w:rPr>
+          <w:rFonts w:ascii="Segoe UI" w:hAnsi="Segoe UI" w:cs="Segoe UI"/>
+          <w:color w:val="2C3E50"/>
+          <w:shd w:val="clear" w:color="auto" w:fill="FFFFFF"/>
+        </w:rPr>
+        <w:t xml:space="preserve"> IP </w:t>
+      </w:r>
+      <w:r>
+        <w:rPr>
+          <w:rFonts w:ascii="Segoe UI" w:hAnsi="Segoe UI" w:cs="Segoe UI"/>
+          <w:color w:val="2C3E50"/>
+          <w:shd w:val="clear" w:color="auto" w:fill="FFFFFF"/>
+        </w:rPr>
+        <w:t>数据包发送给目标地址时，会给发送端主机返回一个</w:t>
+      </w:r>
+      <w:r>
+        <w:rPr>
+          <w:rStyle w:val="a3"/>
+          <w:rFonts w:ascii="Segoe UI" w:hAnsi="Segoe UI" w:cs="Segoe UI"/>
+          <w:color w:val="304FFE"/>
+          <w:shd w:val="clear" w:color="auto" w:fill="FFFFFF"/>
+        </w:rPr>
+        <w:t>目标不可达</w:t>
+      </w:r>
+      <w:r>
+        <w:rPr>
+          <w:rFonts w:ascii="Segoe UI" w:hAnsi="Segoe UI" w:cs="Segoe UI"/>
+          <w:color w:val="2C3E50"/>
+          <w:shd w:val="clear" w:color="auto" w:fill="FFFFFF"/>
+        </w:rPr>
+        <w:t>的</w:t>
+      </w:r>
+      <w:r>
+        <w:rPr>
+          <w:rFonts w:ascii="Segoe UI" w:hAnsi="Segoe UI" w:cs="Segoe UI"/>
+          <w:color w:val="2C3E50"/>
+          <w:shd w:val="clear" w:color="auto" w:fill="FFFFFF"/>
+        </w:rPr>
+        <w:t xml:space="preserve"> ICMP </w:t>
+      </w:r>
+      <w:r>
+        <w:rPr>
+          <w:rFonts w:ascii="Segoe UI" w:hAnsi="Segoe UI" w:cs="Segoe UI"/>
+          <w:color w:val="2C3E50"/>
+          <w:shd w:val="clear" w:color="auto" w:fill="FFFFFF"/>
+        </w:rPr>
+        <w:t>消息，并在这个消息中显示不可达的具体原因，原因记录在</w:t>
+      </w:r>
+      <w:r>
+        <w:rPr>
+          <w:rFonts w:ascii="Segoe UI" w:hAnsi="Segoe UI" w:cs="Segoe UI"/>
+          <w:color w:val="2C3E50"/>
+          <w:shd w:val="clear" w:color="auto" w:fill="FFFFFF"/>
+        </w:rPr>
+        <w:t xml:space="preserve"> ICMP </w:t>
+      </w:r>
+      <w:r>
+        <w:rPr>
+          <w:rFonts w:ascii="Segoe UI" w:hAnsi="Segoe UI" w:cs="Segoe UI"/>
+          <w:color w:val="2C3E50"/>
+          <w:shd w:val="clear" w:color="auto" w:fill="FFFFFF"/>
+        </w:rPr>
+        <w:t>包头的</w:t>
+      </w:r>
+      <w:r>
+        <w:rPr>
+          <w:rStyle w:val="a3"/>
+          <w:rFonts w:ascii="Segoe UI" w:hAnsi="Segoe UI" w:cs="Segoe UI"/>
+          <w:color w:val="304FFE"/>
+          <w:shd w:val="clear" w:color="auto" w:fill="FFFFFF"/>
+        </w:rPr>
+        <w:t>代码</w:t>
+      </w:r>
+      <w:r>
+        <w:rPr>
+          <w:rFonts w:ascii="Segoe UI" w:hAnsi="Segoe UI" w:cs="Segoe UI"/>
+          <w:color w:val="2C3E50"/>
+          <w:shd w:val="clear" w:color="auto" w:fill="FFFFFF"/>
+        </w:rPr>
+        <w:t>字段</w:t>
+      </w:r>
+    </w:p>
+    <w:p/>
+    <w:p>
+      <w:pPr>
+        <w:numPr>
+          <w:ilvl w:val="0"/>
+          <w:numId w:val="17"/>
+        </w:numPr>
+      </w:pPr>
+      <w:r>
+        <w:t>网络不可达代码为 0</w:t>
+      </w:r>
+      <w:r>
         <w:rPr>
           <w:rFonts w:hint="eastAsia"/>
         </w:rPr>
-      </w:pPr>
-    </w:p>
+        <w:t>。</w:t>
+      </w:r>
+      <w:r>
+        <w:rPr>
+          <w:rFonts w:ascii="Segoe UI" w:hAnsi="Segoe UI" w:cs="Segoe UI"/>
+          <w:color w:val="2C3E50"/>
+          <w:shd w:val="clear" w:color="auto" w:fill="FFFFFF"/>
+        </w:rPr>
+        <w:t>路由器中的</w:t>
+      </w:r>
+      <w:r>
+        <w:rPr>
+          <w:rFonts w:ascii="Segoe UI" w:hAnsi="Segoe UI" w:cs="Segoe UI"/>
+          <w:color w:val="FF0000"/>
+          <w:shd w:val="clear" w:color="auto" w:fill="FFFFFF"/>
+        </w:rPr>
+        <w:t>路由器表匹配不到</w:t>
+      </w:r>
+      <w:r>
+        <w:rPr>
+          <w:rFonts w:ascii="Segoe UI" w:hAnsi="Segoe UI" w:cs="Segoe UI"/>
+          <w:color w:val="2C3E50"/>
+          <w:shd w:val="clear" w:color="auto" w:fill="FFFFFF"/>
+        </w:rPr>
+        <w:t>接收方</w:t>
+      </w:r>
+      <w:r>
+        <w:rPr>
+          <w:rFonts w:ascii="Segoe UI" w:hAnsi="Segoe UI" w:cs="Segoe UI"/>
+          <w:color w:val="2C3E50"/>
+          <w:shd w:val="clear" w:color="auto" w:fill="FFFFFF"/>
+        </w:rPr>
+        <w:t xml:space="preserve"> IP </w:t>
+      </w:r>
+      <w:r>
+        <w:rPr>
+          <w:rFonts w:ascii="Segoe UI" w:hAnsi="Segoe UI" w:cs="Segoe UI"/>
+          <w:color w:val="2C3E50"/>
+          <w:shd w:val="clear" w:color="auto" w:fill="FFFFFF"/>
+        </w:rPr>
+        <w:t>的网络号</w:t>
+      </w:r>
+    </w:p>
+    <w:p>
+      <w:pPr>
+        <w:numPr>
+          <w:ilvl w:val="0"/>
+          <w:numId w:val="17"/>
+        </w:numPr>
+      </w:pPr>
+      <w:r>
+        <w:t>主机不可达代码为 1</w:t>
+      </w:r>
+      <w:r>
+        <w:rPr>
+          <w:rFonts w:hint="eastAsia"/>
+        </w:rPr>
+        <w:t>。</w:t>
+      </w:r>
+      <w:r>
+        <w:rPr>
+          <w:rFonts w:ascii="Segoe UI" w:hAnsi="Segoe UI" w:cs="Segoe UI"/>
+          <w:color w:val="2C3E50"/>
+          <w:shd w:val="clear" w:color="auto" w:fill="FFFFFF"/>
+        </w:rPr>
+        <w:t>路由表中</w:t>
+      </w:r>
+      <w:r>
+        <w:rPr>
+          <w:rFonts w:ascii="Segoe UI" w:hAnsi="Segoe UI" w:cs="Segoe UI"/>
+          <w:color w:val="FF0000"/>
+          <w:shd w:val="clear" w:color="auto" w:fill="FFFFFF"/>
+        </w:rPr>
+        <w:t>没有该主机的信息，或者该主机没有连接到网络</w:t>
+      </w:r>
+    </w:p>
+    <w:p>
+      <w:pPr>
+        <w:numPr>
+          <w:ilvl w:val="0"/>
+          <w:numId w:val="17"/>
+        </w:numPr>
+      </w:pPr>
+      <w:r>
+        <w:t>协议不可达代码为 2</w:t>
+      </w:r>
+      <w:r>
+        <w:rPr>
+          <w:rFonts w:hint="eastAsia"/>
+        </w:rPr>
+        <w:t>。</w:t>
+      </w:r>
+      <w:r>
+        <w:rPr>
+          <w:rFonts w:ascii="Segoe UI" w:hAnsi="Segoe UI" w:cs="Segoe UI"/>
+          <w:color w:val="2C3E50"/>
+          <w:shd w:val="clear" w:color="auto" w:fill="FFFFFF"/>
+        </w:rPr>
+        <w:t>对端主机的</w:t>
+      </w:r>
+      <w:r>
+        <w:rPr>
+          <w:rFonts w:ascii="Segoe UI" w:hAnsi="Segoe UI" w:cs="Segoe UI"/>
+          <w:color w:val="FF0000"/>
+          <w:shd w:val="clear" w:color="auto" w:fill="FFFFFF"/>
+        </w:rPr>
+        <w:t>防火墙已经禁止</w:t>
+      </w:r>
+      <w:r>
+        <w:rPr>
+          <w:rFonts w:ascii="Segoe UI" w:hAnsi="Segoe UI" w:cs="Segoe UI" w:hint="eastAsia"/>
+          <w:color w:val="FF0000"/>
+          <w:shd w:val="clear" w:color="auto" w:fill="FFFFFF"/>
+        </w:rPr>
+        <w:t>某个</w:t>
+      </w:r>
+      <w:r>
+        <w:rPr>
+          <w:rFonts w:ascii="Segoe UI" w:hAnsi="Segoe UI" w:cs="Segoe UI"/>
+          <w:color w:val="FF0000"/>
+          <w:shd w:val="clear" w:color="auto" w:fill="FFFFFF"/>
+        </w:rPr>
+        <w:t>协议访问</w:t>
+      </w:r>
+      <w:r>
+        <w:rPr>
+          <w:rFonts w:ascii="Segoe UI" w:hAnsi="Segoe UI" w:cs="Segoe UI" w:hint="eastAsia"/>
+          <w:color w:val="FF0000"/>
+          <w:shd w:val="clear" w:color="auto" w:fill="FFFFFF"/>
+        </w:rPr>
+        <w:t>，或协议服务未启动</w:t>
+      </w:r>
+    </w:p>
+    <w:p>
+      <w:pPr>
+        <w:numPr>
+          <w:ilvl w:val="0"/>
+          <w:numId w:val="17"/>
+        </w:numPr>
+      </w:pPr>
+      <w:r>
+        <w:t>端口不可达代码为 3</w:t>
+      </w:r>
+      <w:r>
+        <w:rPr>
+          <w:rFonts w:hint="eastAsia"/>
+        </w:rPr>
+        <w:t>。</w:t>
+      </w:r>
+      <w:r>
+        <w:rPr>
+          <w:rFonts w:ascii="Segoe UI" w:hAnsi="Segoe UI" w:cs="Segoe UI"/>
+          <w:color w:val="2C3E50"/>
+          <w:shd w:val="clear" w:color="auto" w:fill="FFFFFF"/>
+        </w:rPr>
+        <w:t>对端主机</w:t>
+      </w:r>
+      <w:r>
+        <w:rPr>
+          <w:rFonts w:ascii="Segoe UI" w:hAnsi="Segoe UI" w:cs="Segoe UI"/>
+          <w:color w:val="FF0000"/>
+          <w:shd w:val="clear" w:color="auto" w:fill="FFFFFF"/>
+        </w:rPr>
+        <w:t>没有进程监听</w:t>
+      </w:r>
+      <w:r>
+        <w:rPr>
+          <w:rFonts w:ascii="Segoe UI" w:hAnsi="Segoe UI" w:cs="Segoe UI" w:hint="eastAsia"/>
+          <w:color w:val="FF0000"/>
+          <w:shd w:val="clear" w:color="auto" w:fill="FFFFFF"/>
+        </w:rPr>
+        <w:t>某个</w:t>
+      </w:r>
+      <w:r>
+        <w:rPr>
+          <w:rFonts w:ascii="Segoe UI" w:hAnsi="Segoe UI" w:cs="Segoe UI"/>
+          <w:color w:val="FF0000"/>
+          <w:shd w:val="clear" w:color="auto" w:fill="FFFFFF"/>
+        </w:rPr>
+        <w:t>端口</w:t>
+      </w:r>
+    </w:p>
+    <w:p>
+      <w:pPr>
+        <w:numPr>
+          <w:ilvl w:val="0"/>
+          <w:numId w:val="17"/>
+        </w:numPr>
+      </w:pPr>
+      <w:r>
+        <w:t>需要进行分片但设置了不分片位代码为 4</w:t>
+      </w:r>
+      <w:r>
+        <w:rPr>
+          <w:rFonts w:hint="eastAsia"/>
+        </w:rPr>
+        <w:t>。</w:t>
+      </w:r>
+      <w:r>
+        <w:rPr>
+          <w:rFonts w:ascii="Segoe UI" w:hAnsi="Segoe UI" w:cs="Segoe UI"/>
+          <w:color w:val="2C3E50"/>
+          <w:shd w:val="clear" w:color="auto" w:fill="FFFFFF"/>
+        </w:rPr>
+        <w:t>发送端主机发送</w:t>
+      </w:r>
+      <w:r>
+        <w:rPr>
+          <w:rFonts w:ascii="Segoe UI" w:hAnsi="Segoe UI" w:cs="Segoe UI"/>
+          <w:color w:val="2C3E50"/>
+          <w:shd w:val="clear" w:color="auto" w:fill="FFFFFF"/>
+        </w:rPr>
+        <w:t xml:space="preserve"> IP </w:t>
+      </w:r>
+      <w:r>
+        <w:rPr>
+          <w:rFonts w:ascii="Segoe UI" w:hAnsi="Segoe UI" w:cs="Segoe UI"/>
+          <w:color w:val="2C3E50"/>
+          <w:shd w:val="clear" w:color="auto" w:fill="FFFFFF"/>
+        </w:rPr>
+        <w:t>数据报时，将</w:t>
+      </w:r>
+      <w:r>
+        <w:rPr>
+          <w:rFonts w:ascii="Segoe UI" w:hAnsi="Segoe UI" w:cs="Segoe UI"/>
+          <w:color w:val="2C3E50"/>
+          <w:shd w:val="clear" w:color="auto" w:fill="FFFFFF"/>
+        </w:rPr>
+        <w:t xml:space="preserve"> IP </w:t>
+      </w:r>
+      <w:r>
+        <w:rPr>
+          <w:rFonts w:ascii="Segoe UI" w:hAnsi="Segoe UI" w:cs="Segoe UI"/>
+          <w:color w:val="2C3E50"/>
+          <w:shd w:val="clear" w:color="auto" w:fill="FFFFFF"/>
+        </w:rPr>
+        <w:t>首部的</w:t>
+      </w:r>
+      <w:r>
+        <w:rPr>
+          <w:rStyle w:val="a3"/>
+          <w:rFonts w:ascii="Segoe UI" w:hAnsi="Segoe UI" w:cs="Segoe UI"/>
+          <w:color w:val="304FFE"/>
+          <w:shd w:val="clear" w:color="auto" w:fill="FFFFFF"/>
+        </w:rPr>
+        <w:t>分片禁止标志位</w:t>
+      </w:r>
+      <w:r>
+        <w:rPr>
+          <w:rFonts w:ascii="Segoe UI" w:hAnsi="Segoe UI" w:cs="Segoe UI"/>
+          <w:color w:val="2C3E50"/>
+          <w:shd w:val="clear" w:color="auto" w:fill="FFFFFF"/>
+        </w:rPr>
+        <w:t>设置为</w:t>
+      </w:r>
+      <w:r>
+        <w:rPr>
+          <w:rStyle w:val="HTML"/>
+          <w:rFonts w:ascii="Consolas" w:hAnsi="Consolas"/>
+          <w:color w:val="476582"/>
+          <w:sz w:val="20"/>
+          <w:szCs w:val="20"/>
+        </w:rPr>
+        <w:t>1</w:t>
+      </w:r>
+      <w:r>
+        <w:rPr>
+          <w:rFonts w:ascii="Segoe UI" w:hAnsi="Segoe UI" w:cs="Segoe UI"/>
+          <w:color w:val="2C3E50"/>
+          <w:shd w:val="clear" w:color="auto" w:fill="FFFFFF"/>
+        </w:rPr>
+        <w:t>。根据这个标志位，途中的路由器遇到超过</w:t>
+      </w:r>
+      <w:r>
+        <w:rPr>
+          <w:rFonts w:ascii="Segoe UI" w:hAnsi="Segoe UI" w:cs="Segoe UI"/>
+          <w:color w:val="2C3E50"/>
+          <w:shd w:val="clear" w:color="auto" w:fill="FFFFFF"/>
+        </w:rPr>
+        <w:t xml:space="preserve"> MTU </w:t>
+      </w:r>
+      <w:r>
+        <w:rPr>
+          <w:rFonts w:ascii="Segoe UI" w:hAnsi="Segoe UI" w:cs="Segoe UI"/>
+          <w:color w:val="2C3E50"/>
+          <w:shd w:val="clear" w:color="auto" w:fill="FFFFFF"/>
+        </w:rPr>
+        <w:t>大小的数据包时，不会进行分片，而是</w:t>
+      </w:r>
+      <w:r>
+        <w:rPr>
+          <w:rFonts w:ascii="Segoe UI" w:hAnsi="Segoe UI" w:cs="Segoe UI"/>
+          <w:color w:val="FF0000"/>
+          <w:shd w:val="clear" w:color="auto" w:fill="FFFFFF"/>
+        </w:rPr>
+        <w:t>直接抛弃</w:t>
+      </w:r>
+      <w:r>
+        <w:rPr>
+          <w:rFonts w:ascii="Segoe UI" w:hAnsi="Segoe UI" w:cs="Segoe UI"/>
+          <w:color w:val="2C3E50"/>
+          <w:shd w:val="clear" w:color="auto" w:fill="FFFFFF"/>
+        </w:rPr>
+        <w:t>。</w:t>
+      </w:r>
+    </w:p>
+    <w:p/>
     <w:p>
       <w:r>
         <w:rPr>
@@ -8971,7 +10339,7 @@
           <w:color w:val="2C3E50"/>
           <w:shd w:val="clear" w:color="auto" w:fill="E3F2FD"/>
         </w:rPr>
-        <w:t>如何解决</w:t>
+        <w:t>原点抑制消息（</w:t>
       </w:r>
       <w:r>
         <w:rPr>
@@ -8979,7 +10347,7 @@
           <w:color w:val="2C3E50"/>
           <w:shd w:val="clear" w:color="auto" w:fill="E3F2FD"/>
         </w:rPr>
-        <w:t xml:space="preserve"> NAT </w:t>
+        <w:t>ICMP Source Quench Message</w:t>
       </w:r>
       <w:r>
         <w:rPr>
@@ -8987,46 +10355,1494 @@
           <w:color w:val="2C3E50"/>
           <w:shd w:val="clear" w:color="auto" w:fill="E3F2FD"/>
         </w:rPr>
-        <w:t>潜在的问题</w:t>
-      </w:r>
-    </w:p>
+        <w:t>）</w:t>
+      </w:r>
+      <w:r>
+        <w:rPr>
+          <w:rFonts w:ascii="Segoe UI" w:hAnsi="Segoe UI" w:cs="Segoe UI"/>
+          <w:color w:val="2C3E50"/>
+          <w:shd w:val="clear" w:color="auto" w:fill="E3F2FD"/>
+        </w:rPr>
+        <w:t xml:space="preserve"> —— </w:t>
+      </w:r>
+      <w:r>
+        <w:rPr>
+          <w:rFonts w:ascii="Segoe UI" w:hAnsi="Segoe UI" w:cs="Segoe UI"/>
+          <w:color w:val="2C3E50"/>
+          <w:shd w:val="clear" w:color="auto" w:fill="E3F2FD"/>
+        </w:rPr>
+        <w:t>类型</w:t>
+      </w:r>
+      <w:r>
+        <w:rPr>
+          <w:rFonts w:ascii="Segoe UI" w:hAnsi="Segoe UI" w:cs="Segoe UI"/>
+          <w:color w:val="2C3E50"/>
+          <w:shd w:val="clear" w:color="auto" w:fill="E3F2FD"/>
+        </w:rPr>
+        <w:t> </w:t>
+      </w:r>
+      <w:r>
+        <w:rPr>
+          <w:rStyle w:val="HTML"/>
+          <w:rFonts w:ascii="Consolas" w:hAnsi="Consolas"/>
+          <w:color w:val="476582"/>
+          <w:sz w:val="20"/>
+          <w:szCs w:val="20"/>
+        </w:rPr>
+        <w:t>4</w:t>
+      </w:r>
+    </w:p>
+    <w:p>
+      <w:r>
+        <w:rPr>
+          <w:rFonts w:ascii="Segoe UI" w:hAnsi="Segoe UI" w:cs="Segoe UI"/>
+          <w:color w:val="2C3E50"/>
+          <w:shd w:val="clear" w:color="auto" w:fill="FFFFFF"/>
+        </w:rPr>
+        <w:t>当路由器向低速线路发送数据时，其发送队列的缓存变为零而无法发送出去时，可以向</w:t>
+      </w:r>
+      <w:r>
+        <w:rPr>
+          <w:rFonts w:ascii="Segoe UI" w:hAnsi="Segoe UI" w:cs="Segoe UI"/>
+          <w:color w:val="2C3E50"/>
+          <w:shd w:val="clear" w:color="auto" w:fill="FFFFFF"/>
+        </w:rPr>
+        <w:t xml:space="preserve"> </w:t>
+      </w:r>
+      <w:r>
+        <w:rPr>
+          <w:rFonts w:ascii="Segoe UI" w:hAnsi="Segoe UI" w:cs="Segoe UI"/>
+          <w:color w:val="FF0000"/>
+          <w:shd w:val="clear" w:color="auto" w:fill="FFFFFF"/>
+        </w:rPr>
+        <w:t xml:space="preserve">IP </w:t>
+      </w:r>
+      <w:r>
+        <w:rPr>
+          <w:rFonts w:ascii="Segoe UI" w:hAnsi="Segoe UI" w:cs="Segoe UI"/>
+          <w:color w:val="FF0000"/>
+          <w:shd w:val="clear" w:color="auto" w:fill="FFFFFF"/>
+        </w:rPr>
+        <w:t>包的源地址</w:t>
+      </w:r>
+      <w:r>
+        <w:rPr>
+          <w:rFonts w:ascii="Segoe UI" w:hAnsi="Segoe UI" w:cs="Segoe UI"/>
+          <w:color w:val="2C3E50"/>
+          <w:shd w:val="clear" w:color="auto" w:fill="FFFFFF"/>
+        </w:rPr>
+        <w:t>发送一个</w:t>
+      </w:r>
+      <w:r>
+        <w:rPr>
+          <w:rFonts w:ascii="Segoe UI" w:hAnsi="Segoe UI" w:cs="Segoe UI"/>
+          <w:color w:val="2C3E50"/>
+          <w:shd w:val="clear" w:color="auto" w:fill="FFFFFF"/>
+        </w:rPr>
+        <w:t xml:space="preserve"> ICMP </w:t>
+      </w:r>
+      <w:r>
+        <w:rPr>
+          <w:rStyle w:val="a3"/>
+          <w:rFonts w:ascii="Segoe UI" w:hAnsi="Segoe UI" w:cs="Segoe UI"/>
+          <w:color w:val="304FFE"/>
+          <w:shd w:val="clear" w:color="auto" w:fill="FFFFFF"/>
+        </w:rPr>
+        <w:t>原点抑制消息</w:t>
+      </w:r>
+      <w:r>
+        <w:rPr>
+          <w:rFonts w:ascii="Segoe UI" w:hAnsi="Segoe UI" w:cs="Segoe UI"/>
+          <w:color w:val="2C3E50"/>
+          <w:shd w:val="clear" w:color="auto" w:fill="FFFFFF"/>
+        </w:rPr>
+        <w:t>。</w:t>
+      </w:r>
+    </w:p>
+    <w:p/>
+    <w:p>
+      <w:r>
+        <w:rPr>
+          <w:rFonts w:ascii="Segoe UI" w:hAnsi="Segoe UI" w:cs="Segoe UI"/>
+          <w:color w:val="2C3E50"/>
+          <w:shd w:val="clear" w:color="auto" w:fill="E3F2FD"/>
+        </w:rPr>
+        <w:t>重定向消息（</w:t>
+      </w:r>
+      <w:r>
+        <w:rPr>
+          <w:rFonts w:ascii="Segoe UI" w:hAnsi="Segoe UI" w:cs="Segoe UI"/>
+          <w:color w:val="2C3E50"/>
+          <w:shd w:val="clear" w:color="auto" w:fill="E3F2FD"/>
+        </w:rPr>
+        <w:t>ICMP Redirect Message</w:t>
+      </w:r>
+      <w:r>
+        <w:rPr>
+          <w:rFonts w:ascii="Segoe UI" w:hAnsi="Segoe UI" w:cs="Segoe UI"/>
+          <w:color w:val="2C3E50"/>
+          <w:shd w:val="clear" w:color="auto" w:fill="E3F2FD"/>
+        </w:rPr>
+        <w:t>）</w:t>
+      </w:r>
+      <w:r>
+        <w:rPr>
+          <w:rFonts w:ascii="Segoe UI" w:hAnsi="Segoe UI" w:cs="Segoe UI"/>
+          <w:color w:val="2C3E50"/>
+          <w:shd w:val="clear" w:color="auto" w:fill="E3F2FD"/>
+        </w:rPr>
+        <w:t xml:space="preserve"> —— </w:t>
+      </w:r>
+      <w:r>
+        <w:rPr>
+          <w:rFonts w:ascii="Segoe UI" w:hAnsi="Segoe UI" w:cs="Segoe UI"/>
+          <w:color w:val="2C3E50"/>
+          <w:shd w:val="clear" w:color="auto" w:fill="E3F2FD"/>
+        </w:rPr>
+        <w:t>类型</w:t>
+      </w:r>
+      <w:r>
+        <w:rPr>
+          <w:rFonts w:ascii="Segoe UI" w:hAnsi="Segoe UI" w:cs="Segoe UI"/>
+          <w:color w:val="2C3E50"/>
+          <w:shd w:val="clear" w:color="auto" w:fill="E3F2FD"/>
+        </w:rPr>
+        <w:t> </w:t>
+      </w:r>
+      <w:r>
+        <w:rPr>
+          <w:rStyle w:val="HTML"/>
+          <w:rFonts w:ascii="Consolas" w:hAnsi="Consolas"/>
+          <w:color w:val="476582"/>
+          <w:sz w:val="20"/>
+          <w:szCs w:val="20"/>
+        </w:rPr>
+        <w:t>5</w:t>
+      </w:r>
+    </w:p>
+    <w:p>
+      <w:r>
+        <w:rPr>
+          <w:rFonts w:ascii="Segoe UI" w:hAnsi="Segoe UI" w:cs="Segoe UI"/>
+          <w:color w:val="2C3E50"/>
+          <w:shd w:val="clear" w:color="auto" w:fill="FFFFFF"/>
+        </w:rPr>
+        <w:t>如果路由器发现发送端主机使用了「不是最优」的路径发送数据，那么它会返回一个</w:t>
+      </w:r>
+      <w:r>
+        <w:rPr>
+          <w:rFonts w:ascii="Segoe UI" w:hAnsi="Segoe UI" w:cs="Segoe UI"/>
+          <w:color w:val="2C3E50"/>
+          <w:shd w:val="clear" w:color="auto" w:fill="FFFFFF"/>
+        </w:rPr>
+        <w:t xml:space="preserve"> ICMP </w:t>
+      </w:r>
+      <w:r>
+        <w:rPr>
+          <w:rStyle w:val="a3"/>
+          <w:rFonts w:ascii="Segoe UI" w:hAnsi="Segoe UI" w:cs="Segoe UI"/>
+          <w:color w:val="304FFE"/>
+          <w:shd w:val="clear" w:color="auto" w:fill="FFFFFF"/>
+        </w:rPr>
+        <w:t>重定向消息</w:t>
+      </w:r>
+      <w:r>
+        <w:rPr>
+          <w:rFonts w:ascii="Segoe UI" w:hAnsi="Segoe UI" w:cs="Segoe UI"/>
+          <w:color w:val="2C3E50"/>
+          <w:shd w:val="clear" w:color="auto" w:fill="FFFFFF"/>
+        </w:rPr>
+        <w:t>给这个主机。在这个消息中包含了</w:t>
+      </w:r>
+      <w:r>
+        <w:rPr>
+          <w:rStyle w:val="a3"/>
+          <w:rFonts w:ascii="Segoe UI" w:hAnsi="Segoe UI" w:cs="Segoe UI"/>
+          <w:color w:val="304FFE"/>
+          <w:shd w:val="clear" w:color="auto" w:fill="FFFFFF"/>
+        </w:rPr>
+        <w:t>最合适的路由信息和源数据</w:t>
+      </w:r>
+    </w:p>
+    <w:p/>
+    <w:p>
+      <w:r>
+        <w:rPr>
+          <w:rFonts w:ascii="Segoe UI" w:hAnsi="Segoe UI" w:cs="Segoe UI"/>
+          <w:color w:val="2C3E50"/>
+          <w:shd w:val="clear" w:color="auto" w:fill="E3F2FD"/>
+        </w:rPr>
+        <w:t>超时消息（</w:t>
+      </w:r>
+      <w:r>
+        <w:rPr>
+          <w:rFonts w:ascii="Segoe UI" w:hAnsi="Segoe UI" w:cs="Segoe UI"/>
+          <w:color w:val="2C3E50"/>
+          <w:shd w:val="clear" w:color="auto" w:fill="E3F2FD"/>
+        </w:rPr>
+        <w:t>ICMP Time Exceeded Message</w:t>
+      </w:r>
+      <w:r>
+        <w:rPr>
+          <w:rFonts w:ascii="Segoe UI" w:hAnsi="Segoe UI" w:cs="Segoe UI"/>
+          <w:color w:val="2C3E50"/>
+          <w:shd w:val="clear" w:color="auto" w:fill="E3F2FD"/>
+        </w:rPr>
+        <w:t>）</w:t>
+      </w:r>
+      <w:r>
+        <w:rPr>
+          <w:rFonts w:ascii="Segoe UI" w:hAnsi="Segoe UI" w:cs="Segoe UI"/>
+          <w:color w:val="2C3E50"/>
+          <w:shd w:val="clear" w:color="auto" w:fill="E3F2FD"/>
+        </w:rPr>
+        <w:t xml:space="preserve"> —— </w:t>
+      </w:r>
+      <w:r>
+        <w:rPr>
+          <w:rFonts w:ascii="Segoe UI" w:hAnsi="Segoe UI" w:cs="Segoe UI"/>
+          <w:color w:val="2C3E50"/>
+          <w:shd w:val="clear" w:color="auto" w:fill="E3F2FD"/>
+        </w:rPr>
+        <w:t>类型</w:t>
+      </w:r>
+      <w:r>
+        <w:rPr>
+          <w:rFonts w:ascii="Segoe UI" w:hAnsi="Segoe UI" w:cs="Segoe UI"/>
+          <w:color w:val="2C3E50"/>
+          <w:shd w:val="clear" w:color="auto" w:fill="E3F2FD"/>
+        </w:rPr>
+        <w:t> </w:t>
+      </w:r>
+      <w:r>
+        <w:rPr>
+          <w:rStyle w:val="HTML"/>
+          <w:rFonts w:ascii="Consolas" w:hAnsi="Consolas"/>
+          <w:color w:val="476582"/>
+          <w:sz w:val="20"/>
+          <w:szCs w:val="20"/>
+        </w:rPr>
+        <w:t>11</w:t>
+      </w:r>
+    </w:p>
+    <w:p>
+      <w:r>
+        <w:t>IP 包中有一个字段叫做 </w:t>
+      </w:r>
+      <w:r>
+        <w:rPr>
+          <w:b/>
+          <w:bCs/>
+          <w:color w:val="FF0000"/>
+        </w:rPr>
+        <w:t>TTL</w:t>
+      </w:r>
+      <w:r>
+        <w:rPr>
+          <w:color w:val="FF0000"/>
+        </w:rPr>
+        <w:t> </w:t>
+      </w:r>
+      <w:r>
+        <w:t>（Time To Live，生存周期），它的</w:t>
+      </w:r>
+      <w:r>
+        <w:rPr>
+          <w:b/>
+          <w:bCs/>
+        </w:rPr>
+        <w:t>值随着每经过一次路由器就会减 1，直到减到 0 时该 IP 包会被</w:t>
+      </w:r>
+      <w:r>
+        <w:rPr>
+          <w:b/>
+          <w:bCs/>
+          <w:color w:val="FF0000"/>
+        </w:rPr>
+        <w:t>丢弃</w:t>
+      </w:r>
+      <w:r>
+        <w:rPr>
+          <w:b/>
+          <w:bCs/>
+        </w:rPr>
+        <w:t>。</w:t>
+      </w:r>
+    </w:p>
+    <w:p>
+      <w:pPr>
+        <w:rPr>
+          <w:rFonts w:hint="eastAsia"/>
+        </w:rPr>
+      </w:pPr>
+      <w:r>
+        <w:t>此时，路由器将会发送一个 ICMP </w:t>
+      </w:r>
+      <w:r>
+        <w:rPr>
+          <w:b/>
+          <w:bCs/>
+        </w:rPr>
+        <w:t>超时消息</w:t>
+      </w:r>
+      <w:r>
+        <w:t>给发送端主机，并通知该包已被丢弃。</w:t>
+      </w:r>
+    </w:p>
+    <w:p>
+      <w:pPr>
+        <w:pStyle w:val="3"/>
+        <w:spacing w:after="0"/>
+        <w:rPr>
+          <w:rFonts w:ascii="Segoe UI" w:hAnsi="Segoe UI" w:cs="Segoe UI"/>
+          <w:color w:val="2C3E50"/>
+        </w:rPr>
+      </w:pPr>
+      <w:r>
+        <w:rPr>
+          <w:rFonts w:ascii="Segoe UI" w:hAnsi="Segoe UI" w:cs="Segoe UI"/>
+          <w:color w:val="2C3E50"/>
+        </w:rPr>
+        <w:t>IGMP</w:t>
+      </w:r>
+    </w:p>
+    <w:p>
+      <w:r>
+        <w:rPr>
+          <w:rStyle w:val="a3"/>
+          <w:rFonts w:ascii="Segoe UI" w:hAnsi="Segoe UI" w:cs="Segoe UI"/>
+          <w:color w:val="304FFE"/>
+          <w:shd w:val="clear" w:color="auto" w:fill="FFFFFF"/>
+        </w:rPr>
+        <w:t>因特网组管理协议</w:t>
+      </w:r>
+    </w:p>
+    <w:p/>
+    <w:p>
+      <w:r>
+        <w:rPr>
+          <w:rStyle w:val="a3"/>
+          <w:rFonts w:ascii="Segoe UI" w:hAnsi="Segoe UI" w:cs="Segoe UI"/>
+          <w:color w:val="304FFE"/>
+          <w:shd w:val="clear" w:color="auto" w:fill="FFFFFF"/>
+        </w:rPr>
+        <w:t>工作在主机（组播成员）和最后一跳路由之间</w:t>
+      </w:r>
+    </w:p>
+    <w:p>
+      <w:pPr>
+        <w:jc w:val="center"/>
+      </w:pPr>
+      <w:r>
+        <w:rPr>
+          <w:noProof/>
+        </w:rPr>
+        <w:lastRenderedPageBreak/>
+        <w:drawing>
+          <wp:inline distT="0" distB="0" distL="0" distR="0" wp14:anchorId="090C513C" wp14:editId="165F874D">
+            <wp:extent cx="3309814" cy="2598917"/>
+            <wp:effectExtent l="0" t="0" r="5080" b="0"/>
+            <wp:docPr id="3" name="图片 3" descr="组播模型"/>
+            <wp:cNvGraphicFramePr>
+              <a:graphicFrameLocks xmlns:a="http://schemas.openxmlformats.org/drawingml/2006/main" noChangeAspect="1"/>
+            </wp:cNvGraphicFramePr>
+            <a:graphic xmlns:a="http://schemas.openxmlformats.org/drawingml/2006/main">
+              <a:graphicData uri="http://schemas.openxmlformats.org/drawingml/2006/picture">
+                <pic:pic xmlns:pic="http://schemas.openxmlformats.org/drawingml/2006/picture">
+                  <pic:nvPicPr>
+                    <pic:cNvPr id="0" name="Picture 5" descr="组播模型"/>
+                    <pic:cNvPicPr>
+                      <a:picLocks noChangeAspect="1" noChangeArrowheads="1"/>
+                    </pic:cNvPicPr>
+                  </pic:nvPicPr>
+                  <pic:blipFill>
+                    <a:blip r:embed="rId25" cstate="print">
+                      <a:extLst>
+                        <a:ext uri="{28A0092B-C50C-407E-A947-70E740481C1C}">
+                          <a14:useLocalDpi xmlns:a14="http://schemas.microsoft.com/office/drawing/2010/main" val="0"/>
+                        </a:ext>
+                      </a:extLst>
+                    </a:blip>
+                    <a:srcRect/>
+                    <a:stretch>
+                      <a:fillRect/>
+                    </a:stretch>
+                  </pic:blipFill>
+                  <pic:spPr bwMode="auto">
+                    <a:xfrm>
+                      <a:off x="0" y="0"/>
+                      <a:ext cx="3312253" cy="2600832"/>
+                    </a:xfrm>
+                    <a:prstGeom prst="rect">
+                      <a:avLst/>
+                    </a:prstGeom>
+                    <a:noFill/>
+                    <a:ln>
+                      <a:noFill/>
+                    </a:ln>
+                  </pic:spPr>
+                </pic:pic>
+              </a:graphicData>
+            </a:graphic>
+          </wp:inline>
+        </w:drawing>
+      </w:r>
+    </w:p>
+    <w:p>
+      <w:pPr>
+        <w:numPr>
+          <w:ilvl w:val="0"/>
+          <w:numId w:val="12"/>
+        </w:numPr>
+      </w:pPr>
+      <w:r>
+        <w:t>IGMP 报文</w:t>
+      </w:r>
+      <w:r>
+        <w:rPr>
+          <w:b/>
+          <w:bCs/>
+        </w:rPr>
+        <w:t>向路由器</w:t>
+      </w:r>
+      <w:r>
+        <w:t>申请加入和退出组播组，</w:t>
+      </w:r>
+      <w:r>
+        <w:rPr>
+          <w:color w:val="FF0000"/>
+        </w:rPr>
+        <w:t>默认情况下路由器是不会转发组播包</w:t>
+      </w:r>
+      <w:r>
+        <w:t>到连接中的主机，除非主机通过 IGMP 加入到组播组，主机申请加入到组播组时，路由器就会记录</w:t>
+      </w:r>
+      <w:r>
+        <w:rPr>
+          <w:b/>
+          <w:bCs/>
+        </w:rPr>
+        <w:t xml:space="preserve"> IGMP 路由器表</w:t>
+      </w:r>
+      <w:r>
+        <w:t>，</w:t>
+      </w:r>
+      <w:r>
+        <w:rPr>
+          <w:color w:val="FF0000"/>
+        </w:rPr>
+        <w:t>路由器后续就会转发组播包</w:t>
+      </w:r>
+      <w:r>
+        <w:t>到对应的主机了。</w:t>
+      </w:r>
+    </w:p>
+    <w:p>
+      <w:pPr>
+        <w:numPr>
+          <w:ilvl w:val="0"/>
+          <w:numId w:val="12"/>
+        </w:numPr>
+      </w:pPr>
+      <w:r>
+        <w:t xml:space="preserve">IGMP 报文采用 IP 封装，IP 头部的协议号为 2，而且 </w:t>
+      </w:r>
+      <w:r>
+        <w:rPr>
+          <w:color w:val="FF0000"/>
+        </w:rPr>
+        <w:t>TTL 字段值通常为 1</w:t>
+      </w:r>
+      <w:r>
+        <w:t>，因为 IGMP 是工作在主机与连接的路由器之间。</w:t>
+      </w:r>
+    </w:p>
+    <w:p/>
+    <w:p>
+      <w:r>
+        <w:rPr>
+          <w:rFonts w:ascii="Segoe UI" w:hAnsi="Segoe UI" w:cs="Segoe UI"/>
+          <w:color w:val="2C3E50"/>
+          <w:shd w:val="clear" w:color="auto" w:fill="FFFFFF"/>
+        </w:rPr>
+        <w:t>以</w:t>
+      </w:r>
+      <w:r>
+        <w:rPr>
+          <w:rFonts w:ascii="Segoe UI" w:hAnsi="Segoe UI" w:cs="Segoe UI"/>
+          <w:color w:val="2C3E50"/>
+          <w:shd w:val="clear" w:color="auto" w:fill="FFFFFF"/>
+        </w:rPr>
+        <w:t> </w:t>
+      </w:r>
+      <w:r>
+        <w:rPr>
+          <w:rStyle w:val="HTML"/>
+          <w:rFonts w:ascii="Consolas" w:hAnsi="Consolas"/>
+          <w:color w:val="FF0000"/>
+          <w:sz w:val="20"/>
+          <w:szCs w:val="20"/>
+        </w:rPr>
+        <w:t>IGMPv2</w:t>
+      </w:r>
+      <w:r>
+        <w:rPr>
+          <w:rFonts w:ascii="Segoe UI" w:hAnsi="Segoe UI" w:cs="Segoe UI"/>
+          <w:color w:val="2C3E50"/>
+          <w:shd w:val="clear" w:color="auto" w:fill="FFFFFF"/>
+        </w:rPr>
+        <w:t> </w:t>
+      </w:r>
+      <w:r>
+        <w:rPr>
+          <w:rFonts w:ascii="Segoe UI" w:hAnsi="Segoe UI" w:cs="Segoe UI"/>
+          <w:color w:val="2C3E50"/>
+          <w:shd w:val="clear" w:color="auto" w:fill="FFFFFF"/>
+        </w:rPr>
+        <w:t>为例</w:t>
+      </w:r>
+    </w:p>
+    <w:p>
+      <w:pPr>
+        <w:jc w:val="center"/>
+      </w:pPr>
+      <w:r>
+        <w:rPr>
+          <w:noProof/>
+        </w:rPr>
+        <w:drawing>
+          <wp:inline distT="0" distB="0" distL="0" distR="0" wp14:anchorId="1FA96B95" wp14:editId="1AC6D298">
+            <wp:extent cx="3764660" cy="2042326"/>
+            <wp:effectExtent l="0" t="0" r="7620" b="0"/>
+            <wp:docPr id="4" name="图片 4" descr=" IGMP 常规查询与响应工作机制"/>
+            <wp:cNvGraphicFramePr>
+              <a:graphicFrameLocks xmlns:a="http://schemas.openxmlformats.org/drawingml/2006/main" noChangeAspect="1"/>
+            </wp:cNvGraphicFramePr>
+            <a:graphic xmlns:a="http://schemas.openxmlformats.org/drawingml/2006/main">
+              <a:graphicData uri="http://schemas.openxmlformats.org/drawingml/2006/picture">
+                <pic:pic xmlns:pic="http://schemas.openxmlformats.org/drawingml/2006/picture">
+                  <pic:nvPicPr>
+                    <pic:cNvPr id="0" name="Picture 7" descr=" IGMP 常规查询与响应工作机制"/>
+                    <pic:cNvPicPr>
+                      <a:picLocks noChangeAspect="1" noChangeArrowheads="1"/>
+                    </pic:cNvPicPr>
+                  </pic:nvPicPr>
+                  <pic:blipFill>
+                    <a:blip r:embed="rId26" cstate="print">
+                      <a:extLst>
+                        <a:ext uri="{28A0092B-C50C-407E-A947-70E740481C1C}">
+                          <a14:useLocalDpi xmlns:a14="http://schemas.microsoft.com/office/drawing/2010/main" val="0"/>
+                        </a:ext>
+                      </a:extLst>
+                    </a:blip>
+                    <a:srcRect/>
+                    <a:stretch>
+                      <a:fillRect/>
+                    </a:stretch>
+                  </pic:blipFill>
+                  <pic:spPr bwMode="auto">
+                    <a:xfrm>
+                      <a:off x="0" y="0"/>
+                      <a:ext cx="3772221" cy="2046428"/>
+                    </a:xfrm>
+                    <a:prstGeom prst="rect">
+                      <a:avLst/>
+                    </a:prstGeom>
+                    <a:noFill/>
+                    <a:ln>
+                      <a:noFill/>
+                    </a:ln>
+                  </pic:spPr>
+                </pic:pic>
+              </a:graphicData>
+            </a:graphic>
+          </wp:inline>
+        </w:drawing>
+      </w:r>
+    </w:p>
+    <w:p/>
     <w:p>
       <w:r>
         <w:rPr>
           <w:rStyle w:val="a5"/>
-          <w:rFonts w:ascii="Segoe UI" w:hAnsi="Segoe UI" w:cs="Segoe UI"/>
+          <w:rFonts w:ascii="Segoe UI" w:hAnsi="Segoe UI" w:cs="Segoe UI" w:hint="eastAsia"/>
           <w:color w:val="C849FF"/>
-          <w:sz w:val="22"/>
-          <w:shd w:val="clear" w:color="auto" w:fill="FFFFFF"/>
-        </w:rPr>
-        <w:t>第一种就是改用</w:t>
+          <w:shd w:val="clear" w:color="auto" w:fill="FFFFFF"/>
+        </w:rPr>
+        <w:t>1.</w:t>
       </w:r>
       <w:r>
         <w:rPr>
           <w:rStyle w:val="a5"/>
           <w:rFonts w:ascii="Segoe UI" w:hAnsi="Segoe UI" w:cs="Segoe UI"/>
           <w:color w:val="C849FF"/>
-          <w:sz w:val="22"/>
-          <w:shd w:val="clear" w:color="auto" w:fill="FFFFFF"/>
-        </w:rPr>
-        <w:t xml:space="preserve"> IPv6</w:t>
-      </w:r>
-    </w:p>
-    <w:p>
-      <w:r>
-        <w:rPr>
-          <w:rFonts w:ascii="Segoe UI" w:hAnsi="Segoe UI" w:cs="Segoe UI"/>
-          <w:color w:val="2C3E50"/>
-          <w:sz w:val="22"/>
-          <w:shd w:val="clear" w:color="auto" w:fill="FFFFFF"/>
-        </w:rPr>
-        <w:t>每台设备都可以配置一个公有</w:t>
-      </w:r>
-      <w:r>
-        <w:rPr>
-          <w:rFonts w:ascii="Segoe UI" w:hAnsi="Segoe UI" w:cs="Segoe UI"/>
-          <w:color w:val="2C3E50"/>
-          <w:sz w:val="22"/>
+          <w:shd w:val="clear" w:color="auto" w:fill="FFFFFF"/>
+        </w:rPr>
+        <w:t>常规查询与响应工作机制</w:t>
+      </w:r>
+    </w:p>
+    <w:p>
+      <w:pPr>
+        <w:numPr>
+          <w:ilvl w:val="0"/>
+          <w:numId w:val="13"/>
+        </w:numPr>
+      </w:pPr>
+      <w:r>
+        <w:t>路由器会</w:t>
+      </w:r>
+      <w:r>
+        <w:rPr>
+          <w:color w:val="FF0000"/>
+        </w:rPr>
+        <w:t>周期性</w:t>
+      </w:r>
+      <w:r>
+        <w:t>发送目的地址为 224.0.0.1（表示同一网段内</w:t>
+      </w:r>
+      <w:r>
+        <w:rPr>
+          <w:b/>
+          <w:bCs/>
+        </w:rPr>
+        <w:t>所有主机和路由器</w:t>
+      </w:r>
+      <w:r>
+        <w:t>） </w:t>
+      </w:r>
+      <w:r>
+        <w:rPr>
+          <w:rStyle w:val="a3"/>
+          <w:rFonts w:ascii="Segoe UI" w:hAnsi="Segoe UI" w:cs="Segoe UI"/>
+          <w:color w:val="304FFE"/>
+          <w:shd w:val="clear" w:color="auto" w:fill="FFFFFF"/>
+        </w:rPr>
+        <w:t xml:space="preserve">IGMP </w:t>
+      </w:r>
+      <w:r>
+        <w:rPr>
+          <w:rStyle w:val="a3"/>
+          <w:rFonts w:ascii="Segoe UI" w:hAnsi="Segoe UI" w:cs="Segoe UI"/>
+          <w:color w:val="304FFE"/>
+          <w:shd w:val="clear" w:color="auto" w:fill="FFFFFF"/>
+        </w:rPr>
+        <w:t>常规查询报文</w:t>
+      </w:r>
+      <w:r>
+        <w:t>。</w:t>
+      </w:r>
+    </w:p>
+    <w:p>
+      <w:pPr>
+        <w:numPr>
+          <w:ilvl w:val="0"/>
+          <w:numId w:val="13"/>
+        </w:numPr>
+      </w:pPr>
+      <w:r>
+        <w:t>主机1 和 主机 3 收到这个查询，随后会启动「</w:t>
+      </w:r>
+      <w:r>
+        <w:rPr>
+          <w:highlight w:val="yellow"/>
+        </w:rPr>
+        <w:t>报告延迟</w:t>
+      </w:r>
+      <w:r>
+        <w:t>计时器」，计时器的时间是</w:t>
+      </w:r>
+      <w:r>
+        <w:rPr>
+          <w:color w:val="FF0000"/>
+        </w:rPr>
+        <w:t>随机</w:t>
+      </w:r>
+      <w:r>
+        <w:t>的，通常是 0~10 秒，计时器超时后主机就会发送 </w:t>
+      </w:r>
+      <w:r>
+        <w:rPr>
+          <w:rStyle w:val="a3"/>
+          <w:rFonts w:ascii="Segoe UI" w:hAnsi="Segoe UI" w:cs="Segoe UI"/>
+          <w:color w:val="304FFE"/>
+          <w:shd w:val="clear" w:color="auto" w:fill="FFFFFF"/>
+        </w:rPr>
+        <w:t xml:space="preserve">IGMP </w:t>
+      </w:r>
+      <w:r>
+        <w:rPr>
+          <w:rStyle w:val="a3"/>
+          <w:rFonts w:ascii="Segoe UI" w:hAnsi="Segoe UI" w:cs="Segoe UI"/>
+          <w:color w:val="304FFE"/>
+          <w:shd w:val="clear" w:color="auto" w:fill="FFFFFF"/>
+        </w:rPr>
+        <w:t>成员关系报告报文（</w:t>
+      </w:r>
+      <w:r>
+        <w:t>源 IP 地址为自己主机的 IP 地址，目的 IP 地址为组播地址）。</w:t>
+      </w:r>
+      <w:r>
+        <w:rPr>
+          <w:b/>
+          <w:bCs/>
+        </w:rPr>
+        <w:t>如果在定时器超时之前，收到同一个组内的其他主机发送的成员关系报告报文，则自己不再发送，这样可以减少网络中多余的 IGMP 报文数量</w:t>
+      </w:r>
+      <w:r>
+        <w:t>。</w:t>
+      </w:r>
+    </w:p>
+    <w:p>
+      <w:pPr>
+        <w:numPr>
+          <w:ilvl w:val="0"/>
+          <w:numId w:val="13"/>
+        </w:numPr>
+        <w:rPr>
+          <w:rFonts w:hint="eastAsia"/>
+        </w:rPr>
+      </w:pPr>
+      <w:r>
+        <w:t>路由器收到主机的成员关系报文后，就会在 IGMP 路由表中加入该组播组，后续网络中一旦该组播地址的数据到达路由器，它会把数据包转发出去。</w:t>
+      </w:r>
+    </w:p>
+    <w:p/>
+    <w:p>
+      <w:r>
+        <w:rPr>
+          <w:rStyle w:val="a5"/>
+          <w:rFonts w:ascii="Segoe UI" w:hAnsi="Segoe UI" w:cs="Segoe UI" w:hint="eastAsia"/>
+          <w:color w:val="C849FF"/>
+          <w:shd w:val="clear" w:color="auto" w:fill="FFFFFF"/>
+        </w:rPr>
+        <w:lastRenderedPageBreak/>
+        <w:t>2.</w:t>
+      </w:r>
+      <w:r>
+        <w:rPr>
+          <w:rStyle w:val="a5"/>
+          <w:rFonts w:ascii="Segoe UI" w:hAnsi="Segoe UI" w:cs="Segoe UI"/>
+          <w:color w:val="C849FF"/>
+          <w:shd w:val="clear" w:color="auto" w:fill="FFFFFF"/>
+        </w:rPr>
+        <w:t>离开组播组工作机制</w:t>
+      </w:r>
+    </w:p>
+    <w:p>
+      <w:r>
+        <w:rPr>
+          <w:rFonts w:hint="eastAsia"/>
+        </w:rPr>
+        <w:t xml:space="preserve">① </w:t>
+      </w:r>
+      <w:r>
+        <w:rPr>
+          <w:rFonts w:ascii="Segoe UI" w:hAnsi="Segoe UI" w:cs="Segoe UI"/>
+          <w:color w:val="2C3E50"/>
+          <w:shd w:val="clear" w:color="auto" w:fill="FFFFFF"/>
+        </w:rPr>
+        <w:t>情况一，网段中仍有该组播组</w:t>
+      </w:r>
+      <w:r>
+        <w:rPr>
+          <w:rFonts w:ascii="Segoe UI" w:hAnsi="Segoe UI" w:cs="Segoe UI" w:hint="eastAsia"/>
+          <w:color w:val="2C3E50"/>
+          <w:shd w:val="clear" w:color="auto" w:fill="FFFFFF"/>
+        </w:rPr>
+        <w:t>的主机</w:t>
+      </w:r>
+    </w:p>
+    <w:p>
+      <w:pPr>
+        <w:numPr>
+          <w:ilvl w:val="0"/>
+          <w:numId w:val="14"/>
+        </w:numPr>
+      </w:pPr>
+      <w:r>
+        <w:t xml:space="preserve">主机 1 要离开组 224.1.1.1，发送 </w:t>
+      </w:r>
+      <w:r>
+        <w:rPr>
+          <w:rStyle w:val="a3"/>
+          <w:rFonts w:ascii="Segoe UI" w:hAnsi="Segoe UI" w:cs="Segoe UI"/>
+          <w:color w:val="304FFE"/>
+          <w:shd w:val="clear" w:color="auto" w:fill="FFFFFF"/>
+        </w:rPr>
+        <w:t xml:space="preserve">IGMPv2 </w:t>
+      </w:r>
+      <w:r>
+        <w:rPr>
+          <w:rStyle w:val="a3"/>
+          <w:rFonts w:ascii="Segoe UI" w:hAnsi="Segoe UI" w:cs="Segoe UI"/>
+          <w:color w:val="304FFE"/>
+          <w:shd w:val="clear" w:color="auto" w:fill="FFFFFF"/>
+        </w:rPr>
+        <w:t>离组报文</w:t>
+      </w:r>
+      <w:r>
+        <w:t>，报文的目的地址是 224.0.0.2（表示发向网段内的</w:t>
+      </w:r>
+      <w:r>
+        <w:rPr>
+          <w:b/>
+          <w:bCs/>
+        </w:rPr>
+        <w:t>所有路由器</w:t>
+      </w:r>
+      <w:r>
+        <w:t>）</w:t>
+      </w:r>
+    </w:p>
+    <w:p>
+      <w:pPr>
+        <w:numPr>
+          <w:ilvl w:val="0"/>
+          <w:numId w:val="14"/>
+        </w:numPr>
+      </w:pPr>
+      <w:r>
+        <w:t>路由器 收到该报文后，以 1 秒为间隔连续发送</w:t>
+      </w:r>
+      <w:r>
+        <w:rPr>
+          <w:rStyle w:val="a3"/>
+          <w:rFonts w:ascii="Segoe UI" w:hAnsi="Segoe UI" w:cs="Segoe UI"/>
+          <w:color w:val="304FFE"/>
+          <w:shd w:val="clear" w:color="auto" w:fill="FFFFFF"/>
+        </w:rPr>
+        <w:t xml:space="preserve"> IGMP </w:t>
+      </w:r>
+      <w:r>
+        <w:rPr>
+          <w:rStyle w:val="a3"/>
+          <w:rFonts w:ascii="Segoe UI" w:hAnsi="Segoe UI" w:cs="Segoe UI"/>
+          <w:color w:val="304FFE"/>
+          <w:shd w:val="clear" w:color="auto" w:fill="FFFFFF"/>
+        </w:rPr>
+        <w:t>特定组查询报文</w:t>
+      </w:r>
+      <w:r>
+        <w:t xml:space="preserve">（共计发送 </w:t>
+      </w:r>
+      <w:r>
+        <w:rPr>
+          <w:color w:val="FF0000"/>
+        </w:rPr>
+        <w:t>2 个</w:t>
+      </w:r>
+      <w:r>
+        <w:t>），以便确认该网络是否还有 224.1.1.1 组的其他成员。</w:t>
+      </w:r>
+    </w:p>
+    <w:p>
+      <w:pPr>
+        <w:numPr>
+          <w:ilvl w:val="0"/>
+          <w:numId w:val="14"/>
+        </w:numPr>
+      </w:pPr>
+      <w:r>
+        <w:t>主机 3 仍然是组 224.1.1.1 的成员，因此它</w:t>
+      </w:r>
+      <w:r>
+        <w:rPr>
+          <w:highlight w:val="yellow"/>
+        </w:rPr>
+        <w:t>立即响应</w:t>
+      </w:r>
+      <w:r>
+        <w:t>这个特定组查询。路由器知道该网络中仍然存在该组播组的成员，于是继续向该网络转发 224.1.1.1 的组播数据包。</w:t>
+      </w:r>
+    </w:p>
+    <w:p/>
+    <w:p>
+      <w:r>
+        <w:rPr>
+          <w:rFonts w:hint="eastAsia"/>
+        </w:rPr>
+        <w:t>②</w:t>
+      </w:r>
+      <w:r>
+        <w:rPr>
+          <w:rFonts w:hint="eastAsia"/>
+        </w:rPr>
+        <w:t xml:space="preserve"> </w:t>
+      </w:r>
+      <w:r>
+        <w:rPr>
+          <w:rFonts w:ascii="Segoe UI" w:hAnsi="Segoe UI" w:cs="Segoe UI"/>
+          <w:color w:val="2C3E50"/>
+          <w:shd w:val="clear" w:color="auto" w:fill="FFFFFF"/>
+        </w:rPr>
+        <w:t>情况</w:t>
+      </w:r>
+      <w:r>
+        <w:rPr>
+          <w:rFonts w:ascii="Segoe UI" w:hAnsi="Segoe UI" w:cs="Segoe UI" w:hint="eastAsia"/>
+          <w:color w:val="2C3E50"/>
+          <w:shd w:val="clear" w:color="auto" w:fill="FFFFFF"/>
+        </w:rPr>
+        <w:t>二</w:t>
+      </w:r>
+      <w:r>
+        <w:rPr>
+          <w:rFonts w:ascii="Segoe UI" w:hAnsi="Segoe UI" w:cs="Segoe UI"/>
+          <w:color w:val="2C3E50"/>
+          <w:shd w:val="clear" w:color="auto" w:fill="FFFFFF"/>
+        </w:rPr>
+        <w:t>，网段中</w:t>
+      </w:r>
+      <w:r>
+        <w:rPr>
+          <w:rFonts w:ascii="Segoe UI" w:hAnsi="Segoe UI" w:cs="Segoe UI" w:hint="eastAsia"/>
+          <w:color w:val="2C3E50"/>
+          <w:shd w:val="clear" w:color="auto" w:fill="FFFFFF"/>
+        </w:rPr>
+        <w:t>没有</w:t>
+      </w:r>
+      <w:r>
+        <w:rPr>
+          <w:rFonts w:ascii="Segoe UI" w:hAnsi="Segoe UI" w:cs="Segoe UI"/>
+          <w:color w:val="2C3E50"/>
+          <w:shd w:val="clear" w:color="auto" w:fill="FFFFFF"/>
+        </w:rPr>
+        <w:t>该组播组</w:t>
+      </w:r>
+      <w:r>
+        <w:rPr>
+          <w:rFonts w:ascii="Segoe UI" w:hAnsi="Segoe UI" w:cs="Segoe UI" w:hint="eastAsia"/>
+          <w:color w:val="2C3E50"/>
+          <w:shd w:val="clear" w:color="auto" w:fill="FFFFFF"/>
+        </w:rPr>
+        <w:t>的主机</w:t>
+      </w:r>
+      <w:r>
+        <w:rPr>
+          <w:rFonts w:ascii="Segoe UI" w:hAnsi="Segoe UI" w:cs="Segoe UI" w:hint="eastAsia"/>
+          <w:color w:val="2C3E50"/>
+          <w:shd w:val="clear" w:color="auto" w:fill="FFFFFF"/>
+        </w:rPr>
+        <w:t>了</w:t>
+      </w:r>
+    </w:p>
+    <w:p>
+      <w:pPr>
+        <w:numPr>
+          <w:ilvl w:val="0"/>
+          <w:numId w:val="15"/>
+        </w:numPr>
+      </w:pPr>
+      <w:r>
+        <w:t>主机 1 要离开组播组 224.1.1.1，发送</w:t>
+      </w:r>
+      <w:r>
+        <w:rPr>
+          <w:rStyle w:val="a3"/>
+          <w:rFonts w:ascii="Segoe UI" w:hAnsi="Segoe UI" w:cs="Segoe UI"/>
+          <w:color w:val="304FFE"/>
+          <w:shd w:val="clear" w:color="auto" w:fill="FFFFFF"/>
+        </w:rPr>
+        <w:t xml:space="preserve"> IGMP </w:t>
+      </w:r>
+      <w:r>
+        <w:rPr>
+          <w:rStyle w:val="a3"/>
+          <w:rFonts w:ascii="Segoe UI" w:hAnsi="Segoe UI" w:cs="Segoe UI"/>
+          <w:color w:val="304FFE"/>
+          <w:shd w:val="clear" w:color="auto" w:fill="FFFFFF"/>
+        </w:rPr>
+        <w:t>离组报文</w:t>
+      </w:r>
+      <w:r>
+        <w:t>。</w:t>
+      </w:r>
+    </w:p>
+    <w:p>
+      <w:pPr>
+        <w:numPr>
+          <w:ilvl w:val="0"/>
+          <w:numId w:val="15"/>
+        </w:numPr>
+      </w:pPr>
+      <w:r>
+        <w:t xml:space="preserve">路由器收到该报文后，以 1 秒为间隔连续发送 </w:t>
+      </w:r>
+      <w:r>
+        <w:rPr>
+          <w:rStyle w:val="a3"/>
+          <w:rFonts w:ascii="Segoe UI" w:hAnsi="Segoe UI" w:cs="Segoe UI"/>
+          <w:color w:val="304FFE"/>
+          <w:shd w:val="clear" w:color="auto" w:fill="FFFFFF"/>
+        </w:rPr>
+        <w:t xml:space="preserve">IGMP </w:t>
+      </w:r>
+      <w:r>
+        <w:rPr>
+          <w:rStyle w:val="a3"/>
+          <w:rFonts w:ascii="Segoe UI" w:hAnsi="Segoe UI" w:cs="Segoe UI"/>
+          <w:color w:val="304FFE"/>
+          <w:shd w:val="clear" w:color="auto" w:fill="FFFFFF"/>
+        </w:rPr>
+        <w:t>特定组查询报文</w:t>
+      </w:r>
+      <w:r>
+        <w:t>（共计发送 2 个）。此时在该网段内，组 224.1.1.1 已经没有其他成员了，因此没有主机响应这个查询。</w:t>
+      </w:r>
+    </w:p>
+    <w:p>
+      <w:pPr>
+        <w:numPr>
+          <w:ilvl w:val="0"/>
+          <w:numId w:val="15"/>
+        </w:numPr>
+      </w:pPr>
+      <w:r>
+        <w:t>一定时间后，路由器认为该网段中已经没有 224.1.1.1 组播组成员了，将不会再向这个网段转发该组播地址的数据包。</w:t>
+      </w:r>
+    </w:p>
+    <w:p/>
+    <w:p>
+      <w:pPr>
+        <w:pStyle w:val="1"/>
+        <w:rPr>
+          <w:rFonts w:ascii="Segoe UI" w:hAnsi="Segoe UI" w:cs="Segoe UI" w:hint="eastAsia"/>
+          <w:color w:val="2C3E50"/>
+        </w:rPr>
+      </w:pPr>
+      <w:r>
+        <w:rPr>
+          <w:rFonts w:ascii="Segoe UI" w:hAnsi="Segoe UI" w:cs="Segoe UI"/>
+          <w:color w:val="2C3E50"/>
+        </w:rPr>
+        <w:t xml:space="preserve">5.2 ping </w:t>
+      </w:r>
+      <w:r>
+        <w:rPr>
+          <w:rFonts w:ascii="Segoe UI" w:hAnsi="Segoe UI" w:cs="Segoe UI"/>
+          <w:color w:val="2C3E50"/>
+        </w:rPr>
+        <w:t>的工作原理</w:t>
+      </w:r>
+    </w:p>
+    <w:p>
+      <w:pPr>
+        <w:rPr>
+          <w:rFonts w:ascii="Segoe UI" w:hAnsi="Segoe UI" w:cs="Segoe UI"/>
+          <w:b/>
+          <w:bCs/>
+          <w:color w:val="304FFE"/>
+          <w:shd w:val="clear" w:color="auto" w:fill="FFFFFF"/>
+        </w:rPr>
+      </w:pPr>
+      <w:r>
+        <w:rPr>
+          <w:rStyle w:val="a3"/>
+          <w:rFonts w:ascii="Segoe UI" w:hAnsi="Segoe UI" w:cs="Segoe UI"/>
+          <w:color w:val="304FFE"/>
+          <w:shd w:val="clear" w:color="auto" w:fill="FFFFFF"/>
+        </w:rPr>
+        <w:t>ping</w:t>
+      </w:r>
+      <w:r>
+        <w:rPr>
+          <w:rStyle w:val="a3"/>
+          <w:color w:val="304FFE"/>
+        </w:rPr>
+        <w:t> 的</w:t>
+      </w:r>
+      <w:r>
+        <w:rPr>
+          <w:rStyle w:val="a3"/>
+          <w:rFonts w:ascii="Segoe UI" w:hAnsi="Segoe UI" w:cs="Segoe UI"/>
+          <w:color w:val="304FFE"/>
+          <w:shd w:val="clear" w:color="auto" w:fill="FFFFFF"/>
+        </w:rPr>
+        <w:t>发送和接收过程</w:t>
+      </w:r>
+      <w:r>
+        <w:rPr>
+          <w:rStyle w:val="a3"/>
+          <w:rFonts w:ascii="Segoe UI" w:hAnsi="Segoe UI" w:cs="Segoe UI" w:hint="eastAsia"/>
+          <w:color w:val="304FFE"/>
+          <w:shd w:val="clear" w:color="auto" w:fill="FFFFFF"/>
+        </w:rPr>
+        <w:t>（利用</w:t>
+      </w:r>
+      <w:r>
+        <w:rPr>
+          <w:rStyle w:val="a3"/>
+          <w:rFonts w:ascii="Segoe UI" w:hAnsi="Segoe UI" w:cs="Segoe UI" w:hint="eastAsia"/>
+          <w:color w:val="FF0000"/>
+          <w:shd w:val="clear" w:color="auto" w:fill="FFFFFF"/>
+        </w:rPr>
+        <w:t>I</w:t>
+      </w:r>
+      <w:r>
+        <w:rPr>
+          <w:rStyle w:val="a3"/>
+          <w:rFonts w:ascii="Segoe UI" w:hAnsi="Segoe UI" w:cs="Segoe UI"/>
+          <w:color w:val="FF0000"/>
+          <w:shd w:val="clear" w:color="auto" w:fill="FFFFFF"/>
+        </w:rPr>
+        <w:t>CMP</w:t>
+      </w:r>
+      <w:r>
+        <w:rPr>
+          <w:rFonts w:ascii="Segoe UI" w:hAnsi="Segoe UI" w:cs="Segoe UI"/>
+          <w:b/>
+          <w:bCs/>
+          <w:color w:val="FF0000"/>
+          <w:shd w:val="clear" w:color="auto" w:fill="FFFFFF"/>
+        </w:rPr>
+        <w:t>查询报文类型</w:t>
+      </w:r>
+      <w:r>
+        <w:rPr>
+          <w:rStyle w:val="a3"/>
+          <w:rFonts w:ascii="Segoe UI" w:hAnsi="Segoe UI" w:cs="Segoe UI" w:hint="eastAsia"/>
+          <w:color w:val="304FFE"/>
+          <w:shd w:val="clear" w:color="auto" w:fill="FFFFFF"/>
+        </w:rPr>
+        <w:t>）</w:t>
+      </w:r>
+    </w:p>
+    <w:p>
+      <w:pPr>
+        <w:jc w:val="center"/>
+      </w:pPr>
+      <w:r>
+        <w:rPr>
+          <w:noProof/>
+        </w:rPr>
+        <w:drawing>
+          <wp:inline distT="0" distB="0" distL="0" distR="0" wp14:anchorId="70D2246E" wp14:editId="289ACD80">
+            <wp:extent cx="4220845" cy="1392555"/>
+            <wp:effectExtent l="0" t="0" r="8255" b="0"/>
+            <wp:docPr id="6" name="图片 6" descr="主机 A ping 主机 B"/>
+            <wp:cNvGraphicFramePr>
+              <a:graphicFrameLocks xmlns:a="http://schemas.openxmlformats.org/drawingml/2006/main" noChangeAspect="1"/>
+            </wp:cNvGraphicFramePr>
+            <a:graphic xmlns:a="http://schemas.openxmlformats.org/drawingml/2006/main">
+              <a:graphicData uri="http://schemas.openxmlformats.org/drawingml/2006/picture">
+                <pic:pic xmlns:pic="http://schemas.openxmlformats.org/drawingml/2006/picture">
+                  <pic:nvPicPr>
+                    <pic:cNvPr id="0" name="Picture 11" descr="主机 A ping 主机 B"/>
+                    <pic:cNvPicPr>
+                      <a:picLocks noChangeAspect="1" noChangeArrowheads="1"/>
+                    </pic:cNvPicPr>
+                  </pic:nvPicPr>
+                  <pic:blipFill>
+                    <a:blip r:embed="rId27">
+                      <a:extLst>
+                        <a:ext uri="{28A0092B-C50C-407E-A947-70E740481C1C}">
+                          <a14:useLocalDpi xmlns:a14="http://schemas.microsoft.com/office/drawing/2010/main" val="0"/>
+                        </a:ext>
+                      </a:extLst>
+                    </a:blip>
+                    <a:srcRect/>
+                    <a:stretch>
+                      <a:fillRect/>
+                    </a:stretch>
+                  </pic:blipFill>
+                  <pic:spPr bwMode="auto">
+                    <a:xfrm>
+                      <a:off x="0" y="0"/>
+                      <a:ext cx="4220845" cy="1392555"/>
+                    </a:xfrm>
+                    <a:prstGeom prst="rect">
+                      <a:avLst/>
+                    </a:prstGeom>
+                    <a:noFill/>
+                    <a:ln>
+                      <a:noFill/>
+                    </a:ln>
+                  </pic:spPr>
+                </pic:pic>
+              </a:graphicData>
+            </a:graphic>
+          </wp:inline>
+        </w:drawing>
+      </w:r>
+    </w:p>
+    <w:p/>
+    <w:p>
+      <w:pPr>
+        <w:rPr>
+          <w:rFonts w:hint="eastAsia"/>
+        </w:rPr>
+      </w:pPr>
+      <w:r>
+        <w:rPr>
+          <w:rFonts w:ascii="Segoe UI" w:hAnsi="Segoe UI" w:cs="Segoe UI"/>
+          <w:color w:val="2C3E50"/>
+          <w:shd w:val="clear" w:color="auto" w:fill="FFFFFF"/>
+        </w:rPr>
+        <w:t xml:space="preserve">ping </w:t>
+      </w:r>
+      <w:r>
+        <w:rPr>
+          <w:rFonts w:ascii="Segoe UI" w:hAnsi="Segoe UI" w:cs="Segoe UI"/>
+          <w:color w:val="2C3E50"/>
+          <w:shd w:val="clear" w:color="auto" w:fill="FFFFFF"/>
+        </w:rPr>
+        <w:t>命令执行的时候，源主机首先会构建一个</w:t>
+      </w:r>
+      <w:r>
+        <w:rPr>
+          <w:rFonts w:ascii="Segoe UI" w:hAnsi="Segoe UI" w:cs="Segoe UI"/>
+          <w:color w:val="2C3E50"/>
+          <w:shd w:val="clear" w:color="auto" w:fill="FFFFFF"/>
+        </w:rPr>
+        <w:t> </w:t>
+      </w:r>
+      <w:r>
+        <w:rPr>
+          <w:rStyle w:val="a3"/>
+          <w:rFonts w:ascii="Segoe UI" w:hAnsi="Segoe UI" w:cs="Segoe UI"/>
+          <w:color w:val="304FFE"/>
+          <w:shd w:val="clear" w:color="auto" w:fill="FFFFFF"/>
+        </w:rPr>
+        <w:t xml:space="preserve">ICMP </w:t>
+      </w:r>
+      <w:r>
+        <w:rPr>
+          <w:rStyle w:val="a3"/>
+          <w:rFonts w:ascii="Segoe UI" w:hAnsi="Segoe UI" w:cs="Segoe UI"/>
+          <w:color w:val="304FFE"/>
+          <w:shd w:val="clear" w:color="auto" w:fill="FFFFFF"/>
+        </w:rPr>
+        <w:t>回送请求消息</w:t>
+      </w:r>
+      <w:r>
+        <w:rPr>
+          <w:rFonts w:ascii="Segoe UI" w:hAnsi="Segoe UI" w:cs="Segoe UI"/>
+          <w:color w:val="2C3E50"/>
+          <w:shd w:val="clear" w:color="auto" w:fill="FFFFFF"/>
+        </w:rPr>
+        <w:t>数据包</w:t>
+      </w:r>
+      <w:r>
+        <w:rPr>
+          <w:rFonts w:ascii="Segoe UI" w:hAnsi="Segoe UI" w:cs="Segoe UI" w:hint="eastAsia"/>
+          <w:color w:val="2C3E50"/>
+          <w:shd w:val="clear" w:color="auto" w:fill="FFFFFF"/>
+        </w:rPr>
+        <w:t>.</w:t>
+      </w:r>
+      <w:r>
+        <w:rPr>
+          <w:rFonts w:ascii="Segoe UI" w:hAnsi="Segoe UI" w:cs="Segoe UI"/>
+          <w:color w:val="2C3E50"/>
+          <w:shd w:val="clear" w:color="auto" w:fill="FFFFFF"/>
+        </w:rPr>
+        <w:t xml:space="preserve"> </w:t>
+      </w:r>
+      <w:r>
+        <w:rPr>
+          <w:rFonts w:ascii="Segoe UI" w:hAnsi="Segoe UI" w:cs="Segoe UI"/>
+          <w:color w:val="2C3E50"/>
+          <w:shd w:val="clear" w:color="auto" w:fill="FFFFFF"/>
+        </w:rPr>
+        <w:t>每发出一个请求数据包，</w:t>
+      </w:r>
+      <w:r>
+        <w:rPr>
+          <w:rFonts w:ascii="Segoe UI" w:hAnsi="Segoe UI" w:cs="Segoe UI"/>
+          <w:b/>
+          <w:bCs/>
+          <w:color w:val="2C3E50"/>
+          <w:shd w:val="clear" w:color="auto" w:fill="FFFFFF"/>
+        </w:rPr>
+        <w:t>序号会自动加</w:t>
+      </w:r>
+      <w:r>
+        <w:rPr>
+          <w:rFonts w:ascii="Segoe UI" w:hAnsi="Segoe UI" w:cs="Segoe UI"/>
+          <w:b/>
+          <w:bCs/>
+          <w:color w:val="2C3E50"/>
+          <w:shd w:val="clear" w:color="auto" w:fill="FFFFFF"/>
+        </w:rPr>
+        <w:t> </w:t>
+      </w:r>
+      <w:r>
+        <w:rPr>
+          <w:rStyle w:val="HTML"/>
+          <w:rFonts w:ascii="Consolas" w:hAnsi="Consolas"/>
+          <w:b/>
+          <w:bCs/>
+          <w:color w:val="476582"/>
+          <w:sz w:val="20"/>
+          <w:szCs w:val="20"/>
+        </w:rPr>
+        <w:t>1</w:t>
+      </w:r>
+      <w:r>
+        <w:rPr>
+          <w:rFonts w:ascii="Segoe UI" w:hAnsi="Segoe UI" w:cs="Segoe UI"/>
+          <w:color w:val="2C3E50"/>
+          <w:shd w:val="clear" w:color="auto" w:fill="FFFFFF"/>
+        </w:rPr>
+        <w:t>。为了能够计算</w:t>
+      </w:r>
+      <w:r>
+        <w:rPr>
+          <w:rFonts w:ascii="Segoe UI" w:hAnsi="Segoe UI" w:cs="Segoe UI"/>
+          <w:color w:val="FF0000"/>
+          <w:shd w:val="clear" w:color="auto" w:fill="FFFFFF"/>
+        </w:rPr>
+        <w:t>往返时间</w:t>
+      </w:r>
+      <w:r>
+        <w:rPr>
+          <w:rFonts w:ascii="Segoe UI" w:hAnsi="Segoe UI" w:cs="Segoe UI"/>
+          <w:color w:val="FF0000"/>
+          <w:shd w:val="clear" w:color="auto" w:fill="FFFFFF"/>
+        </w:rPr>
+        <w:t> </w:t>
+      </w:r>
+      <w:r>
+        <w:rPr>
+          <w:rStyle w:val="HTML"/>
+          <w:rFonts w:ascii="Consolas" w:hAnsi="Consolas"/>
+          <w:color w:val="FF0000"/>
+          <w:sz w:val="20"/>
+          <w:szCs w:val="20"/>
+        </w:rPr>
+        <w:t>RTT</w:t>
+      </w:r>
+      <w:r>
+        <w:rPr>
+          <w:rFonts w:ascii="Segoe UI" w:hAnsi="Segoe UI" w:cs="Segoe UI"/>
+          <w:color w:val="2C3E50"/>
+          <w:shd w:val="clear" w:color="auto" w:fill="FFFFFF"/>
+        </w:rPr>
+        <w:t>，它会在报文的数据部分插入</w:t>
+      </w:r>
+      <w:r>
+        <w:rPr>
+          <w:rFonts w:ascii="Segoe UI" w:hAnsi="Segoe UI" w:cs="Segoe UI"/>
+          <w:b/>
+          <w:bCs/>
+          <w:color w:val="2C3E50"/>
+          <w:shd w:val="clear" w:color="auto" w:fill="FFFFFF"/>
+        </w:rPr>
+        <w:t>发送时间</w:t>
+      </w:r>
+      <w:r>
+        <w:rPr>
+          <w:rFonts w:ascii="Segoe UI" w:hAnsi="Segoe UI" w:cs="Segoe UI"/>
+          <w:color w:val="2C3E50"/>
+          <w:shd w:val="clear" w:color="auto" w:fill="FFFFFF"/>
+        </w:rPr>
+        <w:t>。</w:t>
+      </w:r>
+    </w:p>
+    <w:p>
+      <w:pPr>
+        <w:jc w:val="center"/>
+      </w:pPr>
+      <w:r>
+        <w:rPr>
+          <w:noProof/>
+        </w:rPr>
+        <w:drawing>
+          <wp:inline distT="0" distB="0" distL="0" distR="0" wp14:anchorId="58AA3135" wp14:editId="36B367D5">
+            <wp:extent cx="2743200" cy="1172845"/>
+            <wp:effectExtent l="0" t="0" r="0" b="8255"/>
+            <wp:docPr id="7" name="图片 7" descr="主机 A 的 ICMP 回送请求报文"/>
+            <wp:cNvGraphicFramePr>
+              <a:graphicFrameLocks xmlns:a="http://schemas.openxmlformats.org/drawingml/2006/main" noChangeAspect="1"/>
+            </wp:cNvGraphicFramePr>
+            <a:graphic xmlns:a="http://schemas.openxmlformats.org/drawingml/2006/main">
+              <a:graphicData uri="http://schemas.openxmlformats.org/drawingml/2006/picture">
+                <pic:pic xmlns:pic="http://schemas.openxmlformats.org/drawingml/2006/picture">
+                  <pic:nvPicPr>
+                    <pic:cNvPr id="0" name="Picture 13" descr="主机 A 的 ICMP 回送请求报文"/>
+                    <pic:cNvPicPr>
+                      <a:picLocks noChangeAspect="1" noChangeArrowheads="1"/>
+                    </pic:cNvPicPr>
+                  </pic:nvPicPr>
+                  <pic:blipFill>
+                    <a:blip r:embed="rId28">
+                      <a:extLst>
+                        <a:ext uri="{28A0092B-C50C-407E-A947-70E740481C1C}">
+                          <a14:useLocalDpi xmlns:a14="http://schemas.microsoft.com/office/drawing/2010/main" val="0"/>
+                        </a:ext>
+                      </a:extLst>
+                    </a:blip>
+                    <a:srcRect/>
+                    <a:stretch>
+                      <a:fillRect/>
+                    </a:stretch>
+                  </pic:blipFill>
+                  <pic:spPr bwMode="auto">
+                    <a:xfrm>
+                      <a:off x="0" y="0"/>
+                      <a:ext cx="2743200" cy="1172845"/>
+                    </a:xfrm>
+                    <a:prstGeom prst="rect">
+                      <a:avLst/>
+                    </a:prstGeom>
+                    <a:noFill/>
+                    <a:ln>
+                      <a:noFill/>
+                    </a:ln>
+                  </pic:spPr>
+                </pic:pic>
+              </a:graphicData>
+            </a:graphic>
+          </wp:inline>
+        </w:drawing>
+      </w:r>
+    </w:p>
+    <w:p/>
+    <w:p>
+      <w:r>
+        <w:rPr>
+          <w:rFonts w:ascii="Segoe UI" w:hAnsi="Segoe UI" w:cs="Segoe UI"/>
+          <w:color w:val="2C3E50"/>
+          <w:shd w:val="clear" w:color="auto" w:fill="FFFFFF"/>
+        </w:rPr>
+        <w:t>然后，由</w:t>
+      </w:r>
+      <w:r>
+        <w:rPr>
+          <w:rFonts w:ascii="Segoe UI" w:hAnsi="Segoe UI" w:cs="Segoe UI"/>
+          <w:color w:val="2C3E50"/>
+          <w:shd w:val="clear" w:color="auto" w:fill="FFFFFF"/>
+        </w:rPr>
+        <w:t xml:space="preserve"> ICMP </w:t>
+      </w:r>
+      <w:r>
+        <w:rPr>
+          <w:rFonts w:ascii="Segoe UI" w:hAnsi="Segoe UI" w:cs="Segoe UI"/>
+          <w:color w:val="2C3E50"/>
+          <w:shd w:val="clear" w:color="auto" w:fill="FFFFFF"/>
+        </w:rPr>
+        <w:t>协议将这个数据包连同地址</w:t>
+      </w:r>
+      <w:r>
+        <w:rPr>
+          <w:rFonts w:ascii="Segoe UI" w:hAnsi="Segoe UI" w:cs="Segoe UI"/>
+          <w:color w:val="2C3E50"/>
+          <w:shd w:val="clear" w:color="auto" w:fill="FFFFFF"/>
+        </w:rPr>
+        <w:t xml:space="preserve"> 192.168.1.2 </w:t>
+      </w:r>
+      <w:r>
+        <w:rPr>
+          <w:rFonts w:ascii="Segoe UI" w:hAnsi="Segoe UI" w:cs="Segoe UI"/>
+          <w:color w:val="2C3E50"/>
+          <w:shd w:val="clear" w:color="auto" w:fill="FFFFFF"/>
+        </w:rPr>
+        <w:t>一起交给</w:t>
+      </w:r>
+      <w:r>
+        <w:rPr>
+          <w:rFonts w:ascii="Segoe UI" w:hAnsi="Segoe UI" w:cs="Segoe UI"/>
+          <w:color w:val="2C3E50"/>
           <w:shd w:val="clear" w:color="auto" w:fill="FFFFFF"/>
         </w:rPr>
         <w:t xml:space="preserve"> IP </w:t>
@@ -9035,57 +11851,2322 @@
         <w:rPr>
           <w:rFonts w:ascii="Segoe UI" w:hAnsi="Segoe UI" w:cs="Segoe UI"/>
           <w:color w:val="2C3E50"/>
-          <w:sz w:val="22"/>
+          <w:shd w:val="clear" w:color="auto" w:fill="FFFFFF"/>
+        </w:rPr>
+        <w:t>层。</w:t>
+      </w:r>
+      <w:r>
+        <w:rPr>
+          <w:rFonts w:ascii="Segoe UI" w:hAnsi="Segoe UI" w:cs="Segoe UI"/>
+          <w:color w:val="2C3E50"/>
+          <w:shd w:val="clear" w:color="auto" w:fill="FFFFFF"/>
+        </w:rPr>
+        <w:t xml:space="preserve">IP </w:t>
+      </w:r>
+      <w:r>
+        <w:rPr>
+          <w:rFonts w:ascii="Segoe UI" w:hAnsi="Segoe UI" w:cs="Segoe UI"/>
+          <w:color w:val="2C3E50"/>
+          <w:shd w:val="clear" w:color="auto" w:fill="FFFFFF"/>
+        </w:rPr>
+        <w:t>层将以</w:t>
+      </w:r>
+      <w:r>
+        <w:rPr>
+          <w:rFonts w:ascii="Segoe UI" w:hAnsi="Segoe UI" w:cs="Segoe UI"/>
+          <w:color w:val="2C3E50"/>
+          <w:shd w:val="clear" w:color="auto" w:fill="FFFFFF"/>
+        </w:rPr>
+        <w:t xml:space="preserve"> </w:t>
+      </w:r>
+      <w:r>
+        <w:rPr>
+          <w:rFonts w:ascii="Segoe UI" w:hAnsi="Segoe UI" w:cs="Segoe UI"/>
+          <w:color w:val="2C3E50"/>
+          <w:shd w:val="clear" w:color="auto" w:fill="FFFFFF"/>
+        </w:rPr>
+        <w:lastRenderedPageBreak/>
+        <w:t xml:space="preserve">192.168.1.2 </w:t>
+      </w:r>
+      <w:r>
+        <w:rPr>
+          <w:rFonts w:ascii="Segoe UI" w:hAnsi="Segoe UI" w:cs="Segoe UI"/>
+          <w:color w:val="2C3E50"/>
+          <w:shd w:val="clear" w:color="auto" w:fill="FFFFFF"/>
+        </w:rPr>
+        <w:t>作为</w:t>
+      </w:r>
+      <w:r>
+        <w:rPr>
+          <w:rStyle w:val="a3"/>
+          <w:rFonts w:ascii="Segoe UI" w:hAnsi="Segoe UI" w:cs="Segoe UI"/>
+          <w:color w:val="304FFE"/>
+          <w:shd w:val="clear" w:color="auto" w:fill="FFFFFF"/>
+        </w:rPr>
+        <w:t>目的地址</w:t>
+      </w:r>
+      <w:r>
+        <w:rPr>
+          <w:rFonts w:ascii="Segoe UI" w:hAnsi="Segoe UI" w:cs="Segoe UI"/>
+          <w:color w:val="2C3E50"/>
+          <w:shd w:val="clear" w:color="auto" w:fill="FFFFFF"/>
+        </w:rPr>
+        <w:t>，本机</w:t>
+      </w:r>
+      <w:r>
+        <w:rPr>
+          <w:rFonts w:ascii="Segoe UI" w:hAnsi="Segoe UI" w:cs="Segoe UI"/>
+          <w:color w:val="2C3E50"/>
+          <w:shd w:val="clear" w:color="auto" w:fill="FFFFFF"/>
+        </w:rPr>
+        <w:t xml:space="preserve"> IP </w:t>
+      </w:r>
+      <w:r>
+        <w:rPr>
+          <w:rFonts w:ascii="Segoe UI" w:hAnsi="Segoe UI" w:cs="Segoe UI"/>
+          <w:color w:val="2C3E50"/>
+          <w:shd w:val="clear" w:color="auto" w:fill="FFFFFF"/>
+        </w:rPr>
+        <w:t>地址作为</w:t>
+      </w:r>
+      <w:r>
+        <w:rPr>
+          <w:rStyle w:val="a3"/>
+          <w:rFonts w:ascii="Segoe UI" w:hAnsi="Segoe UI" w:cs="Segoe UI"/>
+          <w:color w:val="304FFE"/>
+          <w:shd w:val="clear" w:color="auto" w:fill="FFFFFF"/>
+        </w:rPr>
+        <w:t>源地址</w:t>
+      </w:r>
+      <w:r>
+        <w:rPr>
+          <w:rFonts w:ascii="Segoe UI" w:hAnsi="Segoe UI" w:cs="Segoe UI"/>
+          <w:color w:val="2C3E50"/>
+          <w:shd w:val="clear" w:color="auto" w:fill="FFFFFF"/>
+        </w:rPr>
+        <w:t>，</w:t>
+      </w:r>
+      <w:r>
+        <w:rPr>
+          <w:rStyle w:val="a3"/>
+          <w:rFonts w:ascii="Segoe UI" w:hAnsi="Segoe UI" w:cs="Segoe UI"/>
+          <w:color w:val="304FFE"/>
+          <w:shd w:val="clear" w:color="auto" w:fill="FFFFFF"/>
+        </w:rPr>
+        <w:t>协议</w:t>
+      </w:r>
+      <w:r>
+        <w:rPr>
+          <w:rFonts w:ascii="Segoe UI" w:hAnsi="Segoe UI" w:cs="Segoe UI"/>
+          <w:color w:val="2C3E50"/>
+          <w:shd w:val="clear" w:color="auto" w:fill="FFFFFF"/>
+        </w:rPr>
+        <w:t>字段设置为</w:t>
+      </w:r>
+      <w:r>
+        <w:rPr>
+          <w:rFonts w:ascii="Segoe UI" w:hAnsi="Segoe UI" w:cs="Segoe UI"/>
+          <w:color w:val="2C3E50"/>
+          <w:shd w:val="clear" w:color="auto" w:fill="FFFFFF"/>
+        </w:rPr>
+        <w:t> </w:t>
+      </w:r>
+      <w:r>
+        <w:rPr>
+          <w:rStyle w:val="HTML"/>
+          <w:rFonts w:ascii="Consolas" w:hAnsi="Consolas"/>
+          <w:color w:val="476582"/>
+          <w:sz w:val="20"/>
+          <w:szCs w:val="20"/>
+        </w:rPr>
+        <w:t>1</w:t>
+      </w:r>
+      <w:r>
+        <w:rPr>
+          <w:rFonts w:ascii="Segoe UI" w:hAnsi="Segoe UI" w:cs="Segoe UI"/>
+          <w:color w:val="2C3E50"/>
+          <w:shd w:val="clear" w:color="auto" w:fill="FFFFFF"/>
+        </w:rPr>
+        <w:t> </w:t>
+      </w:r>
+      <w:r>
+        <w:rPr>
+          <w:rFonts w:ascii="Segoe UI" w:hAnsi="Segoe UI" w:cs="Segoe UI"/>
+          <w:color w:val="2C3E50"/>
+          <w:shd w:val="clear" w:color="auto" w:fill="FFFFFF"/>
+        </w:rPr>
+        <w:t>表示是</w:t>
+      </w:r>
+      <w:r>
+        <w:rPr>
+          <w:rFonts w:ascii="Segoe UI" w:hAnsi="Segoe UI" w:cs="Segoe UI"/>
+          <w:color w:val="2C3E50"/>
+          <w:shd w:val="clear" w:color="auto" w:fill="FFFFFF"/>
+        </w:rPr>
+        <w:t> </w:t>
+      </w:r>
+      <w:r>
+        <w:rPr>
+          <w:rStyle w:val="HTML"/>
+          <w:rFonts w:ascii="Consolas" w:hAnsi="Consolas"/>
+          <w:color w:val="476582"/>
+          <w:sz w:val="20"/>
+          <w:szCs w:val="20"/>
+        </w:rPr>
+        <w:t>ICMP</w:t>
+      </w:r>
+      <w:r>
+        <w:rPr>
+          <w:rFonts w:ascii="Segoe UI" w:hAnsi="Segoe UI" w:cs="Segoe UI"/>
+          <w:color w:val="2C3E50"/>
+          <w:shd w:val="clear" w:color="auto" w:fill="FFFFFF"/>
+        </w:rPr>
+        <w:t> </w:t>
+      </w:r>
+      <w:r>
+        <w:rPr>
+          <w:rFonts w:ascii="Segoe UI" w:hAnsi="Segoe UI" w:cs="Segoe UI"/>
+          <w:color w:val="2C3E50"/>
+          <w:shd w:val="clear" w:color="auto" w:fill="FFFFFF"/>
+        </w:rPr>
+        <w:t>协议，再加上一些其他控制信息，构建一个</w:t>
+      </w:r>
+      <w:r>
+        <w:rPr>
+          <w:rFonts w:ascii="Segoe UI" w:hAnsi="Segoe UI" w:cs="Segoe UI"/>
+          <w:color w:val="FF0000"/>
+          <w:shd w:val="clear" w:color="auto" w:fill="FFFFFF"/>
+        </w:rPr>
+        <w:t> </w:t>
+      </w:r>
+      <w:r>
+        <w:rPr>
+          <w:rStyle w:val="HTML"/>
+          <w:rFonts w:ascii="Consolas" w:hAnsi="Consolas"/>
+          <w:color w:val="FF0000"/>
+          <w:sz w:val="20"/>
+          <w:szCs w:val="20"/>
+        </w:rPr>
+        <w:t>IP</w:t>
+      </w:r>
+      <w:r>
+        <w:rPr>
+          <w:rFonts w:ascii="Segoe UI" w:hAnsi="Segoe UI" w:cs="Segoe UI"/>
+          <w:color w:val="FF0000"/>
+          <w:shd w:val="clear" w:color="auto" w:fill="FFFFFF"/>
+        </w:rPr>
+        <w:t> </w:t>
+      </w:r>
+      <w:r>
+        <w:rPr>
+          <w:rFonts w:ascii="Segoe UI" w:hAnsi="Segoe UI" w:cs="Segoe UI"/>
+          <w:color w:val="FF0000"/>
+          <w:shd w:val="clear" w:color="auto" w:fill="FFFFFF"/>
+        </w:rPr>
+        <w:t>数据包</w:t>
+      </w:r>
+      <w:r>
+        <w:rPr>
+          <w:rFonts w:ascii="Segoe UI" w:hAnsi="Segoe UI" w:cs="Segoe UI"/>
+          <w:color w:val="2C3E50"/>
+          <w:shd w:val="clear" w:color="auto" w:fill="FFFFFF"/>
+        </w:rPr>
+        <w:t>。</w:t>
+      </w:r>
+    </w:p>
+    <w:p>
+      <w:r>
+        <w:rPr>
+          <w:noProof/>
+        </w:rPr>
+        <w:drawing>
+          <wp:inline distT="0" distB="0" distL="0" distR="0" wp14:anchorId="4DCBCB2B" wp14:editId="0F744466">
+            <wp:extent cx="5274310" cy="898525"/>
+            <wp:effectExtent l="0" t="0" r="2540" b="0"/>
+            <wp:docPr id="8" name="图片 8" descr="主机 A 的 IP 层数据包"/>
+            <wp:cNvGraphicFramePr>
+              <a:graphicFrameLocks xmlns:a="http://schemas.openxmlformats.org/drawingml/2006/main" noChangeAspect="1"/>
+            </wp:cNvGraphicFramePr>
+            <a:graphic xmlns:a="http://schemas.openxmlformats.org/drawingml/2006/main">
+              <a:graphicData uri="http://schemas.openxmlformats.org/drawingml/2006/picture">
+                <pic:pic xmlns:pic="http://schemas.openxmlformats.org/drawingml/2006/picture">
+                  <pic:nvPicPr>
+                    <pic:cNvPr id="0" name="Picture 15" descr="主机 A 的 IP 层数据包"/>
+                    <pic:cNvPicPr>
+                      <a:picLocks noChangeAspect="1" noChangeArrowheads="1"/>
+                    </pic:cNvPicPr>
+                  </pic:nvPicPr>
+                  <pic:blipFill>
+                    <a:blip r:embed="rId29">
+                      <a:extLst>
+                        <a:ext uri="{28A0092B-C50C-407E-A947-70E740481C1C}">
+                          <a14:useLocalDpi xmlns:a14="http://schemas.microsoft.com/office/drawing/2010/main" val="0"/>
+                        </a:ext>
+                      </a:extLst>
+                    </a:blip>
+                    <a:srcRect/>
+                    <a:stretch>
+                      <a:fillRect/>
+                    </a:stretch>
+                  </pic:blipFill>
+                  <pic:spPr bwMode="auto">
+                    <a:xfrm>
+                      <a:off x="0" y="0"/>
+                      <a:ext cx="5274310" cy="898525"/>
+                    </a:xfrm>
+                    <a:prstGeom prst="rect">
+                      <a:avLst/>
+                    </a:prstGeom>
+                    <a:noFill/>
+                    <a:ln>
+                      <a:noFill/>
+                    </a:ln>
+                  </pic:spPr>
+                </pic:pic>
+              </a:graphicData>
+            </a:graphic>
+          </wp:inline>
+        </w:drawing>
+      </w:r>
+    </w:p>
+    <w:p>
+      <w:pPr>
+        <w:rPr>
+          <w:rFonts w:hint="eastAsia"/>
+        </w:rPr>
+      </w:pPr>
+    </w:p>
+    <w:p>
+      <w:r>
+        <w:rPr>
+          <w:rFonts w:ascii="Segoe UI" w:hAnsi="Segoe UI" w:cs="Segoe UI"/>
+          <w:color w:val="2C3E50"/>
+          <w:shd w:val="clear" w:color="auto" w:fill="FFFFFF"/>
+        </w:rPr>
+        <w:t>接下来，需要加入</w:t>
+      </w:r>
+      <w:r>
+        <w:rPr>
+          <w:rFonts w:ascii="Segoe UI" w:hAnsi="Segoe UI" w:cs="Segoe UI"/>
+          <w:color w:val="2C3E50"/>
+          <w:shd w:val="clear" w:color="auto" w:fill="FFFFFF"/>
+        </w:rPr>
+        <w:t> </w:t>
+      </w:r>
+      <w:r>
+        <w:rPr>
+          <w:rStyle w:val="HTML"/>
+          <w:rFonts w:ascii="Consolas" w:hAnsi="Consolas"/>
+          <w:color w:val="476582"/>
+          <w:sz w:val="20"/>
+          <w:szCs w:val="20"/>
+        </w:rPr>
+        <w:t>MAC</w:t>
+      </w:r>
+      <w:r>
+        <w:rPr>
+          <w:rFonts w:ascii="Segoe UI" w:hAnsi="Segoe UI" w:cs="Segoe UI"/>
+          <w:color w:val="2C3E50"/>
+          <w:shd w:val="clear" w:color="auto" w:fill="FFFFFF"/>
+        </w:rPr>
+        <w:t> </w:t>
+      </w:r>
+      <w:r>
+        <w:rPr>
+          <w:rFonts w:ascii="Segoe UI" w:hAnsi="Segoe UI" w:cs="Segoe UI"/>
+          <w:color w:val="2C3E50"/>
+          <w:shd w:val="clear" w:color="auto" w:fill="FFFFFF"/>
+        </w:rPr>
+        <w:t>头。如果在本地</w:t>
+      </w:r>
+      <w:r>
+        <w:rPr>
+          <w:rFonts w:ascii="Segoe UI" w:hAnsi="Segoe UI" w:cs="Segoe UI"/>
+          <w:color w:val="2C3E50"/>
+          <w:shd w:val="clear" w:color="auto" w:fill="FFFFFF"/>
+        </w:rPr>
+        <w:t xml:space="preserve"> ARP </w:t>
+      </w:r>
+      <w:r>
+        <w:rPr>
+          <w:rFonts w:ascii="Segoe UI" w:hAnsi="Segoe UI" w:cs="Segoe UI"/>
+          <w:color w:val="2C3E50"/>
+          <w:shd w:val="clear" w:color="auto" w:fill="FFFFFF"/>
+        </w:rPr>
+        <w:t>映射表中查找出</w:t>
+      </w:r>
+      <w:r>
+        <w:rPr>
+          <w:rFonts w:ascii="Segoe UI" w:hAnsi="Segoe UI" w:cs="Segoe UI"/>
+          <w:color w:val="2C3E50"/>
+          <w:shd w:val="clear" w:color="auto" w:fill="FFFFFF"/>
+        </w:rPr>
+        <w:t xml:space="preserve"> IP </w:t>
+      </w:r>
+      <w:r>
+        <w:rPr>
+          <w:rFonts w:ascii="Segoe UI" w:hAnsi="Segoe UI" w:cs="Segoe UI"/>
+          <w:color w:val="2C3E50"/>
           <w:shd w:val="clear" w:color="auto" w:fill="FFFFFF"/>
         </w:rPr>
         <w:t>地址</w:t>
       </w:r>
+      <w:r>
+        <w:rPr>
+          <w:rFonts w:ascii="Segoe UI" w:hAnsi="Segoe UI" w:cs="Segoe UI"/>
+          <w:color w:val="2C3E50"/>
+          <w:shd w:val="clear" w:color="auto" w:fill="FFFFFF"/>
+        </w:rPr>
+        <w:t xml:space="preserve"> 192.168.1.2 </w:t>
+      </w:r>
+      <w:r>
+        <w:rPr>
+          <w:rFonts w:ascii="Segoe UI" w:hAnsi="Segoe UI" w:cs="Segoe UI"/>
+          <w:color w:val="2C3E50"/>
+          <w:shd w:val="clear" w:color="auto" w:fill="FFFFFF"/>
+        </w:rPr>
+        <w:t>所对应的</w:t>
+      </w:r>
+      <w:r>
+        <w:rPr>
+          <w:rFonts w:ascii="Segoe UI" w:hAnsi="Segoe UI" w:cs="Segoe UI"/>
+          <w:color w:val="2C3E50"/>
+          <w:shd w:val="clear" w:color="auto" w:fill="FFFFFF"/>
+        </w:rPr>
+        <w:t xml:space="preserve"> MAC </w:t>
+      </w:r>
+      <w:r>
+        <w:rPr>
+          <w:rFonts w:ascii="Segoe UI" w:hAnsi="Segoe UI" w:cs="Segoe UI"/>
+          <w:color w:val="2C3E50"/>
+          <w:shd w:val="clear" w:color="auto" w:fill="FFFFFF"/>
+        </w:rPr>
+        <w:t>地址，则可以直接使用；如果没有，则需要发送</w:t>
+      </w:r>
+      <w:r>
+        <w:rPr>
+          <w:rFonts w:ascii="Segoe UI" w:hAnsi="Segoe UI" w:cs="Segoe UI"/>
+          <w:color w:val="2C3E50"/>
+          <w:shd w:val="clear" w:color="auto" w:fill="FFFFFF"/>
+        </w:rPr>
+        <w:t> </w:t>
+      </w:r>
+      <w:r>
+        <w:rPr>
+          <w:rStyle w:val="HTML"/>
+          <w:rFonts w:ascii="Consolas" w:hAnsi="Consolas"/>
+          <w:color w:val="476582"/>
+          <w:sz w:val="20"/>
+          <w:szCs w:val="20"/>
+        </w:rPr>
+        <w:t>ARP</w:t>
+      </w:r>
+      <w:r>
+        <w:rPr>
+          <w:rFonts w:ascii="Segoe UI" w:hAnsi="Segoe UI" w:cs="Segoe UI"/>
+          <w:color w:val="2C3E50"/>
+          <w:shd w:val="clear" w:color="auto" w:fill="FFFFFF"/>
+        </w:rPr>
+        <w:t> </w:t>
+      </w:r>
+      <w:r>
+        <w:rPr>
+          <w:rFonts w:ascii="Segoe UI" w:hAnsi="Segoe UI" w:cs="Segoe UI"/>
+          <w:color w:val="2C3E50"/>
+          <w:shd w:val="clear" w:color="auto" w:fill="FFFFFF"/>
+        </w:rPr>
+        <w:t>协议查询</w:t>
+      </w:r>
+      <w:r>
+        <w:rPr>
+          <w:rFonts w:ascii="Segoe UI" w:hAnsi="Segoe UI" w:cs="Segoe UI"/>
+          <w:color w:val="2C3E50"/>
+          <w:shd w:val="clear" w:color="auto" w:fill="FFFFFF"/>
+        </w:rPr>
+        <w:t xml:space="preserve"> MAC </w:t>
+      </w:r>
+      <w:r>
+        <w:rPr>
+          <w:rFonts w:ascii="Segoe UI" w:hAnsi="Segoe UI" w:cs="Segoe UI"/>
+          <w:color w:val="2C3E50"/>
+          <w:shd w:val="clear" w:color="auto" w:fill="FFFFFF"/>
+        </w:rPr>
+        <w:t>地址，获得</w:t>
+      </w:r>
+      <w:r>
+        <w:rPr>
+          <w:rFonts w:ascii="Segoe UI" w:hAnsi="Segoe UI" w:cs="Segoe UI"/>
+          <w:color w:val="2C3E50"/>
+          <w:shd w:val="clear" w:color="auto" w:fill="FFFFFF"/>
+        </w:rPr>
+        <w:t xml:space="preserve"> MAC </w:t>
+      </w:r>
+      <w:r>
+        <w:rPr>
+          <w:rFonts w:ascii="Segoe UI" w:hAnsi="Segoe UI" w:cs="Segoe UI"/>
+          <w:color w:val="2C3E50"/>
+          <w:shd w:val="clear" w:color="auto" w:fill="FFFFFF"/>
+        </w:rPr>
+        <w:t>地址后，由数据链路层构建一个数据帧，目的地址是</w:t>
+      </w:r>
+      <w:r>
+        <w:rPr>
+          <w:rFonts w:ascii="Segoe UI" w:hAnsi="Segoe UI" w:cs="Segoe UI"/>
+          <w:color w:val="2C3E50"/>
+          <w:shd w:val="clear" w:color="auto" w:fill="FFFFFF"/>
+        </w:rPr>
+        <w:t xml:space="preserve"> IP </w:t>
+      </w:r>
+      <w:r>
+        <w:rPr>
+          <w:rFonts w:ascii="Segoe UI" w:hAnsi="Segoe UI" w:cs="Segoe UI"/>
+          <w:color w:val="2C3E50"/>
+          <w:shd w:val="clear" w:color="auto" w:fill="FFFFFF"/>
+        </w:rPr>
+        <w:t>层传过来的</w:t>
+      </w:r>
+      <w:r>
+        <w:rPr>
+          <w:rFonts w:ascii="Segoe UI" w:hAnsi="Segoe UI" w:cs="Segoe UI"/>
+          <w:color w:val="2C3E50"/>
+          <w:shd w:val="clear" w:color="auto" w:fill="FFFFFF"/>
+        </w:rPr>
+        <w:t xml:space="preserve"> MAC </w:t>
+      </w:r>
+      <w:r>
+        <w:rPr>
+          <w:rFonts w:ascii="Segoe UI" w:hAnsi="Segoe UI" w:cs="Segoe UI"/>
+          <w:color w:val="2C3E50"/>
+          <w:shd w:val="clear" w:color="auto" w:fill="FFFFFF"/>
+        </w:rPr>
+        <w:t>地址，源地址则是本机的</w:t>
+      </w:r>
+      <w:r>
+        <w:rPr>
+          <w:rFonts w:ascii="Segoe UI" w:hAnsi="Segoe UI" w:cs="Segoe UI"/>
+          <w:color w:val="2C3E50"/>
+          <w:shd w:val="clear" w:color="auto" w:fill="FFFFFF"/>
+        </w:rPr>
+        <w:t xml:space="preserve"> MAC </w:t>
+      </w:r>
+      <w:r>
+        <w:rPr>
+          <w:rFonts w:ascii="Segoe UI" w:hAnsi="Segoe UI" w:cs="Segoe UI"/>
+          <w:color w:val="2C3E50"/>
+          <w:shd w:val="clear" w:color="auto" w:fill="FFFFFF"/>
+        </w:rPr>
+        <w:t>地址</w:t>
+      </w:r>
+    </w:p>
+    <w:p>
+      <w:r>
+        <w:rPr>
+          <w:noProof/>
+        </w:rPr>
+        <w:drawing>
+          <wp:inline distT="0" distB="0" distL="0" distR="0" wp14:anchorId="63B2D708" wp14:editId="0E1B667E">
+            <wp:extent cx="5274310" cy="560705"/>
+            <wp:effectExtent l="0" t="0" r="2540" b="0"/>
+            <wp:docPr id="9" name="图片 9" descr="主机 A 的 MAC 层数据包"/>
+            <wp:cNvGraphicFramePr>
+              <a:graphicFrameLocks xmlns:a="http://schemas.openxmlformats.org/drawingml/2006/main" noChangeAspect="1"/>
+            </wp:cNvGraphicFramePr>
+            <a:graphic xmlns:a="http://schemas.openxmlformats.org/drawingml/2006/main">
+              <a:graphicData uri="http://schemas.openxmlformats.org/drawingml/2006/picture">
+                <pic:pic xmlns:pic="http://schemas.openxmlformats.org/drawingml/2006/picture">
+                  <pic:nvPicPr>
+                    <pic:cNvPr id="0" name="Picture 17" descr="主机 A 的 MAC 层数据包"/>
+                    <pic:cNvPicPr>
+                      <a:picLocks noChangeAspect="1" noChangeArrowheads="1"/>
+                    </pic:cNvPicPr>
+                  </pic:nvPicPr>
+                  <pic:blipFill>
+                    <a:blip r:embed="rId30">
+                      <a:extLst>
+                        <a:ext uri="{28A0092B-C50C-407E-A947-70E740481C1C}">
+                          <a14:useLocalDpi xmlns:a14="http://schemas.microsoft.com/office/drawing/2010/main" val="0"/>
+                        </a:ext>
+                      </a:extLst>
+                    </a:blip>
+                    <a:srcRect/>
+                    <a:stretch>
+                      <a:fillRect/>
+                    </a:stretch>
+                  </pic:blipFill>
+                  <pic:spPr bwMode="auto">
+                    <a:xfrm>
+                      <a:off x="0" y="0"/>
+                      <a:ext cx="5274310" cy="560705"/>
+                    </a:xfrm>
+                    <a:prstGeom prst="rect">
+                      <a:avLst/>
+                    </a:prstGeom>
+                    <a:noFill/>
+                    <a:ln>
+                      <a:noFill/>
+                    </a:ln>
+                  </pic:spPr>
+                </pic:pic>
+              </a:graphicData>
+            </a:graphic>
+          </wp:inline>
+        </w:drawing>
+      </w:r>
     </w:p>
     <w:p/>
     <w:p>
       <w:r>
         <w:rPr>
+          <w:rFonts w:ascii="Segoe UI" w:hAnsi="Segoe UI" w:cs="Segoe UI"/>
+          <w:color w:val="2C3E50"/>
+          <w:shd w:val="clear" w:color="auto" w:fill="FFFFFF"/>
+        </w:rPr>
+        <w:t>在规定的时候间内，源主机如果没有接到</w:t>
+      </w:r>
+      <w:r>
+        <w:rPr>
+          <w:rFonts w:ascii="Segoe UI" w:hAnsi="Segoe UI" w:cs="Segoe UI"/>
+          <w:color w:val="2C3E50"/>
+          <w:shd w:val="clear" w:color="auto" w:fill="FFFFFF"/>
+        </w:rPr>
+        <w:t xml:space="preserve"> ICMP </w:t>
+      </w:r>
+      <w:r>
+        <w:rPr>
+          <w:rFonts w:ascii="Segoe UI" w:hAnsi="Segoe UI" w:cs="Segoe UI"/>
+          <w:color w:val="2C3E50"/>
+          <w:shd w:val="clear" w:color="auto" w:fill="FFFFFF"/>
+        </w:rPr>
+        <w:t>的应答包，则说明目标主机</w:t>
+      </w:r>
+      <w:r>
+        <w:rPr>
+          <w:rFonts w:ascii="Segoe UI" w:hAnsi="Segoe UI" w:cs="Segoe UI"/>
+          <w:color w:val="FF0000"/>
+          <w:shd w:val="clear" w:color="auto" w:fill="FFFFFF"/>
+        </w:rPr>
+        <w:t>不可达</w:t>
+      </w:r>
+      <w:r>
+        <w:rPr>
+          <w:rFonts w:ascii="Segoe UI" w:hAnsi="Segoe UI" w:cs="Segoe UI"/>
+          <w:color w:val="2C3E50"/>
+          <w:shd w:val="clear" w:color="auto" w:fill="FFFFFF"/>
+        </w:rPr>
+        <w:t>；如果接收到了</w:t>
+      </w:r>
+      <w:r>
+        <w:rPr>
+          <w:rFonts w:ascii="Segoe UI" w:hAnsi="Segoe UI" w:cs="Segoe UI"/>
+          <w:color w:val="2C3E50"/>
+          <w:shd w:val="clear" w:color="auto" w:fill="FFFFFF"/>
+        </w:rPr>
+        <w:t xml:space="preserve"> ICMP </w:t>
+      </w:r>
+      <w:r>
+        <w:rPr>
+          <w:rFonts w:ascii="Segoe UI" w:hAnsi="Segoe UI" w:cs="Segoe UI"/>
+          <w:color w:val="2C3E50"/>
+          <w:shd w:val="clear" w:color="auto" w:fill="FFFFFF"/>
+        </w:rPr>
+        <w:t>回送响应消息，则说明目标主机</w:t>
+      </w:r>
+      <w:r>
+        <w:rPr>
+          <w:rFonts w:ascii="Segoe UI" w:hAnsi="Segoe UI" w:cs="Segoe UI"/>
+          <w:color w:val="FF0000"/>
+          <w:shd w:val="clear" w:color="auto" w:fill="FFFFFF"/>
+        </w:rPr>
+        <w:t>可达</w:t>
+      </w:r>
+      <w:r>
+        <w:rPr>
+          <w:rFonts w:ascii="Segoe UI" w:hAnsi="Segoe UI" w:cs="Segoe UI"/>
+          <w:color w:val="2C3E50"/>
+          <w:shd w:val="clear" w:color="auto" w:fill="FFFFFF"/>
+        </w:rPr>
+        <w:t>。</w:t>
+      </w:r>
+    </w:p>
+    <w:p/>
+    <w:p>
+      <w:pPr>
+        <w:pStyle w:val="2"/>
+        <w:pBdr>
+          <w:bottom w:val="single" w:sz="6" w:space="0" w:color="EAECEF"/>
+        </w:pBdr>
+        <w:spacing w:after="0"/>
+        <w:rPr>
+          <w:rFonts w:ascii="Segoe UI" w:hAnsi="Segoe UI" w:cs="Segoe UI"/>
+          <w:color w:val="2C3E50"/>
+        </w:rPr>
+      </w:pPr>
+      <w:r>
+        <w:rPr>
+          <w:rFonts w:ascii="Segoe UI" w:hAnsi="Segoe UI" w:cs="Segoe UI"/>
+          <w:color w:val="2C3E50"/>
+        </w:rPr>
+        <w:t xml:space="preserve">traceroute —— </w:t>
+      </w:r>
+      <w:r>
+        <w:rPr>
+          <w:rFonts w:ascii="Segoe UI" w:hAnsi="Segoe UI" w:cs="Segoe UI"/>
+          <w:color w:val="2C3E50"/>
+        </w:rPr>
+        <w:t>差错报文类型的使用</w:t>
+      </w:r>
+    </w:p>
+    <w:p>
+      <w:r>
+        <w:rPr>
           <w:rStyle w:val="a5"/>
           <w:rFonts w:ascii="Segoe UI" w:hAnsi="Segoe UI" w:cs="Segoe UI"/>
           <w:color w:val="C849FF"/>
-          <w:sz w:val="22"/>
-          <w:shd w:val="clear" w:color="auto" w:fill="FFFFFF"/>
-        </w:rPr>
-        <w:t>第二种</w:t>
+          <w:shd w:val="clear" w:color="auto" w:fill="FFFFFF"/>
+        </w:rPr>
+        <w:t xml:space="preserve">1. traceroute </w:t>
       </w:r>
       <w:r>
         <w:rPr>
           <w:rStyle w:val="a5"/>
           <w:rFonts w:ascii="Segoe UI" w:hAnsi="Segoe UI" w:cs="Segoe UI"/>
           <w:color w:val="C849FF"/>
-          <w:sz w:val="22"/>
-          <w:shd w:val="clear" w:color="auto" w:fill="FFFFFF"/>
-        </w:rPr>
-        <w:t xml:space="preserve"> NAT </w:t>
-      </w:r>
+          <w:shd w:val="clear" w:color="auto" w:fill="FFFFFF"/>
+        </w:rPr>
+        <w:t>作用一</w:t>
+      </w:r>
+    </w:p>
+    <w:p>
+      <w:r>
+        <w:rPr>
+          <w:rStyle w:val="a3"/>
+          <w:rFonts w:ascii="Segoe UI" w:hAnsi="Segoe UI" w:cs="Segoe UI"/>
+          <w:color w:val="304FFE"/>
+          <w:shd w:val="clear" w:color="auto" w:fill="FFFFFF"/>
+        </w:rPr>
+        <w:t>故意设置特殊的</w:t>
+      </w:r>
+      <w:r>
+        <w:rPr>
+          <w:rStyle w:val="a3"/>
+          <w:rFonts w:ascii="Segoe UI" w:hAnsi="Segoe UI" w:cs="Segoe UI"/>
+          <w:color w:val="304FFE"/>
+          <w:shd w:val="clear" w:color="auto" w:fill="FFFFFF"/>
+        </w:rPr>
+        <w:t xml:space="preserve"> TTL</w:t>
+      </w:r>
+      <w:r>
+        <w:rPr>
+          <w:rStyle w:val="a3"/>
+          <w:rFonts w:ascii="Segoe UI" w:hAnsi="Segoe UI" w:cs="Segoe UI"/>
+          <w:color w:val="304FFE"/>
+          <w:shd w:val="clear" w:color="auto" w:fill="FFFFFF"/>
+        </w:rPr>
+        <w:t>，来追踪去往目的地时沿途经过的路由器</w:t>
+      </w:r>
+    </w:p>
+    <w:p/>
+    <w:p>
+      <w:r>
+        <w:t>原理就是利用 IP 包的</w:t>
+      </w:r>
+      <w:r>
+        <w:rPr>
+          <w:b/>
+          <w:bCs/>
+        </w:rPr>
+        <w:t>生存期限</w:t>
+      </w:r>
+      <w:r>
+        <w:t> </w:t>
+      </w:r>
+      <w:r>
+        <w:rPr>
+          <w:color w:val="FF0000"/>
+        </w:rPr>
+        <w:t>从 1 开始按照顺序递增</w:t>
+      </w:r>
+      <w:r>
+        <w:t>的同时发送 </w:t>
+      </w:r>
+      <w:r>
+        <w:rPr>
+          <w:b/>
+          <w:bCs/>
+          <w:color w:val="FF0000"/>
+        </w:rPr>
+        <w:t>UDP 包</w:t>
+      </w:r>
+      <w:r>
+        <w:t>，强制接收 </w:t>
+      </w:r>
+      <w:r>
+        <w:rPr>
+          <w:b/>
+          <w:bCs/>
+        </w:rPr>
+        <w:t>ICMP 超时消息</w:t>
+      </w:r>
+      <w:r>
+        <w:t>的一种方法。比如，将 TTL 设置 为 1，则遇到第一个路由器，就牺牲了，接着返回 ICMP 差错报文网络包，类型是</w:t>
+      </w:r>
+      <w:r>
+        <w:rPr>
+          <w:b/>
+          <w:bCs/>
+        </w:rPr>
+        <w:t>时间超时</w:t>
+      </w:r>
+      <w:r>
+        <w:t>。接下来将 TTL 设置为 2，第一个路由器过了，遇到第二个路由器也牺牲了，也同时返回了 ICMP 差错报文数据包，如此往复，直到到达目的主机。</w:t>
+      </w:r>
+    </w:p>
+    <w:p/>
+    <w:p>
+      <w:r>
+        <w:rPr>
+          <w:rFonts w:ascii="Segoe UI" w:hAnsi="Segoe UI" w:cs="Segoe UI"/>
+          <w:color w:val="2C3E50"/>
+          <w:shd w:val="clear" w:color="auto" w:fill="E3F2FD"/>
+        </w:rPr>
+        <w:t>发送方如何知道发出的</w:t>
+      </w:r>
+      <w:r>
+        <w:rPr>
+          <w:rFonts w:ascii="Segoe UI" w:hAnsi="Segoe UI" w:cs="Segoe UI"/>
+          <w:color w:val="2C3E50"/>
+          <w:shd w:val="clear" w:color="auto" w:fill="E3F2FD"/>
+        </w:rPr>
+        <w:t xml:space="preserve"> UDP </w:t>
+      </w:r>
+      <w:r>
+        <w:rPr>
+          <w:rFonts w:ascii="Segoe UI" w:hAnsi="Segoe UI" w:cs="Segoe UI"/>
+          <w:color w:val="2C3E50"/>
+          <w:shd w:val="clear" w:color="auto" w:fill="E3F2FD"/>
+        </w:rPr>
+        <w:t>包是否到达了目的主机呢</w:t>
+      </w:r>
+    </w:p>
+    <w:p>
+      <w:r>
+        <w:rPr>
+          <w:rFonts w:ascii="Segoe UI" w:hAnsi="Segoe UI" w:cs="Segoe UI"/>
+          <w:color w:val="2C3E50"/>
+          <w:shd w:val="clear" w:color="auto" w:fill="FFFFFF"/>
+        </w:rPr>
+        <w:t>发送</w:t>
+      </w:r>
+      <w:r>
+        <w:rPr>
+          <w:rFonts w:ascii="Segoe UI" w:hAnsi="Segoe UI" w:cs="Segoe UI"/>
+          <w:color w:val="2C3E50"/>
+          <w:shd w:val="clear" w:color="auto" w:fill="FFFFFF"/>
+        </w:rPr>
+        <w:t> </w:t>
+      </w:r>
+      <w:r>
+        <w:rPr>
+          <w:rStyle w:val="HTML"/>
+          <w:rFonts w:ascii="Consolas" w:hAnsi="Consolas"/>
+          <w:color w:val="476582"/>
+          <w:sz w:val="20"/>
+          <w:szCs w:val="20"/>
+        </w:rPr>
+        <w:t>UDP</w:t>
+      </w:r>
+      <w:r>
+        <w:rPr>
+          <w:rFonts w:ascii="Segoe UI" w:hAnsi="Segoe UI" w:cs="Segoe UI"/>
+          <w:color w:val="2C3E50"/>
+          <w:shd w:val="clear" w:color="auto" w:fill="FFFFFF"/>
+        </w:rPr>
+        <w:t> </w:t>
+      </w:r>
+      <w:r>
+        <w:rPr>
+          <w:rFonts w:ascii="Segoe UI" w:hAnsi="Segoe UI" w:cs="Segoe UI"/>
+          <w:color w:val="2C3E50"/>
+          <w:shd w:val="clear" w:color="auto" w:fill="FFFFFF"/>
+        </w:rPr>
+        <w:t>包时，会填入一个</w:t>
+      </w:r>
+      <w:r>
+        <w:rPr>
+          <w:rStyle w:val="a3"/>
+          <w:rFonts w:ascii="Segoe UI" w:hAnsi="Segoe UI" w:cs="Segoe UI"/>
+          <w:color w:val="304FFE"/>
+          <w:shd w:val="clear" w:color="auto" w:fill="FFFFFF"/>
+        </w:rPr>
+        <w:t>不可能的端口号</w:t>
+      </w:r>
+      <w:r>
+        <w:rPr>
+          <w:rFonts w:ascii="Segoe UI" w:hAnsi="Segoe UI" w:cs="Segoe UI"/>
+          <w:color w:val="2C3E50"/>
+          <w:shd w:val="clear" w:color="auto" w:fill="FFFFFF"/>
+        </w:rPr>
+        <w:t>值作为</w:t>
+      </w:r>
+      <w:r>
+        <w:rPr>
+          <w:rFonts w:ascii="Segoe UI" w:hAnsi="Segoe UI" w:cs="Segoe UI"/>
+          <w:color w:val="2C3E50"/>
+          <w:shd w:val="clear" w:color="auto" w:fill="FFFFFF"/>
+        </w:rPr>
+        <w:t xml:space="preserve"> UDP </w:t>
+      </w:r>
+      <w:r>
+        <w:rPr>
+          <w:rFonts w:ascii="Segoe UI" w:hAnsi="Segoe UI" w:cs="Segoe UI"/>
+          <w:color w:val="2C3E50"/>
+          <w:shd w:val="clear" w:color="auto" w:fill="FFFFFF"/>
+        </w:rPr>
+        <w:t>目标端口号</w:t>
+      </w:r>
+      <w:r>
+        <w:rPr>
+          <w:rFonts w:ascii="Segoe UI" w:hAnsi="Segoe UI" w:cs="Segoe UI" w:hint="eastAsia"/>
+          <w:color w:val="2C3E50"/>
+          <w:shd w:val="clear" w:color="auto" w:fill="FFFFFF"/>
+        </w:rPr>
+        <w:t>.</w:t>
+      </w:r>
+      <w:r>
+        <w:rPr>
+          <w:rFonts w:ascii="Segoe UI" w:hAnsi="Segoe UI" w:cs="Segoe UI"/>
+          <w:color w:val="2C3E50"/>
+          <w:shd w:val="clear" w:color="auto" w:fill="FFFFFF"/>
+        </w:rPr>
+        <w:t xml:space="preserve"> </w:t>
+      </w:r>
+      <w:r>
+        <w:rPr>
+          <w:rFonts w:ascii="Segoe UI" w:hAnsi="Segoe UI" w:cs="Segoe UI"/>
+          <w:color w:val="2C3E50"/>
+          <w:shd w:val="clear" w:color="auto" w:fill="FFFFFF"/>
+        </w:rPr>
+        <w:t>然后对于每个下一个探针，它都会增加一个，这些端口都是通常认为不会被使用</w:t>
+      </w:r>
+    </w:p>
+    <w:p/>
+    <w:p>
+      <w:r>
+        <w:rPr>
+          <w:rFonts w:ascii="Segoe UI" w:hAnsi="Segoe UI" w:cs="Segoe UI"/>
+          <w:color w:val="2C3E50"/>
+          <w:shd w:val="clear" w:color="auto" w:fill="FFFFFF"/>
+        </w:rPr>
+        <w:t>目的主机，收到</w:t>
+      </w:r>
+      <w:r>
+        <w:rPr>
+          <w:rFonts w:ascii="Segoe UI" w:hAnsi="Segoe UI" w:cs="Segoe UI"/>
+          <w:color w:val="2C3E50"/>
+          <w:shd w:val="clear" w:color="auto" w:fill="FFFFFF"/>
+        </w:rPr>
+        <w:t xml:space="preserve"> UDP </w:t>
+      </w:r>
+      <w:r>
+        <w:rPr>
+          <w:rFonts w:ascii="Segoe UI" w:hAnsi="Segoe UI" w:cs="Segoe UI"/>
+          <w:color w:val="2C3E50"/>
+          <w:shd w:val="clear" w:color="auto" w:fill="FFFFFF"/>
+        </w:rPr>
+        <w:t>包后，会返回</w:t>
+      </w:r>
+      <w:r>
+        <w:rPr>
+          <w:rFonts w:ascii="Segoe UI" w:hAnsi="Segoe UI" w:cs="Segoe UI"/>
+          <w:color w:val="2C3E50"/>
+          <w:shd w:val="clear" w:color="auto" w:fill="FFFFFF"/>
+        </w:rPr>
+        <w:t xml:space="preserve"> ICMP </w:t>
+      </w:r>
+      <w:r>
+        <w:rPr>
+          <w:rFonts w:ascii="Segoe UI" w:hAnsi="Segoe UI" w:cs="Segoe UI"/>
+          <w:color w:val="2C3E50"/>
+          <w:shd w:val="clear" w:color="auto" w:fill="FFFFFF"/>
+        </w:rPr>
+        <w:t>差错报文消息，差错报文消息的类型是「</w:t>
+      </w:r>
+      <w:r>
+        <w:rPr>
+          <w:rStyle w:val="a3"/>
+          <w:rFonts w:ascii="Segoe UI" w:hAnsi="Segoe UI" w:cs="Segoe UI"/>
+          <w:color w:val="304FFE"/>
+          <w:shd w:val="clear" w:color="auto" w:fill="FFFFFF"/>
+        </w:rPr>
+        <w:t>端口不可达</w:t>
+      </w:r>
+      <w:r>
+        <w:rPr>
+          <w:rFonts w:ascii="Segoe UI" w:hAnsi="Segoe UI" w:cs="Segoe UI"/>
+          <w:color w:val="2C3E50"/>
+          <w:shd w:val="clear" w:color="auto" w:fill="FFFFFF"/>
+        </w:rPr>
+        <w:t>」。</w:t>
+      </w:r>
+    </w:p>
+    <w:p/>
+    <w:p>
       <w:r>
         <w:rPr>
           <w:rStyle w:val="a5"/>
           <w:rFonts w:ascii="Segoe UI" w:hAnsi="Segoe UI" w:cs="Segoe UI"/>
           <w:color w:val="C849FF"/>
-          <w:sz w:val="22"/>
-          <w:shd w:val="clear" w:color="auto" w:fill="FFFFFF"/>
-        </w:rPr>
-        <w:t>穿透技术</w:t>
-      </w:r>
-    </w:p>
-    <w:p>
-      <w:r>
-        <w:t>在 NAT 穿透技术中，NAT设备后的</w:t>
-      </w:r>
-      <w:r>
-        <w:rPr>
+          <w:shd w:val="clear" w:color="auto" w:fill="FFFFFF"/>
+        </w:rPr>
+        <w:t xml:space="preserve">2. traceroute </w:t>
+      </w:r>
+      <w:r>
+        <w:rPr>
+          <w:rStyle w:val="a5"/>
+          <w:rFonts w:ascii="Segoe UI" w:hAnsi="Segoe UI" w:cs="Segoe UI"/>
+          <w:color w:val="C849FF"/>
+          <w:shd w:val="clear" w:color="auto" w:fill="FFFFFF"/>
+        </w:rPr>
+        <w:t>作用二</w:t>
+      </w:r>
+    </w:p>
+    <w:p>
+      <w:r>
+        <w:rPr>
+          <w:rStyle w:val="a3"/>
+          <w:rFonts w:ascii="Segoe UI" w:hAnsi="Segoe UI" w:cs="Segoe UI"/>
+          <w:color w:val="304FFE"/>
+          <w:shd w:val="clear" w:color="auto" w:fill="FFFFFF"/>
+        </w:rPr>
+        <w:t>故意设置不分片，从而确定路径的</w:t>
+      </w:r>
+      <w:r>
+        <w:rPr>
+          <w:rStyle w:val="a3"/>
+          <w:rFonts w:ascii="Segoe UI" w:hAnsi="Segoe UI" w:cs="Segoe UI"/>
+          <w:color w:val="304FFE"/>
+          <w:shd w:val="clear" w:color="auto" w:fill="FFFFFF"/>
+        </w:rPr>
+        <w:t xml:space="preserve"> MTU</w:t>
+      </w:r>
+      <w:r>
+        <w:rPr>
+          <w:rFonts w:ascii="Segoe UI" w:hAnsi="Segoe UI" w:cs="Segoe UI"/>
+          <w:color w:val="2C3E50"/>
+          <w:shd w:val="clear" w:color="auto" w:fill="FFFFFF"/>
+        </w:rPr>
+        <w:t>。</w:t>
+      </w:r>
+    </w:p>
+    <w:p>
+      <w:r>
+        <w:t>首先在发送端主机发送 IP 数据报时，将 IP 包首部的</w:t>
+      </w:r>
+      <w:r>
+        <w:rPr>
+          <w:b/>
+          <w:bCs/>
+          <w:color w:val="FF0000"/>
+        </w:rPr>
+        <w:t>分片禁止标志位设置为 1</w:t>
+      </w:r>
+      <w:r>
+        <w:t>。根据这个标志位，途中的路由器不会对大数据包进行分片，而是将包丢弃。</w:t>
+      </w:r>
+    </w:p>
+    <w:p>
+      <w:r>
+        <w:t>随后，通过一个 ICMP 的不可达消息将</w:t>
+      </w:r>
+      <w:r>
+        <w:rPr>
+          <w:b/>
+          <w:bCs/>
+        </w:rPr>
+        <w:t>数据链路上 MTU 的值</w:t>
+      </w:r>
+      <w:r>
+        <w:t>一起给发送主机，不可达消息的类型为「</w:t>
+      </w:r>
+      <w:r>
+        <w:rPr>
+          <w:b/>
+          <w:bCs/>
+        </w:rPr>
+        <w:t>需要进行分片但设置了不分片位</w:t>
+      </w:r>
+      <w:r>
+        <w:t>」。</w:t>
+      </w:r>
+    </w:p>
+    <w:p>
+      <w:r>
+        <w:lastRenderedPageBreak/>
+        <w:t>发送主机端</w:t>
+      </w:r>
+      <w:r>
+        <w:rPr>
+          <w:color w:val="FF0000"/>
+        </w:rPr>
+        <w:t>每次收到 ICMP 差错报文时就</w:t>
+      </w:r>
+      <w:r>
+        <w:rPr>
+          <w:b/>
+          <w:bCs/>
+          <w:color w:val="FF0000"/>
+        </w:rPr>
+        <w:t>减少</w:t>
+      </w:r>
+      <w:r>
+        <w:rPr>
+          <w:color w:val="FF0000"/>
+        </w:rPr>
+        <w:t>包的大小，以此来定位一个合适的 MTU 值</w:t>
+      </w:r>
+      <w:r>
+        <w:t>，以便能到达目标主机。</w:t>
+      </w:r>
+    </w:p>
+    <w:p/>
+    <w:p>
+      <w:pPr>
+        <w:pStyle w:val="1"/>
+        <w:rPr>
+          <w:rFonts w:ascii="Segoe UI" w:hAnsi="Segoe UI" w:cs="Segoe UI"/>
+          <w:color w:val="2C3E50"/>
+        </w:rPr>
+      </w:pPr>
+      <w:r>
+        <w:rPr>
+          <w:rFonts w:ascii="Segoe UI" w:hAnsi="Segoe UI" w:cs="Segoe UI"/>
+          <w:color w:val="2C3E50"/>
+        </w:rPr>
+        <w:t xml:space="preserve">5.3 </w:t>
+      </w:r>
+      <w:r>
+        <w:rPr>
+          <w:rFonts w:ascii="Segoe UI" w:hAnsi="Segoe UI" w:cs="Segoe UI"/>
+          <w:color w:val="2C3E50"/>
+        </w:rPr>
+        <w:t>断网了，还能</w:t>
+      </w:r>
+      <w:r>
+        <w:rPr>
+          <w:rFonts w:ascii="Segoe UI" w:hAnsi="Segoe UI" w:cs="Segoe UI"/>
+          <w:color w:val="2C3E50"/>
+        </w:rPr>
+        <w:t xml:space="preserve"> ping </w:t>
+      </w:r>
+      <w:r>
+        <w:rPr>
+          <w:rFonts w:ascii="Segoe UI" w:hAnsi="Segoe UI" w:cs="Segoe UI"/>
+          <w:color w:val="2C3E50"/>
+        </w:rPr>
+        <w:t>通</w:t>
+      </w:r>
+      <w:r>
+        <w:rPr>
+          <w:rFonts w:ascii="Segoe UI" w:hAnsi="Segoe UI" w:cs="Segoe UI"/>
+          <w:color w:val="2C3E50"/>
+        </w:rPr>
+        <w:t xml:space="preserve"> 127.0.0.1 </w:t>
+      </w:r>
+      <w:r>
+        <w:rPr>
+          <w:rFonts w:ascii="Segoe UI" w:hAnsi="Segoe UI" w:cs="Segoe UI"/>
+          <w:color w:val="2C3E50"/>
+        </w:rPr>
+        <w:t>吗？</w:t>
+      </w:r>
+    </w:p>
+    <w:p>
+      <w:pPr>
+        <w:rPr>
+          <w:rStyle w:val="a3"/>
+          <w:rFonts w:ascii="Segoe UI" w:hAnsi="Segoe UI" w:cs="Segoe UI"/>
+          <w:color w:val="304FFE"/>
+          <w:shd w:val="clear" w:color="auto" w:fill="FFFFFF"/>
+        </w:rPr>
+      </w:pPr>
+      <w:r>
+        <w:rPr>
+          <w:rStyle w:val="a3"/>
+          <w:rFonts w:ascii="Segoe UI" w:hAnsi="Segoe UI" w:cs="Segoe UI"/>
+          <w:color w:val="304FFE"/>
+          <w:shd w:val="clear" w:color="auto" w:fill="FFFFFF"/>
+        </w:rPr>
+        <w:t>可以</w:t>
+      </w:r>
+    </w:p>
+    <w:p/>
+    <w:p>
+      <w:pPr>
+        <w:rPr>
+          <w:rFonts w:ascii="Segoe UI" w:hAnsi="Segoe UI" w:cs="Segoe UI"/>
+          <w:color w:val="2C3E50"/>
+          <w:shd w:val="clear" w:color="auto" w:fill="E3F2FD"/>
+        </w:rPr>
+      </w:pPr>
+      <w:r>
+        <w:rPr>
+          <w:rFonts w:ascii="Segoe UI" w:hAnsi="Segoe UI" w:cs="Segoe UI"/>
+          <w:color w:val="2C3E50"/>
+          <w:shd w:val="clear" w:color="auto" w:fill="E3F2FD"/>
+        </w:rPr>
+        <w:t>如果把</w:t>
+      </w:r>
+      <w:r>
+        <w:rPr>
+          <w:rFonts w:ascii="Segoe UI" w:hAnsi="Segoe UI" w:cs="Segoe UI"/>
+          <w:color w:val="2C3E50"/>
+          <w:shd w:val="clear" w:color="auto" w:fill="E3F2FD"/>
+        </w:rPr>
+        <w:t> 127.0.0.1 </w:t>
+      </w:r>
+      <w:r>
+        <w:rPr>
+          <w:rFonts w:ascii="Segoe UI" w:hAnsi="Segoe UI" w:cs="Segoe UI"/>
+          <w:color w:val="2C3E50"/>
+          <w:shd w:val="clear" w:color="auto" w:fill="E3F2FD"/>
+        </w:rPr>
+        <w:t>换成</w:t>
+      </w:r>
+      <w:r>
+        <w:rPr>
+          <w:rFonts w:ascii="Segoe UI" w:hAnsi="Segoe UI" w:cs="Segoe UI"/>
+          <w:color w:val="2C3E50"/>
+          <w:shd w:val="clear" w:color="auto" w:fill="E3F2FD"/>
+        </w:rPr>
+        <w:t> 0.0.0.0 </w:t>
+      </w:r>
+      <w:r>
+        <w:rPr>
+          <w:rFonts w:ascii="Segoe UI" w:hAnsi="Segoe UI" w:cs="Segoe UI"/>
+          <w:color w:val="2C3E50"/>
+          <w:shd w:val="clear" w:color="auto" w:fill="E3F2FD"/>
+        </w:rPr>
+        <w:t>或</w:t>
+      </w:r>
+      <w:r>
+        <w:rPr>
+          <w:rFonts w:ascii="Segoe UI" w:hAnsi="Segoe UI" w:cs="Segoe UI"/>
+          <w:color w:val="2C3E50"/>
+          <w:shd w:val="clear" w:color="auto" w:fill="E3F2FD"/>
+        </w:rPr>
+        <w:t> localhost </w:t>
+      </w:r>
+      <w:r>
+        <w:rPr>
+          <w:rFonts w:ascii="Segoe UI" w:hAnsi="Segoe UI" w:cs="Segoe UI"/>
+          <w:color w:val="2C3E50"/>
+          <w:shd w:val="clear" w:color="auto" w:fill="E3F2FD"/>
+        </w:rPr>
+        <w:t>会怎么样呢</w:t>
+      </w:r>
+    </w:p>
+    <w:p>
+      <w:pPr>
+        <w:pStyle w:val="2"/>
+        <w:pBdr>
+          <w:bottom w:val="single" w:sz="6" w:space="0" w:color="EAECEF"/>
+        </w:pBdr>
+        <w:spacing w:after="0"/>
+        <w:rPr>
+          <w:rFonts w:ascii="Segoe UI" w:hAnsi="Segoe UI" w:cs="Segoe UI"/>
+          <w:color w:val="2C3E50"/>
+        </w:rPr>
+      </w:pPr>
+      <w:r>
+        <w:rPr>
+          <w:rFonts w:ascii="Segoe UI" w:hAnsi="Segoe UI" w:cs="Segoe UI"/>
+          <w:color w:val="2C3E50"/>
+        </w:rPr>
+        <w:t>什么是</w:t>
+      </w:r>
+      <w:r>
+        <w:rPr>
+          <w:rFonts w:ascii="Segoe UI" w:hAnsi="Segoe UI" w:cs="Segoe UI"/>
+          <w:color w:val="2C3E50"/>
+        </w:rPr>
+        <w:t>127.0.0.1</w:t>
+      </w:r>
+    </w:p>
+    <w:p>
+      <w:pPr>
+        <w:rPr>
+          <w:rStyle w:val="a3"/>
+          <w:rFonts w:ascii="Segoe UI" w:hAnsi="Segoe UI" w:cs="Segoe UI"/>
+          <w:color w:val="304FFE"/>
+          <w:shd w:val="clear" w:color="auto" w:fill="FFFFFF"/>
+        </w:rPr>
+      </w:pPr>
+      <w:r>
+        <w:rPr>
+          <w:rStyle w:val="a3"/>
+          <w:color w:val="304FFE"/>
+        </w:rPr>
+        <w:t>这是个 </w:t>
+      </w:r>
+      <w:r>
+        <w:rPr>
+          <w:rStyle w:val="a3"/>
+          <w:rFonts w:ascii="Segoe UI" w:hAnsi="Segoe UI" w:cs="Segoe UI"/>
+          <w:color w:val="304FFE"/>
+          <w:shd w:val="clear" w:color="auto" w:fill="FFFFFF"/>
+        </w:rPr>
+        <w:t>IPV4</w:t>
+      </w:r>
+      <w:r>
+        <w:rPr>
+          <w:rStyle w:val="a3"/>
+          <w:color w:val="304FFE"/>
+        </w:rPr>
+        <w:t> 地址</w:t>
+      </w:r>
+    </w:p>
+    <w:p>
+      <w:r>
+        <w:rPr>
+          <w:rStyle w:val="a3"/>
+          <w:rFonts w:ascii="Segoe UI" w:hAnsi="Segoe UI" w:cs="Segoe UI"/>
+          <w:color w:val="304FFE"/>
+          <w:shd w:val="clear" w:color="auto" w:fill="FFFFFF"/>
+        </w:rPr>
+        <w:t xml:space="preserve">127 </w:t>
+      </w:r>
+      <w:r>
+        <w:rPr>
+          <w:rStyle w:val="a3"/>
+          <w:rFonts w:ascii="Segoe UI" w:hAnsi="Segoe UI" w:cs="Segoe UI"/>
+          <w:color w:val="304FFE"/>
+          <w:shd w:val="clear" w:color="auto" w:fill="FFFFFF"/>
+        </w:rPr>
+        <w:t>开头的都属于</w:t>
+      </w:r>
+      <w:r>
+        <w:rPr>
+          <w:rStyle w:val="a3"/>
+          <w:rFonts w:ascii="Segoe UI" w:hAnsi="Segoe UI" w:cs="Segoe UI"/>
+          <w:color w:val="FF0000"/>
+          <w:shd w:val="clear" w:color="auto" w:fill="FFFFFF"/>
+        </w:rPr>
+        <w:t>回环地址</w:t>
+      </w:r>
+    </w:p>
+    <w:p/>
+    <w:p>
+      <w:pPr>
+        <w:pStyle w:val="2"/>
+        <w:pBdr>
+          <w:bottom w:val="single" w:sz="6" w:space="0" w:color="EAECEF"/>
+        </w:pBdr>
+        <w:spacing w:after="0"/>
+        <w:rPr>
+          <w:rFonts w:ascii="Segoe UI" w:hAnsi="Segoe UI" w:cs="Segoe UI"/>
+          <w:color w:val="2C3E50"/>
+        </w:rPr>
+      </w:pPr>
+      <w:r>
+        <w:rPr>
+          <w:rFonts w:ascii="Segoe UI" w:hAnsi="Segoe UI" w:cs="Segoe UI"/>
+          <w:color w:val="2C3E50"/>
+        </w:rPr>
+        <w:t>为什么断网了还能</w:t>
+      </w:r>
+      <w:r>
+        <w:rPr>
+          <w:rFonts w:ascii="Segoe UI" w:hAnsi="Segoe UI" w:cs="Segoe UI"/>
+          <w:color w:val="2C3E50"/>
+        </w:rPr>
+        <w:t xml:space="preserve"> ping </w:t>
+      </w:r>
+      <w:r>
+        <w:rPr>
+          <w:rFonts w:ascii="Segoe UI" w:hAnsi="Segoe UI" w:cs="Segoe UI"/>
+          <w:color w:val="2C3E50"/>
+        </w:rPr>
+        <w:t>通</w:t>
+      </w:r>
+      <w:r>
+        <w:rPr>
+          <w:rFonts w:ascii="Segoe UI" w:hAnsi="Segoe UI" w:cs="Segoe UI"/>
+          <w:color w:val="2C3E50"/>
+        </w:rPr>
+        <w:t xml:space="preserve"> 127.0.0.1</w:t>
+      </w:r>
+    </w:p>
+    <w:p>
+      <w:r>
+        <w:rPr>
+          <w:rFonts w:ascii="Segoe UI" w:hAnsi="Segoe UI" w:cs="Segoe UI"/>
+          <w:color w:val="2C3E50"/>
+          <w:shd w:val="clear" w:color="auto" w:fill="FFFFFF"/>
+        </w:rPr>
+        <w:t>有网的情况下，</w:t>
+      </w:r>
+      <w:r>
+        <w:rPr>
+          <w:rFonts w:ascii="Segoe UI" w:hAnsi="Segoe UI" w:cs="Segoe UI"/>
+          <w:color w:val="2C3E50"/>
+          <w:shd w:val="clear" w:color="auto" w:fill="FFFFFF"/>
+        </w:rPr>
+        <w:t xml:space="preserve">ping </w:t>
+      </w:r>
+      <w:r>
+        <w:rPr>
+          <w:rFonts w:ascii="Segoe UI" w:hAnsi="Segoe UI" w:cs="Segoe UI"/>
+          <w:color w:val="2C3E50"/>
+          <w:shd w:val="clear" w:color="auto" w:fill="FFFFFF"/>
+        </w:rPr>
+        <w:t>最后是</w:t>
+      </w:r>
+      <w:r>
+        <w:rPr>
+          <w:rStyle w:val="a3"/>
+          <w:rFonts w:ascii="Segoe UI" w:hAnsi="Segoe UI" w:cs="Segoe UI"/>
+          <w:color w:val="304FFE"/>
+          <w:shd w:val="clear" w:color="auto" w:fill="FFFFFF"/>
+        </w:rPr>
+        <w:t>通过网卡</w:t>
+      </w:r>
+      <w:r>
+        <w:rPr>
+          <w:rFonts w:ascii="Segoe UI" w:hAnsi="Segoe UI" w:cs="Segoe UI"/>
+          <w:color w:val="2C3E50"/>
+          <w:shd w:val="clear" w:color="auto" w:fill="FFFFFF"/>
+        </w:rPr>
+        <w:t>将数据发送出去的</w:t>
+      </w:r>
+    </w:p>
+    <w:p/>
+    <w:p>
+      <w:r>
+        <w:t>当发现</w:t>
+      </w:r>
+      <w:r>
+        <w:rPr>
+          <w:b/>
+          <w:bCs/>
+        </w:rPr>
+        <w:t>目标IP是外网IP</w:t>
+      </w:r>
+      <w:r>
+        <w:t>时，会从"</w:t>
+      </w:r>
+      <w:r>
+        <w:rPr>
+          <w:color w:val="FF0000"/>
+        </w:rPr>
+        <w:t>真网卡</w:t>
+      </w:r>
+      <w:r>
+        <w:t>"发出。</w:t>
+      </w:r>
+    </w:p>
+    <w:p>
+      <w:r>
+        <w:t>当发现</w:t>
+      </w:r>
+      <w:r>
+        <w:rPr>
+          <w:b/>
+          <w:bCs/>
+        </w:rPr>
+        <w:t>目标IP是回环地址</w:t>
+      </w:r>
+      <w:r>
+        <w:t>时，就会选择</w:t>
+      </w:r>
+      <w:r>
+        <w:rPr>
+          <w:b/>
+          <w:bCs/>
+          <w:color w:val="FF0000"/>
+        </w:rPr>
+        <w:t>本地网卡</w:t>
+      </w:r>
+      <w:r>
+        <w:t>。</w:t>
+      </w:r>
+    </w:p>
+    <w:p/>
+    <w:p>
+      <w:r>
+        <w:rPr>
+          <w:b/>
+          <w:bCs/>
+          <w:color w:val="FF0000"/>
+        </w:rPr>
+        <w:t>本地网卡</w:t>
+      </w:r>
+      <w:r>
+        <w:rPr>
+          <w:rStyle w:val="a3"/>
+          <w:rFonts w:ascii="Segoe UI" w:hAnsi="Segoe UI" w:cs="Segoe UI" w:hint="eastAsia"/>
+          <w:color w:val="304FFE"/>
+          <w:shd w:val="clear" w:color="auto" w:fill="FFFFFF"/>
+        </w:rPr>
+        <w:t>是一个“假网卡“</w:t>
+      </w:r>
+      <w:r>
+        <w:rPr>
+          <w:rStyle w:val="a3"/>
+          <w:rFonts w:ascii="Segoe UI" w:hAnsi="Segoe UI" w:cs="Segoe UI" w:hint="eastAsia"/>
+          <w:color w:val="304FFE"/>
+          <w:shd w:val="clear" w:color="auto" w:fill="FFFFFF"/>
+        </w:rPr>
+        <w:t>，</w:t>
+      </w:r>
+      <w:r>
+        <w:rPr>
+          <w:rStyle w:val="a3"/>
+          <w:rFonts w:ascii="Segoe UI" w:hAnsi="Segoe UI" w:cs="Segoe UI"/>
+          <w:color w:val="304FFE"/>
+          <w:shd w:val="clear" w:color="auto" w:fill="FFFFFF"/>
+        </w:rPr>
+        <w:t>会把数据推到一个叫</w:t>
+      </w:r>
+      <w:r>
+        <w:rPr>
+          <w:rStyle w:val="a3"/>
+          <w:rFonts w:ascii="Segoe UI" w:hAnsi="Segoe UI" w:cs="Segoe UI"/>
+          <w:color w:val="304FFE"/>
+          <w:shd w:val="clear" w:color="auto" w:fill="FFFFFF"/>
+        </w:rPr>
+        <w:t> </w:t>
+      </w:r>
+      <w:r>
+        <w:rPr>
+          <w:rStyle w:val="HTML"/>
+          <w:rFonts w:ascii="Consolas" w:hAnsi="Consolas"/>
+          <w:b/>
+          <w:bCs/>
+          <w:color w:val="476582"/>
+          <w:sz w:val="20"/>
+          <w:szCs w:val="20"/>
+          <w:shd w:val="clear" w:color="auto" w:fill="FFFFFF"/>
+        </w:rPr>
+        <w:t>input_pkt_queue</w:t>
+      </w:r>
+      <w:r>
+        <w:rPr>
+          <w:rStyle w:val="a3"/>
+          <w:rFonts w:ascii="Segoe UI" w:hAnsi="Segoe UI" w:cs="Segoe UI"/>
+          <w:color w:val="304FFE"/>
+          <w:shd w:val="clear" w:color="auto" w:fill="FFFFFF"/>
+        </w:rPr>
+        <w:t> </w:t>
+      </w:r>
+      <w:r>
+        <w:rPr>
+          <w:rStyle w:val="a3"/>
+          <w:rFonts w:ascii="Segoe UI" w:hAnsi="Segoe UI" w:cs="Segoe UI"/>
+          <w:color w:val="304FFE"/>
+          <w:shd w:val="clear" w:color="auto" w:fill="FFFFFF"/>
+        </w:rPr>
+        <w:t>的</w:t>
+      </w:r>
+      <w:r>
+        <w:rPr>
+          <w:rStyle w:val="a3"/>
+          <w:rFonts w:ascii="Segoe UI" w:hAnsi="Segoe UI" w:cs="Segoe UI"/>
+          <w:color w:val="304FFE"/>
+          <w:shd w:val="clear" w:color="auto" w:fill="FFFFFF"/>
+        </w:rPr>
+        <w:t> </w:t>
+      </w:r>
+      <w:r>
+        <w:rPr>
+          <w:rStyle w:val="a3"/>
+          <w:rFonts w:ascii="Segoe UI" w:hAnsi="Segoe UI" w:cs="Segoe UI"/>
+          <w:color w:val="304FFE"/>
+          <w:shd w:val="clear" w:color="auto" w:fill="FFFFFF"/>
+        </w:rPr>
+        <w:t>链表</w:t>
+      </w:r>
+      <w:r>
+        <w:rPr>
+          <w:rStyle w:val="a3"/>
+          <w:rFonts w:ascii="Segoe UI" w:hAnsi="Segoe UI" w:cs="Segoe UI"/>
+          <w:color w:val="304FFE"/>
+          <w:shd w:val="clear" w:color="auto" w:fill="FFFFFF"/>
+        </w:rPr>
+        <w:t> </w:t>
+      </w:r>
+      <w:r>
+        <w:rPr>
+          <w:rStyle w:val="a3"/>
+          <w:rFonts w:ascii="Segoe UI" w:hAnsi="Segoe UI" w:cs="Segoe UI"/>
+          <w:color w:val="304FFE"/>
+          <w:shd w:val="clear" w:color="auto" w:fill="FFFFFF"/>
+        </w:rPr>
+        <w:t>中。这个链表，其实是所有网卡共享的，上面挂着</w:t>
+      </w:r>
+      <w:r>
+        <w:rPr>
+          <w:rStyle w:val="a3"/>
+          <w:rFonts w:ascii="Segoe UI" w:hAnsi="Segoe UI" w:cs="Segoe UI"/>
+          <w:color w:val="FF0000"/>
+          <w:shd w:val="clear" w:color="auto" w:fill="FFFFFF"/>
+        </w:rPr>
+        <w:t>发给本机的各种消息</w:t>
+      </w:r>
+      <w:r>
+        <w:rPr>
+          <w:rStyle w:val="a3"/>
+          <w:rFonts w:ascii="Segoe UI" w:hAnsi="Segoe UI" w:cs="Segoe UI"/>
+          <w:color w:val="304FFE"/>
+          <w:shd w:val="clear" w:color="auto" w:fill="FFFFFF"/>
+        </w:rPr>
+        <w:t>。消息被发送到这个链表后，会再触发一个</w:t>
+      </w:r>
+      <w:r>
+        <w:rPr>
+          <w:rFonts w:ascii="Segoe UI" w:hAnsi="Segoe UI" w:cs="Segoe UI"/>
+          <w:b/>
+          <w:bCs/>
+          <w:color w:val="FF0000"/>
+          <w:shd w:val="clear" w:color="auto" w:fill="FFFFFF"/>
+        </w:rPr>
+        <w:t>软中断</w:t>
+      </w:r>
+      <w:r>
+        <w:rPr>
+          <w:rFonts w:ascii="Segoe UI" w:hAnsi="Segoe UI" w:cs="Segoe UI"/>
+          <w:color w:val="2C3E50"/>
+          <w:shd w:val="clear" w:color="auto" w:fill="FFFFFF"/>
+        </w:rPr>
+        <w:t>。</w:t>
+      </w:r>
+    </w:p>
+    <w:p/>
+    <w:p>
+      <w:r>
+        <w:rPr>
+          <w:rFonts w:ascii="Segoe UI" w:hAnsi="Segoe UI" w:cs="Segoe UI"/>
+          <w:color w:val="2C3E50"/>
+          <w:shd w:val="clear" w:color="auto" w:fill="FFFFFF"/>
+        </w:rPr>
+        <w:t xml:space="preserve">ping </w:t>
+      </w:r>
+      <w:r>
+        <w:rPr>
+          <w:rFonts w:ascii="Segoe UI" w:hAnsi="Segoe UI" w:cs="Segoe UI"/>
+          <w:color w:val="2C3E50"/>
+          <w:shd w:val="clear" w:color="auto" w:fill="FFFFFF"/>
+        </w:rPr>
+        <w:t>回环地址和</w:t>
+      </w:r>
+      <w:r>
+        <w:rPr>
+          <w:rStyle w:val="a3"/>
+          <w:rFonts w:ascii="Segoe UI" w:hAnsi="Segoe UI" w:cs="Segoe UI"/>
+          <w:color w:val="304FFE"/>
+          <w:shd w:val="clear" w:color="auto" w:fill="FFFFFF"/>
+        </w:rPr>
+        <w:t>通过</w:t>
+      </w:r>
+      <w:r>
+        <w:rPr>
+          <w:rStyle w:val="a3"/>
+          <w:rFonts w:ascii="Segoe UI" w:hAnsi="Segoe UI" w:cs="Segoe UI"/>
+          <w:color w:val="304FFE"/>
+          <w:shd w:val="clear" w:color="auto" w:fill="FFFFFF"/>
+        </w:rPr>
+        <w:t>TCP</w:t>
+      </w:r>
+      <w:r>
+        <w:rPr>
+          <w:rStyle w:val="a3"/>
+          <w:rFonts w:ascii="Segoe UI" w:hAnsi="Segoe UI" w:cs="Segoe UI"/>
+          <w:color w:val="304FFE"/>
+          <w:shd w:val="clear" w:color="auto" w:fill="FFFFFF"/>
+        </w:rPr>
+        <w:t>等各种协议发送数据到</w:t>
+      </w:r>
+      <w:r>
+        <w:rPr>
+          <w:rStyle w:val="a3"/>
+          <w:rFonts w:ascii="Segoe UI" w:hAnsi="Segoe UI" w:cs="Segoe UI"/>
+          <w:color w:val="FF0000"/>
+          <w:shd w:val="clear" w:color="auto" w:fill="FFFFFF"/>
+        </w:rPr>
+        <w:t>回环地址</w:t>
+      </w:r>
+      <w:r>
+        <w:rPr>
+          <w:rFonts w:ascii="Segoe UI" w:hAnsi="Segoe UI" w:cs="Segoe UI"/>
+          <w:color w:val="2C3E50"/>
+          <w:shd w:val="clear" w:color="auto" w:fill="FFFFFF"/>
+        </w:rPr>
+        <w:t>都是走这条路径。整条路径从发到收，</w:t>
+      </w:r>
+      <w:r>
+        <w:rPr>
+          <w:rFonts w:ascii="Segoe UI" w:hAnsi="Segoe UI" w:cs="Segoe UI"/>
+          <w:color w:val="FF0000"/>
+          <w:shd w:val="clear" w:color="auto" w:fill="FFFFFF"/>
+        </w:rPr>
+        <w:t>都没有经过</w:t>
+      </w:r>
+      <w:r>
+        <w:rPr>
+          <w:rFonts w:ascii="Segoe UI" w:hAnsi="Segoe UI" w:cs="Segoe UI"/>
+          <w:color w:val="FF0000"/>
+          <w:shd w:val="clear" w:color="auto" w:fill="FFFFFF"/>
+        </w:rPr>
+        <w:t>"</w:t>
+      </w:r>
+      <w:r>
+        <w:rPr>
+          <w:rFonts w:ascii="Segoe UI" w:hAnsi="Segoe UI" w:cs="Segoe UI"/>
+          <w:color w:val="FF0000"/>
+          <w:shd w:val="clear" w:color="auto" w:fill="FFFFFF"/>
+        </w:rPr>
+        <w:t>真网卡</w:t>
+      </w:r>
+      <w:r>
+        <w:rPr>
+          <w:rFonts w:ascii="Segoe UI" w:hAnsi="Segoe UI" w:cs="Segoe UI"/>
+          <w:color w:val="2C3E50"/>
+          <w:shd w:val="clear" w:color="auto" w:fill="FFFFFF"/>
+        </w:rPr>
+        <w:t>"</w:t>
+      </w:r>
+    </w:p>
+    <w:p/>
+    <w:p>
+      <w:r>
+        <w:rPr>
+          <w:rFonts w:ascii="Segoe UI" w:hAnsi="Segoe UI" w:cs="Segoe UI"/>
+          <w:color w:val="2C3E50"/>
           <w:highlight w:val="yellow"/>
-        </w:rPr>
-        <w:t>应用程序处于主动地位</w:t>
-      </w:r>
-      <w:r>
-        <w:t>，它已经明确地知道 NAT 设备要修改它外发的数据包，于是它主动配合 NAT 设备的操作，主动地建立好映射，这样就不像以前由 NAT 设备来建立映射了。</w:t>
+          <w:shd w:val="clear" w:color="auto" w:fill="FFFFFF"/>
+        </w:rPr>
+        <w:t xml:space="preserve">ping </w:t>
+      </w:r>
+      <w:r>
+        <w:rPr>
+          <w:rFonts w:ascii="Segoe UI" w:hAnsi="Segoe UI" w:cs="Segoe UI"/>
+          <w:color w:val="2C3E50"/>
+          <w:highlight w:val="yellow"/>
+          <w:shd w:val="clear" w:color="auto" w:fill="FFFFFF"/>
+        </w:rPr>
+        <w:t>本机</w:t>
+      </w:r>
+      <w:r>
+        <w:rPr>
+          <w:rFonts w:ascii="Segoe UI" w:hAnsi="Segoe UI" w:cs="Segoe UI"/>
+          <w:color w:val="2C3E50"/>
+          <w:highlight w:val="yellow"/>
+          <w:shd w:val="clear" w:color="auto" w:fill="FFFFFF"/>
+        </w:rPr>
+        <w:t xml:space="preserve">IP </w:t>
+      </w:r>
+      <w:r>
+        <w:rPr>
+          <w:rFonts w:ascii="Segoe UI" w:hAnsi="Segoe UI" w:cs="Segoe UI"/>
+          <w:color w:val="2C3E50"/>
+          <w:highlight w:val="yellow"/>
+          <w:shd w:val="clear" w:color="auto" w:fill="FFFFFF"/>
+        </w:rPr>
+        <w:t>跟</w:t>
+      </w:r>
+      <w:r>
+        <w:rPr>
+          <w:rFonts w:ascii="Segoe UI" w:hAnsi="Segoe UI" w:cs="Segoe UI"/>
+          <w:color w:val="2C3E50"/>
+          <w:highlight w:val="yellow"/>
+          <w:shd w:val="clear" w:color="auto" w:fill="FFFFFF"/>
+        </w:rPr>
+        <w:t xml:space="preserve"> ping </w:t>
+      </w:r>
+      <w:r>
+        <w:rPr>
+          <w:rFonts w:ascii="Segoe UI" w:hAnsi="Segoe UI" w:cs="Segoe UI"/>
+          <w:color w:val="2C3E50"/>
+          <w:highlight w:val="yellow"/>
+          <w:shd w:val="clear" w:color="auto" w:fill="FFFFFF"/>
+        </w:rPr>
+        <w:t>回环地址</w:t>
+      </w:r>
+      <w:r>
+        <w:rPr>
+          <w:rFonts w:ascii="Segoe UI" w:hAnsi="Segoe UI" w:cs="Segoe UI" w:hint="eastAsia"/>
+          <w:color w:val="2C3E50"/>
+          <w:highlight w:val="yellow"/>
+          <w:shd w:val="clear" w:color="auto" w:fill="FFFFFF"/>
+        </w:rPr>
+        <w:t>完全</w:t>
+      </w:r>
+      <w:r>
+        <w:rPr>
+          <w:rFonts w:ascii="Segoe UI" w:hAnsi="Segoe UI" w:cs="Segoe UI"/>
+          <w:color w:val="2C3E50"/>
+          <w:highlight w:val="yellow"/>
+          <w:shd w:val="clear" w:color="auto" w:fill="FFFFFF"/>
+        </w:rPr>
+        <w:t>一样</w:t>
+      </w:r>
+    </w:p>
+    <w:p/>
+    <w:p>
+      <w:pPr>
+        <w:pStyle w:val="2"/>
+        <w:pBdr>
+          <w:bottom w:val="single" w:sz="6" w:space="0" w:color="EAECEF"/>
+        </w:pBdr>
+        <w:spacing w:after="0"/>
+        <w:rPr>
+          <w:rFonts w:ascii="Segoe UI" w:hAnsi="Segoe UI" w:cs="Segoe UI"/>
+          <w:color w:val="2C3E50"/>
+        </w:rPr>
+      </w:pPr>
+      <w:r>
+        <w:rPr>
+          <w:rFonts w:ascii="Segoe UI" w:hAnsi="Segoe UI" w:cs="Segoe UI"/>
+          <w:color w:val="2C3E50"/>
+        </w:rPr>
+        <w:t xml:space="preserve">127.0.0.1 </w:t>
+      </w:r>
+      <w:r>
+        <w:rPr>
+          <w:rFonts w:ascii="Segoe UI" w:hAnsi="Segoe UI" w:cs="Segoe UI"/>
+          <w:color w:val="2C3E50"/>
+        </w:rPr>
+        <w:t>和</w:t>
+      </w:r>
+      <w:r>
+        <w:rPr>
+          <w:rFonts w:ascii="Segoe UI" w:hAnsi="Segoe UI" w:cs="Segoe UI"/>
+          <w:color w:val="2C3E50"/>
+        </w:rPr>
+        <w:t xml:space="preserve"> localhost </w:t>
+      </w:r>
+      <w:r>
+        <w:rPr>
+          <w:rFonts w:ascii="Segoe UI" w:hAnsi="Segoe UI" w:cs="Segoe UI"/>
+          <w:color w:val="2C3E50"/>
+        </w:rPr>
+        <w:t>以及</w:t>
+      </w:r>
+      <w:r>
+        <w:rPr>
+          <w:rFonts w:ascii="Segoe UI" w:hAnsi="Segoe UI" w:cs="Segoe UI"/>
+          <w:color w:val="2C3E50"/>
+        </w:rPr>
+        <w:t xml:space="preserve"> 0.0.0.0 </w:t>
+      </w:r>
+      <w:r>
+        <w:rPr>
+          <w:rFonts w:ascii="Segoe UI" w:hAnsi="Segoe UI" w:cs="Segoe UI"/>
+          <w:color w:val="2C3E50"/>
+        </w:rPr>
+        <w:t>有区别吗</w:t>
+      </w:r>
+    </w:p>
+    <w:p>
+      <w:r>
+        <w:rPr>
+          <w:rFonts w:ascii="Segoe UI" w:hAnsi="Segoe UI" w:cs="Segoe UI"/>
+          <w:color w:val="2C3E50"/>
+          <w:shd w:val="clear" w:color="auto" w:fill="FFFFFF"/>
+        </w:rPr>
+        <w:t>首先</w:t>
+      </w:r>
+      <w:r>
+        <w:rPr>
+          <w:rFonts w:ascii="Segoe UI" w:hAnsi="Segoe UI" w:cs="Segoe UI"/>
+          <w:color w:val="2C3E50"/>
+          <w:shd w:val="clear" w:color="auto" w:fill="FFFFFF"/>
+        </w:rPr>
+        <w:t> </w:t>
+      </w:r>
+      <w:r>
+        <w:rPr>
+          <w:rStyle w:val="HTML"/>
+          <w:rFonts w:ascii="Consolas" w:hAnsi="Consolas"/>
+          <w:color w:val="476582"/>
+          <w:sz w:val="20"/>
+          <w:szCs w:val="20"/>
+        </w:rPr>
+        <w:t>localhost</w:t>
+      </w:r>
+      <w:r>
+        <w:rPr>
+          <w:rFonts w:ascii="Segoe UI" w:hAnsi="Segoe UI" w:cs="Segoe UI"/>
+          <w:color w:val="2C3E50"/>
+          <w:shd w:val="clear" w:color="auto" w:fill="FFFFFF"/>
+        </w:rPr>
+        <w:t> </w:t>
+      </w:r>
+      <w:r>
+        <w:rPr>
+          <w:rFonts w:ascii="Segoe UI" w:hAnsi="Segoe UI" w:cs="Segoe UI"/>
+          <w:color w:val="2C3E50"/>
+          <w:shd w:val="clear" w:color="auto" w:fill="FFFFFF"/>
+        </w:rPr>
+        <w:t>就不叫</w:t>
+      </w:r>
+      <w:r>
+        <w:rPr>
+          <w:rFonts w:ascii="Segoe UI" w:hAnsi="Segoe UI" w:cs="Segoe UI"/>
+          <w:color w:val="2C3E50"/>
+          <w:shd w:val="clear" w:color="auto" w:fill="FFFFFF"/>
+        </w:rPr>
+        <w:t> </w:t>
+      </w:r>
+      <w:r>
+        <w:rPr>
+          <w:rStyle w:val="HTML"/>
+          <w:rFonts w:ascii="Consolas" w:hAnsi="Consolas"/>
+          <w:color w:val="476582"/>
+          <w:sz w:val="20"/>
+          <w:szCs w:val="20"/>
+        </w:rPr>
+        <w:t>IP</w:t>
+      </w:r>
+      <w:r>
+        <w:rPr>
+          <w:rFonts w:ascii="Segoe UI" w:hAnsi="Segoe UI" w:cs="Segoe UI"/>
+          <w:color w:val="2C3E50"/>
+          <w:shd w:val="clear" w:color="auto" w:fill="FFFFFF"/>
+        </w:rPr>
+        <w:t>，它是一个域名，就跟</w:t>
+      </w:r>
+      <w:r>
+        <w:rPr>
+          <w:rFonts w:ascii="Segoe UI" w:hAnsi="Segoe UI" w:cs="Segoe UI"/>
+          <w:color w:val="2C3E50"/>
+          <w:shd w:val="clear" w:color="auto" w:fill="FFFFFF"/>
+        </w:rPr>
+        <w:t> </w:t>
+      </w:r>
+      <w:r>
+        <w:rPr>
+          <w:rStyle w:val="HTML"/>
+          <w:rFonts w:ascii="Consolas" w:hAnsi="Consolas"/>
+          <w:color w:val="476582"/>
+          <w:sz w:val="20"/>
+          <w:szCs w:val="20"/>
+        </w:rPr>
+        <w:t>"baidu.com"</w:t>
+      </w:r>
+      <w:r>
+        <w:rPr>
+          <w:rFonts w:ascii="Segoe UI" w:hAnsi="Segoe UI" w:cs="Segoe UI"/>
+          <w:color w:val="2C3E50"/>
+          <w:shd w:val="clear" w:color="auto" w:fill="FFFFFF"/>
+        </w:rPr>
+        <w:t>,</w:t>
+      </w:r>
+      <w:r>
+        <w:rPr>
+          <w:rFonts w:ascii="Segoe UI" w:hAnsi="Segoe UI" w:cs="Segoe UI"/>
+          <w:color w:val="2C3E50"/>
+          <w:shd w:val="clear" w:color="auto" w:fill="FFFFFF"/>
+        </w:rPr>
+        <w:t>是一个形式的东西，只不过默认会把它解析为</w:t>
+      </w:r>
+      <w:r>
+        <w:rPr>
+          <w:rFonts w:ascii="Segoe UI" w:hAnsi="Segoe UI" w:cs="Segoe UI"/>
+          <w:color w:val="2C3E50"/>
+          <w:shd w:val="clear" w:color="auto" w:fill="FFFFFF"/>
+        </w:rPr>
+        <w:t> </w:t>
+      </w:r>
+      <w:r>
+        <w:rPr>
+          <w:rStyle w:val="HTML"/>
+          <w:rFonts w:ascii="Consolas" w:hAnsi="Consolas"/>
+          <w:color w:val="476582"/>
+          <w:sz w:val="20"/>
+          <w:szCs w:val="20"/>
+        </w:rPr>
+        <w:t>127.0.0.1</w:t>
+      </w:r>
+      <w:r>
+        <w:rPr>
+          <w:rFonts w:ascii="Segoe UI" w:hAnsi="Segoe UI" w:cs="Segoe UI"/>
+          <w:color w:val="2C3E50"/>
+          <w:shd w:val="clear" w:color="auto" w:fill="FFFFFF"/>
+        </w:rPr>
+        <w:t> </w:t>
+      </w:r>
+      <w:r>
+        <w:rPr>
+          <w:rFonts w:ascii="Segoe UI" w:hAnsi="Segoe UI" w:cs="Segoe UI"/>
+          <w:color w:val="2C3E50"/>
+          <w:shd w:val="clear" w:color="auto" w:fill="FFFFFF"/>
+        </w:rPr>
+        <w:t>，当然这可以在</w:t>
+      </w:r>
+      <w:r>
+        <w:rPr>
+          <w:rFonts w:ascii="Segoe UI" w:hAnsi="Segoe UI" w:cs="Segoe UI"/>
+          <w:color w:val="2C3E50"/>
+          <w:shd w:val="clear" w:color="auto" w:fill="FFFFFF"/>
+        </w:rPr>
+        <w:t> </w:t>
+      </w:r>
+      <w:r>
+        <w:rPr>
+          <w:rStyle w:val="HTML"/>
+          <w:rFonts w:ascii="Consolas" w:hAnsi="Consolas"/>
+          <w:color w:val="476582"/>
+          <w:sz w:val="20"/>
+          <w:szCs w:val="20"/>
+        </w:rPr>
+        <w:t>/etc/hosts</w:t>
+      </w:r>
+      <w:r>
+        <w:rPr>
+          <w:rFonts w:ascii="Segoe UI" w:hAnsi="Segoe UI" w:cs="Segoe UI"/>
+          <w:color w:val="2C3E50"/>
+          <w:shd w:val="clear" w:color="auto" w:fill="FFFFFF"/>
+        </w:rPr>
+        <w:t> </w:t>
+      </w:r>
+      <w:r>
+        <w:rPr>
+          <w:rFonts w:ascii="Segoe UI" w:hAnsi="Segoe UI" w:cs="Segoe UI"/>
+          <w:color w:val="2C3E50"/>
+          <w:shd w:val="clear" w:color="auto" w:fill="FFFFFF"/>
+        </w:rPr>
+        <w:t>文件下进行修改。</w:t>
+      </w:r>
+    </w:p>
+    <w:p/>
+    <w:p>
+      <w:r>
+        <w:rPr>
+          <w:rFonts w:ascii="Segoe UI" w:hAnsi="Segoe UI" w:cs="Segoe UI"/>
+          <w:color w:val="2C3E50"/>
+          <w:shd w:val="clear" w:color="auto" w:fill="FFFFFF"/>
+        </w:rPr>
+        <w:t>其次就是</w:t>
+      </w:r>
+      <w:r>
+        <w:rPr>
+          <w:rFonts w:ascii="Segoe UI" w:hAnsi="Segoe UI" w:cs="Segoe UI"/>
+          <w:color w:val="2C3E50"/>
+          <w:shd w:val="clear" w:color="auto" w:fill="FFFFFF"/>
+        </w:rPr>
+        <w:t> </w:t>
+      </w:r>
+      <w:r>
+        <w:rPr>
+          <w:rStyle w:val="HTML"/>
+          <w:rFonts w:ascii="Consolas" w:hAnsi="Consolas"/>
+          <w:color w:val="476582"/>
+          <w:sz w:val="20"/>
+          <w:szCs w:val="20"/>
+        </w:rPr>
+        <w:t>0.0.0.0</w:t>
+      </w:r>
+      <w:r>
+        <w:rPr>
+          <w:rFonts w:ascii="Segoe UI" w:hAnsi="Segoe UI" w:cs="Segoe UI"/>
+          <w:color w:val="2C3E50"/>
+          <w:shd w:val="clear" w:color="auto" w:fill="FFFFFF"/>
+        </w:rPr>
+        <w:t>，执行</w:t>
+      </w:r>
+      <w:r>
+        <w:rPr>
+          <w:rFonts w:ascii="Segoe UI" w:hAnsi="Segoe UI" w:cs="Segoe UI"/>
+          <w:color w:val="2C3E50"/>
+          <w:shd w:val="clear" w:color="auto" w:fill="FFFFFF"/>
+        </w:rPr>
+        <w:t xml:space="preserve"> ping 0.0.0.0 </w:t>
+      </w:r>
+      <w:r>
+        <w:rPr>
+          <w:rFonts w:ascii="Segoe UI" w:hAnsi="Segoe UI" w:cs="Segoe UI"/>
+          <w:color w:val="2C3E50"/>
+          <w:shd w:val="clear" w:color="auto" w:fill="FFFFFF"/>
+        </w:rPr>
+        <w:t>，是会</w:t>
+      </w:r>
+      <w:r>
+        <w:rPr>
+          <w:rFonts w:ascii="Segoe UI" w:hAnsi="Segoe UI" w:cs="Segoe UI"/>
+          <w:b/>
+          <w:bCs/>
+          <w:color w:val="FF0000"/>
+          <w:shd w:val="clear" w:color="auto" w:fill="FFFFFF"/>
+        </w:rPr>
+        <w:t>失败</w:t>
+      </w:r>
+      <w:r>
+        <w:rPr>
+          <w:rFonts w:ascii="Segoe UI" w:hAnsi="Segoe UI" w:cs="Segoe UI"/>
+          <w:color w:val="2C3E50"/>
+          <w:shd w:val="clear" w:color="auto" w:fill="FFFFFF"/>
+        </w:rPr>
+        <w:t>的，因为它在</w:t>
+      </w:r>
+      <w:r>
+        <w:rPr>
+          <w:rStyle w:val="HTML"/>
+          <w:rFonts w:ascii="Consolas" w:hAnsi="Consolas"/>
+          <w:color w:val="476582"/>
+          <w:sz w:val="20"/>
+          <w:szCs w:val="20"/>
+        </w:rPr>
+        <w:t>IPV4</w:t>
+      </w:r>
+      <w:r>
+        <w:rPr>
+          <w:rFonts w:ascii="Segoe UI" w:hAnsi="Segoe UI" w:cs="Segoe UI"/>
+          <w:color w:val="2C3E50"/>
+          <w:shd w:val="clear" w:color="auto" w:fill="FFFFFF"/>
+        </w:rPr>
+        <w:t>中表示的是无效的</w:t>
+      </w:r>
+      <w:r>
+        <w:rPr>
+          <w:rStyle w:val="a3"/>
+          <w:rFonts w:ascii="Segoe UI" w:hAnsi="Segoe UI" w:cs="Segoe UI"/>
+          <w:color w:val="304FFE"/>
+          <w:shd w:val="clear" w:color="auto" w:fill="FFFFFF"/>
+        </w:rPr>
+        <w:t>目标地址</w:t>
+      </w:r>
+      <w:r>
+        <w:rPr>
+          <w:rFonts w:ascii="Segoe UI" w:hAnsi="Segoe UI" w:cs="Segoe UI"/>
+          <w:color w:val="2C3E50"/>
+          <w:shd w:val="clear" w:color="auto" w:fill="FFFFFF"/>
+        </w:rPr>
+        <w:t>。</w:t>
+      </w:r>
+    </w:p>
+    <w:p>
+      <w:pPr>
+        <w:rPr>
+          <w:rFonts w:ascii="Consolas" w:hAnsi="Consolas"/>
+          <w:color w:val="476582"/>
+          <w:sz w:val="20"/>
+          <w:szCs w:val="20"/>
+        </w:rPr>
+      </w:pPr>
+      <w:r>
+        <w:rPr>
+          <w:rFonts w:ascii="Segoe UI" w:hAnsi="Segoe UI" w:cs="Segoe UI"/>
+          <w:color w:val="2C3E50"/>
+          <w:shd w:val="clear" w:color="auto" w:fill="FFFFFF"/>
+        </w:rPr>
+        <w:t> </w:t>
+      </w:r>
+      <w:r>
+        <w:rPr>
+          <w:rStyle w:val="HTML"/>
+          <w:rFonts w:ascii="Consolas" w:hAnsi="Consolas"/>
+          <w:color w:val="476582"/>
+          <w:sz w:val="20"/>
+          <w:szCs w:val="20"/>
+        </w:rPr>
+        <w:t>0.0.0.0</w:t>
+      </w:r>
+      <w:r>
+        <w:rPr>
+          <w:rStyle w:val="HTML"/>
+          <w:rFonts w:ascii="Consolas" w:hAnsi="Consolas" w:hint="eastAsia"/>
+          <w:color w:val="476582"/>
+          <w:sz w:val="20"/>
+          <w:szCs w:val="20"/>
+        </w:rPr>
+        <w:t>的作用：</w:t>
+      </w:r>
+      <w:r>
+        <w:rPr>
+          <w:rFonts w:ascii="Consolas" w:hAnsi="Consolas"/>
+          <w:color w:val="476582"/>
+          <w:sz w:val="20"/>
+          <w:szCs w:val="20"/>
+        </w:rPr>
+        <w:t>启动服务器的时候，一般会</w:t>
+      </w:r>
+      <w:r>
+        <w:rPr>
+          <w:rFonts w:ascii="Consolas" w:hAnsi="Consolas"/>
+          <w:color w:val="476582"/>
+          <w:sz w:val="20"/>
+          <w:szCs w:val="20"/>
+        </w:rPr>
+        <w:t> listen </w:t>
+      </w:r>
+      <w:r>
+        <w:rPr>
+          <w:rFonts w:ascii="Consolas" w:hAnsi="Consolas"/>
+          <w:color w:val="476582"/>
+          <w:sz w:val="20"/>
+          <w:szCs w:val="20"/>
+        </w:rPr>
+        <w:t>一个</w:t>
+      </w:r>
+      <w:r>
+        <w:rPr>
+          <w:rFonts w:ascii="Consolas" w:hAnsi="Consolas"/>
+          <w:color w:val="476582"/>
+          <w:sz w:val="20"/>
+          <w:szCs w:val="20"/>
+        </w:rPr>
+        <w:t xml:space="preserve"> IP </w:t>
+      </w:r>
+      <w:r>
+        <w:rPr>
+          <w:rFonts w:ascii="Consolas" w:hAnsi="Consolas"/>
+          <w:color w:val="476582"/>
+          <w:sz w:val="20"/>
+          <w:szCs w:val="20"/>
+        </w:rPr>
+        <w:t>和端口，等待客户端的连接。</w:t>
+      </w:r>
+    </w:p>
+    <w:p>
+      <w:pPr>
+        <w:rPr>
+          <w:rFonts w:ascii="Consolas" w:eastAsia="宋体" w:hAnsi="Consolas" w:cs="宋体"/>
+          <w:color w:val="476582"/>
+          <w:sz w:val="20"/>
+          <w:szCs w:val="20"/>
+        </w:rPr>
+      </w:pPr>
+      <w:r>
+        <w:rPr>
+          <w:rFonts w:ascii="Consolas" w:eastAsia="宋体" w:hAnsi="Consolas" w:cs="宋体"/>
+          <w:color w:val="476582"/>
+          <w:sz w:val="20"/>
+          <w:szCs w:val="20"/>
+        </w:rPr>
+        <w:lastRenderedPageBreak/>
+        <w:t>如果此时</w:t>
+      </w:r>
+      <w:r>
+        <w:rPr>
+          <w:rFonts w:ascii="Consolas" w:eastAsia="宋体" w:hAnsi="Consolas" w:cs="宋体"/>
+          <w:color w:val="476582"/>
+          <w:sz w:val="20"/>
+          <w:szCs w:val="20"/>
+        </w:rPr>
+        <w:t> listen </w:t>
+      </w:r>
+      <w:r>
+        <w:rPr>
+          <w:rFonts w:ascii="Consolas" w:eastAsia="宋体" w:hAnsi="Consolas" w:cs="宋体"/>
+          <w:color w:val="476582"/>
+          <w:sz w:val="20"/>
+          <w:szCs w:val="20"/>
+        </w:rPr>
+        <w:t>的是本机的</w:t>
+      </w:r>
+      <w:r>
+        <w:rPr>
+          <w:rFonts w:ascii="Consolas" w:eastAsia="宋体" w:hAnsi="Consolas" w:cs="宋体"/>
+          <w:color w:val="476582"/>
+          <w:sz w:val="20"/>
+          <w:szCs w:val="20"/>
+        </w:rPr>
+        <w:t xml:space="preserve"> 0.0.0.0 , </w:t>
+      </w:r>
+      <w:r>
+        <w:rPr>
+          <w:rFonts w:ascii="Consolas" w:eastAsia="宋体" w:hAnsi="Consolas" w:cs="宋体"/>
+          <w:color w:val="476582"/>
+          <w:sz w:val="20"/>
+          <w:szCs w:val="20"/>
+        </w:rPr>
+        <w:t>那么它表示本机上的</w:t>
+      </w:r>
+      <w:r>
+        <w:rPr>
+          <w:rFonts w:ascii="Consolas" w:eastAsia="宋体" w:hAnsi="Consolas" w:cs="宋体"/>
+          <w:b/>
+          <w:bCs/>
+          <w:color w:val="476582"/>
+          <w:sz w:val="20"/>
+          <w:szCs w:val="20"/>
+        </w:rPr>
+        <w:t>所有</w:t>
+      </w:r>
+      <w:r>
+        <w:rPr>
+          <w:rFonts w:ascii="Consolas" w:eastAsia="宋体" w:hAnsi="Consolas" w:cs="宋体"/>
+          <w:b/>
+          <w:bCs/>
+          <w:color w:val="476582"/>
+          <w:sz w:val="20"/>
+          <w:szCs w:val="20"/>
+        </w:rPr>
+        <w:t>IPV4</w:t>
+      </w:r>
+      <w:r>
+        <w:rPr>
+          <w:rFonts w:ascii="Consolas" w:eastAsia="宋体" w:hAnsi="Consolas" w:cs="宋体"/>
+          <w:b/>
+          <w:bCs/>
+          <w:color w:val="476582"/>
+          <w:sz w:val="20"/>
+          <w:szCs w:val="20"/>
+        </w:rPr>
+        <w:t>地址</w:t>
+      </w:r>
+      <w:r>
+        <w:rPr>
+          <w:rFonts w:ascii="Consolas" w:eastAsia="宋体" w:hAnsi="Consolas" w:cs="宋体" w:hint="eastAsia"/>
+          <w:b/>
+          <w:bCs/>
+          <w:color w:val="476582"/>
+          <w:sz w:val="20"/>
+          <w:szCs w:val="20"/>
+        </w:rPr>
+        <w:t>（包括本机</w:t>
+      </w:r>
+      <w:r>
+        <w:rPr>
+          <w:rFonts w:ascii="Consolas" w:eastAsia="宋体" w:hAnsi="Consolas" w:cs="宋体" w:hint="eastAsia"/>
+          <w:b/>
+          <w:bCs/>
+          <w:color w:val="476582"/>
+          <w:sz w:val="20"/>
+          <w:szCs w:val="20"/>
+        </w:rPr>
+        <w:t>I</w:t>
+      </w:r>
+      <w:r>
+        <w:rPr>
+          <w:rFonts w:ascii="Consolas" w:eastAsia="宋体" w:hAnsi="Consolas" w:cs="宋体"/>
+          <w:b/>
+          <w:bCs/>
+          <w:color w:val="476582"/>
+          <w:sz w:val="20"/>
+          <w:szCs w:val="20"/>
+        </w:rPr>
+        <w:t>P</w:t>
+      </w:r>
+      <w:r>
+        <w:rPr>
+          <w:rFonts w:ascii="Consolas" w:eastAsia="宋体" w:hAnsi="Consolas" w:cs="宋体" w:hint="eastAsia"/>
+          <w:b/>
+          <w:bCs/>
+          <w:color w:val="476582"/>
+          <w:sz w:val="20"/>
+          <w:szCs w:val="20"/>
+        </w:rPr>
+        <w:t>和回环地址）</w:t>
+      </w:r>
+      <w:r>
+        <w:rPr>
+          <w:rFonts w:ascii="Consolas" w:eastAsia="宋体" w:hAnsi="Consolas" w:cs="宋体"/>
+          <w:color w:val="476582"/>
+          <w:sz w:val="20"/>
+          <w:szCs w:val="20"/>
+        </w:rPr>
+        <w:t>。</w:t>
       </w:r>
     </w:p>
     <w:p/>
@@ -9096,6 +14177,18 @@
     <w:p/>
     <w:p/>
     <w:p/>
+    <w:p/>
+    <w:p/>
+    <w:p/>
+    <w:p/>
+    <w:p/>
+    <w:p/>
+    <w:p/>
+    <w:p/>
+    <w:p/>
+    <w:p/>
+    <w:p/>
+    <w:p/>
     <w:p>
       <w:pPr>
         <w:rPr>
@@ -9103,6 +14196,14 @@
         </w:rPr>
       </w:pPr>
     </w:p>
+    <w:p>
+      <w:pPr>
+        <w:rPr>
+          <w:rFonts w:hint="eastAsia"/>
+        </w:rPr>
+      </w:pPr>
+    </w:p>
+    <w:p/>
     <w:sectPr>
       <w:pgSz w:w="11906" w:h="16838"/>
       <w:pgMar w:top="1440" w:right="1800" w:bottom="1440" w:left="1800" w:header="851" w:footer="992" w:gutter="0"/>
@@ -9114,8 +14215,121 @@
 </file>
 
 <file path=word/numbering.xml><?xml version="1.0" encoding="utf-8"?>
-<w:numbering xmlns:wpc="http://schemas.microsoft.com/office/word/2010/wordprocessingCanvas" xmlns:cx="http://schemas.microsoft.com/office/drawing/2014/chartex" xmlns:cx1="http://schemas.microsoft.com/office/drawing/2015/9/8/chartex" xmlns:cx2="http://schemas.microsoft.com/office/drawing/2015/10/21/chartex" xmlns:cx3="http://schemas.microsoft.com/office/drawing/2016/5/9/chartex" xmlns:cx4="http://schemas.microsoft.com/office/drawing/2016/5/10/chartex" xmlns:cx5="http://schemas.microsoft.com/office/drawing/2016/5/11/chartex" xmlns:cx6="http://schemas.microsoft.com/office/drawing/2016/5/12/chartex" xmlns:cx7="http://schemas.microsoft.com/office/drawing/2016/5/13/chartex" xmlns:cx8="http://schemas.microsoft.com/office/drawing/2016/5/14/chartex" xmlns:mc="http://schemas.openxmlformats.org/markup-compatibility/2006" xmlns:aink="http://schemas.microsoft.com/office/drawing/2016/ink" xmlns:am3d="http://schemas.microsoft.com/office/drawing/2017/model3d" xmlns:o="urn:schemas-microsoft-com:office:office" xmlns:oel="http://schemas.microsoft.com/office/2019/extlst" xmlns:r="http://schemas.openxmlformats.org/officeDocument/2006/relationships" xmlns:m="http://schemas.openxmlformats.org/officeDocument/2006/math" xmlns:v="urn:schemas-microsoft-com:vml" xmlns:wp14="http://schemas.microsoft.com/office/word/2010/wordprocessingDrawing" xmlns:wp="http://schemas.openxmlformats.org/drawingml/2006/wordprocessingDrawing" xmlns:w10="urn:schemas-microsoft-com:office:word" xmlns:w="http://schemas.openxmlformats.org/wordprocessingml/2006/main" xmlns:w14="http://schemas.microsoft.com/office/word/2010/wordml" xmlns:w15="http://schemas.microsoft.com/office/word/2012/wordml" xmlns:w16cex="http://schemas.microsoft.com/office/word/2018/wordml/cex" xmlns:w16cid="http://schemas.microsoft.com/office/word/2016/wordml/cid" xmlns:w16="http://schemas.microsoft.com/office/word/2018/wordml" xmlns:w16sdtdh="http://schemas.microsoft.com/office/word/2020/wordml/sdtdatahash" xmlns:w16se="http://schemas.microsoft.com/office/word/2015/wordml/symex" xmlns:wpg="http://schemas.microsoft.com/office/word/2010/wordprocessingGroup" xmlns:wpi="http://schemas.microsoft.com/office/word/2010/wordprocessingInk" xmlns:wne="http://schemas.microsoft.com/office/word/2006/wordml" xmlns:wps="http://schemas.microsoft.com/office/word/2010/wordprocessingShape" mc:Ignorable="w14 w15 w16se w16cid w16 w16cex w16sdtdh wp14">
+<w:numbering xmlns:wpc="http://schemas.microsoft.com/office/word/2010/wordprocessingCanvas" xmlns:cx="http://schemas.microsoft.com/office/drawing/2014/chartex" xmlns:cx1="http://schemas.microsoft.com/office/drawing/2015/9/8/chartex" xmlns:cx2="http://schemas.microsoft.com/office/drawing/2015/10/21/chartex" xmlns:cx3="http://schemas.microsoft.com/office/drawing/2016/5/9/chartex" xmlns:cx4="http://schemas.microsoft.com/office/drawing/2016/5/10/chartex" xmlns:cx5="http://schemas.microsoft.com/office/drawing/2016/5/11/chartex" xmlns:cx6="http://schemas.microsoft.com/office/drawing/2016/5/12/chartex" xmlns:cx7="http://schemas.microsoft.com/office/drawing/2016/5/13/chartex" xmlns:cx8="http://schemas.microsoft.com/office/drawing/2016/5/14/chartex" xmlns:mc="http://schemas.openxmlformats.org/markup-compatibility/2006" xmlns:aink="http://schemas.microsoft.com/office/drawing/2016/ink" xmlns:am3d="http://schemas.microsoft.com/office/drawing/2017/model3d" xmlns:o="urn:schemas-microsoft-com:office:office" xmlns:r="http://schemas.openxmlformats.org/officeDocument/2006/relationships" xmlns:m="http://schemas.openxmlformats.org/officeDocument/2006/math" xmlns:v="urn:schemas-microsoft-com:vml" xmlns:wp14="http://schemas.microsoft.com/office/word/2010/wordprocessingDrawing" xmlns:wp="http://schemas.openxmlformats.org/drawingml/2006/wordprocessingDrawing" xmlns:w10="urn:schemas-microsoft-com:office:word" xmlns:w="http://schemas.openxmlformats.org/wordprocessingml/2006/main" xmlns:w14="http://schemas.microsoft.com/office/word/2010/wordml" xmlns:w15="http://schemas.microsoft.com/office/word/2012/wordml" xmlns:w16cex="http://schemas.microsoft.com/office/word/2018/wordml/cex" xmlns:w16cid="http://schemas.microsoft.com/office/word/2016/wordml/cid" xmlns:w16="http://schemas.microsoft.com/office/word/2018/wordml" xmlns:w16sdtdh="http://schemas.microsoft.com/office/word/2020/wordml/sdtdatahash" xmlns:w16se="http://schemas.microsoft.com/office/word/2015/wordml/symex" xmlns:wpg="http://schemas.microsoft.com/office/word/2010/wordprocessingGroup" xmlns:wpi="http://schemas.microsoft.com/office/word/2010/wordprocessingInk" xmlns:wne="http://schemas.microsoft.com/office/word/2006/wordml" xmlns:wps="http://schemas.microsoft.com/office/word/2010/wordprocessingShape" mc:Ignorable="w14 w15 w16se w16cid w16 w16cex w16sdtdh wp14">
   <w:abstractNum w:abstractNumId="0" w15:restartNumberingAfterBreak="0">
+    <w:nsid w:val="0848633C"/>
+    <w:multiLevelType w:val="multilevel"/>
+    <w:tmpl w:val="711A6D20"/>
+    <w:lvl w:ilvl="0">
+      <w:start w:val="1"/>
+      <w:numFmt w:val="decimal"/>
+      <w:lvlText w:val="%1."/>
+      <w:lvlJc w:val="left"/>
+      <w:pPr>
+        <w:tabs>
+          <w:tab w:val="num" w:pos="720"/>
+        </w:tabs>
+        <w:ind w:left="720" w:hanging="360"/>
+      </w:pPr>
+    </w:lvl>
+    <w:lvl w:ilvl="1" w:tentative="1">
+      <w:start w:val="1"/>
+      <w:numFmt w:val="decimal"/>
+      <w:lvlText w:val="%2."/>
+      <w:lvlJc w:val="left"/>
+      <w:pPr>
+        <w:tabs>
+          <w:tab w:val="num" w:pos="1440"/>
+        </w:tabs>
+        <w:ind w:left="1440" w:hanging="360"/>
+      </w:pPr>
+    </w:lvl>
+    <w:lvl w:ilvl="2" w:tentative="1">
+      <w:start w:val="1"/>
+      <w:numFmt w:val="decimal"/>
+      <w:lvlText w:val="%3."/>
+      <w:lvlJc w:val="left"/>
+      <w:pPr>
+        <w:tabs>
+          <w:tab w:val="num" w:pos="2160"/>
+        </w:tabs>
+        <w:ind w:left="2160" w:hanging="360"/>
+      </w:pPr>
+    </w:lvl>
+    <w:lvl w:ilvl="3" w:tentative="1">
+      <w:start w:val="1"/>
+      <w:numFmt w:val="decimal"/>
+      <w:lvlText w:val="%4."/>
+      <w:lvlJc w:val="left"/>
+      <w:pPr>
+        <w:tabs>
+          <w:tab w:val="num" w:pos="2880"/>
+        </w:tabs>
+        <w:ind w:left="2880" w:hanging="360"/>
+      </w:pPr>
+    </w:lvl>
+    <w:lvl w:ilvl="4" w:tentative="1">
+      <w:start w:val="1"/>
+      <w:numFmt w:val="decimal"/>
+      <w:lvlText w:val="%5."/>
+      <w:lvlJc w:val="left"/>
+      <w:pPr>
+        <w:tabs>
+          <w:tab w:val="num" w:pos="3600"/>
+        </w:tabs>
+        <w:ind w:left="3600" w:hanging="360"/>
+      </w:pPr>
+    </w:lvl>
+    <w:lvl w:ilvl="5" w:tentative="1">
+      <w:start w:val="1"/>
+      <w:numFmt w:val="decimal"/>
+      <w:lvlText w:val="%6."/>
+      <w:lvlJc w:val="left"/>
+      <w:pPr>
+        <w:tabs>
+          <w:tab w:val="num" w:pos="4320"/>
+        </w:tabs>
+        <w:ind w:left="4320" w:hanging="360"/>
+      </w:pPr>
+    </w:lvl>
+    <w:lvl w:ilvl="6" w:tentative="1">
+      <w:start w:val="1"/>
+      <w:numFmt w:val="decimal"/>
+      <w:lvlText w:val="%7."/>
+      <w:lvlJc w:val="left"/>
+      <w:pPr>
+        <w:tabs>
+          <w:tab w:val="num" w:pos="5040"/>
+        </w:tabs>
+        <w:ind w:left="5040" w:hanging="360"/>
+      </w:pPr>
+    </w:lvl>
+    <w:lvl w:ilvl="7" w:tentative="1">
+      <w:start w:val="1"/>
+      <w:numFmt w:val="decimal"/>
+      <w:lvlText w:val="%8."/>
+      <w:lvlJc w:val="left"/>
+      <w:pPr>
+        <w:tabs>
+          <w:tab w:val="num" w:pos="5760"/>
+        </w:tabs>
+        <w:ind w:left="5760" w:hanging="360"/>
+      </w:pPr>
+    </w:lvl>
+    <w:lvl w:ilvl="8" w:tentative="1">
+      <w:start w:val="1"/>
+      <w:numFmt w:val="decimal"/>
+      <w:lvlText w:val="%9."/>
+      <w:lvlJc w:val="left"/>
+      <w:pPr>
+        <w:tabs>
+          <w:tab w:val="num" w:pos="6480"/>
+        </w:tabs>
+        <w:ind w:left="6480" w:hanging="360"/>
+      </w:pPr>
+    </w:lvl>
+  </w:abstractNum>
+  <w:abstractNum w:abstractNumId="1" w15:restartNumberingAfterBreak="0">
     <w:nsid w:val="0CFF430A"/>
     <w:multiLevelType w:val="multilevel"/>
     <w:tmpl w:val="4F4A6162"/>
@@ -9264,7 +14478,7 @@
       </w:rPr>
     </w:lvl>
   </w:abstractNum>
-  <w:abstractNum w:abstractNumId="1" w15:restartNumberingAfterBreak="0">
+  <w:abstractNum w:abstractNumId="2" w15:restartNumberingAfterBreak="0">
     <w:nsid w:val="1B414543"/>
     <w:multiLevelType w:val="multilevel"/>
     <w:tmpl w:val="B21EA6D8"/>
@@ -9377,10 +14591,10 @@
       </w:pPr>
     </w:lvl>
   </w:abstractNum>
-  <w:abstractNum w:abstractNumId="2" w15:restartNumberingAfterBreak="0">
-    <w:nsid w:val="25AC5E11"/>
+  <w:abstractNum w:abstractNumId="3" w15:restartNumberingAfterBreak="0">
+    <w:nsid w:val="2272380C"/>
     <w:multiLevelType w:val="multilevel"/>
-    <w:tmpl w:val="D602AB12"/>
+    <w:tmpl w:val="AC1C53DE"/>
     <w:lvl w:ilvl="0">
       <w:start w:val="1"/>
       <w:numFmt w:val="bullet"/>
@@ -9526,10 +14740,10 @@
       </w:rPr>
     </w:lvl>
   </w:abstractNum>
-  <w:abstractNum w:abstractNumId="3" w15:restartNumberingAfterBreak="0">
-    <w:nsid w:val="26C57E61"/>
+  <w:abstractNum w:abstractNumId="4" w15:restartNumberingAfterBreak="0">
+    <w:nsid w:val="23AD5735"/>
     <w:multiLevelType w:val="multilevel"/>
-    <w:tmpl w:val="62C0EDF4"/>
+    <w:tmpl w:val="895E44D0"/>
     <w:lvl w:ilvl="0">
       <w:start w:val="1"/>
       <w:numFmt w:val="bullet"/>
@@ -9675,10 +14889,10 @@
       </w:rPr>
     </w:lvl>
   </w:abstractNum>
-  <w:abstractNum w:abstractNumId="4" w15:restartNumberingAfterBreak="0">
-    <w:nsid w:val="4C8F57AE"/>
+  <w:abstractNum w:abstractNumId="5" w15:restartNumberingAfterBreak="0">
+    <w:nsid w:val="25AC5E11"/>
     <w:multiLevelType w:val="multilevel"/>
-    <w:tmpl w:val="FC4EC29A"/>
+    <w:tmpl w:val="D602AB12"/>
     <w:lvl w:ilvl="0">
       <w:start w:val="1"/>
       <w:numFmt w:val="bullet"/>
@@ -9824,10 +15038,10 @@
       </w:rPr>
     </w:lvl>
   </w:abstractNum>
-  <w:abstractNum w:abstractNumId="5" w15:restartNumberingAfterBreak="0">
-    <w:nsid w:val="50297ED9"/>
+  <w:abstractNum w:abstractNumId="6" w15:restartNumberingAfterBreak="0">
+    <w:nsid w:val="26C57E61"/>
     <w:multiLevelType w:val="multilevel"/>
-    <w:tmpl w:val="3A702B72"/>
+    <w:tmpl w:val="62C0EDF4"/>
     <w:lvl w:ilvl="0">
       <w:start w:val="1"/>
       <w:numFmt w:val="bullet"/>
@@ -9973,10 +15187,236 @@
       </w:rPr>
     </w:lvl>
   </w:abstractNum>
-  <w:abstractNum w:abstractNumId="6" w15:restartNumberingAfterBreak="0">
-    <w:nsid w:val="59380E6F"/>
+  <w:abstractNum w:abstractNumId="7" w15:restartNumberingAfterBreak="0">
+    <w:nsid w:val="2B3E2786"/>
     <w:multiLevelType w:val="multilevel"/>
-    <w:tmpl w:val="ECB68ABA"/>
+    <w:tmpl w:val="F9AE4280"/>
+    <w:lvl w:ilvl="0">
+      <w:start w:val="1"/>
+      <w:numFmt w:val="decimal"/>
+      <w:lvlText w:val="%1."/>
+      <w:lvlJc w:val="left"/>
+      <w:pPr>
+        <w:tabs>
+          <w:tab w:val="num" w:pos="720"/>
+        </w:tabs>
+        <w:ind w:left="720" w:hanging="360"/>
+      </w:pPr>
+    </w:lvl>
+    <w:lvl w:ilvl="1" w:tentative="1">
+      <w:start w:val="1"/>
+      <w:numFmt w:val="decimal"/>
+      <w:lvlText w:val="%2."/>
+      <w:lvlJc w:val="left"/>
+      <w:pPr>
+        <w:tabs>
+          <w:tab w:val="num" w:pos="1440"/>
+        </w:tabs>
+        <w:ind w:left="1440" w:hanging="360"/>
+      </w:pPr>
+    </w:lvl>
+    <w:lvl w:ilvl="2" w:tentative="1">
+      <w:start w:val="1"/>
+      <w:numFmt w:val="decimal"/>
+      <w:lvlText w:val="%3."/>
+      <w:lvlJc w:val="left"/>
+      <w:pPr>
+        <w:tabs>
+          <w:tab w:val="num" w:pos="2160"/>
+        </w:tabs>
+        <w:ind w:left="2160" w:hanging="360"/>
+      </w:pPr>
+    </w:lvl>
+    <w:lvl w:ilvl="3" w:tentative="1">
+      <w:start w:val="1"/>
+      <w:numFmt w:val="decimal"/>
+      <w:lvlText w:val="%4."/>
+      <w:lvlJc w:val="left"/>
+      <w:pPr>
+        <w:tabs>
+          <w:tab w:val="num" w:pos="2880"/>
+        </w:tabs>
+        <w:ind w:left="2880" w:hanging="360"/>
+      </w:pPr>
+    </w:lvl>
+    <w:lvl w:ilvl="4" w:tentative="1">
+      <w:start w:val="1"/>
+      <w:numFmt w:val="decimal"/>
+      <w:lvlText w:val="%5."/>
+      <w:lvlJc w:val="left"/>
+      <w:pPr>
+        <w:tabs>
+          <w:tab w:val="num" w:pos="3600"/>
+        </w:tabs>
+        <w:ind w:left="3600" w:hanging="360"/>
+      </w:pPr>
+    </w:lvl>
+    <w:lvl w:ilvl="5" w:tentative="1">
+      <w:start w:val="1"/>
+      <w:numFmt w:val="decimal"/>
+      <w:lvlText w:val="%6."/>
+      <w:lvlJc w:val="left"/>
+      <w:pPr>
+        <w:tabs>
+          <w:tab w:val="num" w:pos="4320"/>
+        </w:tabs>
+        <w:ind w:left="4320" w:hanging="360"/>
+      </w:pPr>
+    </w:lvl>
+    <w:lvl w:ilvl="6" w:tentative="1">
+      <w:start w:val="1"/>
+      <w:numFmt w:val="decimal"/>
+      <w:lvlText w:val="%7."/>
+      <w:lvlJc w:val="left"/>
+      <w:pPr>
+        <w:tabs>
+          <w:tab w:val="num" w:pos="5040"/>
+        </w:tabs>
+        <w:ind w:left="5040" w:hanging="360"/>
+      </w:pPr>
+    </w:lvl>
+    <w:lvl w:ilvl="7" w:tentative="1">
+      <w:start w:val="1"/>
+      <w:numFmt w:val="decimal"/>
+      <w:lvlText w:val="%8."/>
+      <w:lvlJc w:val="left"/>
+      <w:pPr>
+        <w:tabs>
+          <w:tab w:val="num" w:pos="5760"/>
+        </w:tabs>
+        <w:ind w:left="5760" w:hanging="360"/>
+      </w:pPr>
+    </w:lvl>
+    <w:lvl w:ilvl="8" w:tentative="1">
+      <w:start w:val="1"/>
+      <w:numFmt w:val="decimal"/>
+      <w:lvlText w:val="%9."/>
+      <w:lvlJc w:val="left"/>
+      <w:pPr>
+        <w:tabs>
+          <w:tab w:val="num" w:pos="6480"/>
+        </w:tabs>
+        <w:ind w:left="6480" w:hanging="360"/>
+      </w:pPr>
+    </w:lvl>
+  </w:abstractNum>
+  <w:abstractNum w:abstractNumId="8" w15:restartNumberingAfterBreak="0">
+    <w:nsid w:val="3F7708EE"/>
+    <w:multiLevelType w:val="multilevel"/>
+    <w:tmpl w:val="9BA232BA"/>
+    <w:lvl w:ilvl="0">
+      <w:start w:val="1"/>
+      <w:numFmt w:val="decimal"/>
+      <w:lvlText w:val="%1."/>
+      <w:lvlJc w:val="left"/>
+      <w:pPr>
+        <w:tabs>
+          <w:tab w:val="num" w:pos="720"/>
+        </w:tabs>
+        <w:ind w:left="720" w:hanging="360"/>
+      </w:pPr>
+    </w:lvl>
+    <w:lvl w:ilvl="1" w:tentative="1">
+      <w:start w:val="1"/>
+      <w:numFmt w:val="decimal"/>
+      <w:lvlText w:val="%2."/>
+      <w:lvlJc w:val="left"/>
+      <w:pPr>
+        <w:tabs>
+          <w:tab w:val="num" w:pos="1440"/>
+        </w:tabs>
+        <w:ind w:left="1440" w:hanging="360"/>
+      </w:pPr>
+    </w:lvl>
+    <w:lvl w:ilvl="2" w:tentative="1">
+      <w:start w:val="1"/>
+      <w:numFmt w:val="decimal"/>
+      <w:lvlText w:val="%3."/>
+      <w:lvlJc w:val="left"/>
+      <w:pPr>
+        <w:tabs>
+          <w:tab w:val="num" w:pos="2160"/>
+        </w:tabs>
+        <w:ind w:left="2160" w:hanging="360"/>
+      </w:pPr>
+    </w:lvl>
+    <w:lvl w:ilvl="3" w:tentative="1">
+      <w:start w:val="1"/>
+      <w:numFmt w:val="decimal"/>
+      <w:lvlText w:val="%4."/>
+      <w:lvlJc w:val="left"/>
+      <w:pPr>
+        <w:tabs>
+          <w:tab w:val="num" w:pos="2880"/>
+        </w:tabs>
+        <w:ind w:left="2880" w:hanging="360"/>
+      </w:pPr>
+    </w:lvl>
+    <w:lvl w:ilvl="4" w:tentative="1">
+      <w:start w:val="1"/>
+      <w:numFmt w:val="decimal"/>
+      <w:lvlText w:val="%5."/>
+      <w:lvlJc w:val="left"/>
+      <w:pPr>
+        <w:tabs>
+          <w:tab w:val="num" w:pos="3600"/>
+        </w:tabs>
+        <w:ind w:left="3600" w:hanging="360"/>
+      </w:pPr>
+    </w:lvl>
+    <w:lvl w:ilvl="5" w:tentative="1">
+      <w:start w:val="1"/>
+      <w:numFmt w:val="decimal"/>
+      <w:lvlText w:val="%6."/>
+      <w:lvlJc w:val="left"/>
+      <w:pPr>
+        <w:tabs>
+          <w:tab w:val="num" w:pos="4320"/>
+        </w:tabs>
+        <w:ind w:left="4320" w:hanging="360"/>
+      </w:pPr>
+    </w:lvl>
+    <w:lvl w:ilvl="6" w:tentative="1">
+      <w:start w:val="1"/>
+      <w:numFmt w:val="decimal"/>
+      <w:lvlText w:val="%7."/>
+      <w:lvlJc w:val="left"/>
+      <w:pPr>
+        <w:tabs>
+          <w:tab w:val="num" w:pos="5040"/>
+        </w:tabs>
+        <w:ind w:left="5040" w:hanging="360"/>
+      </w:pPr>
+    </w:lvl>
+    <w:lvl w:ilvl="7" w:tentative="1">
+      <w:start w:val="1"/>
+      <w:numFmt w:val="decimal"/>
+      <w:lvlText w:val="%8."/>
+      <w:lvlJc w:val="left"/>
+      <w:pPr>
+        <w:tabs>
+          <w:tab w:val="num" w:pos="5760"/>
+        </w:tabs>
+        <w:ind w:left="5760" w:hanging="360"/>
+      </w:pPr>
+    </w:lvl>
+    <w:lvl w:ilvl="8" w:tentative="1">
+      <w:start w:val="1"/>
+      <w:numFmt w:val="decimal"/>
+      <w:lvlText w:val="%9."/>
+      <w:lvlJc w:val="left"/>
+      <w:pPr>
+        <w:tabs>
+          <w:tab w:val="num" w:pos="6480"/>
+        </w:tabs>
+        <w:ind w:left="6480" w:hanging="360"/>
+      </w:pPr>
+    </w:lvl>
+  </w:abstractNum>
+  <w:abstractNum w:abstractNumId="9" w15:restartNumberingAfterBreak="0">
+    <w:nsid w:val="4C8F57AE"/>
+    <w:multiLevelType w:val="multilevel"/>
+    <w:tmpl w:val="FC4EC29A"/>
     <w:lvl w:ilvl="0">
       <w:start w:val="1"/>
       <w:numFmt w:val="bullet"/>
@@ -10122,10 +15562,10 @@
       </w:rPr>
     </w:lvl>
   </w:abstractNum>
-  <w:abstractNum w:abstractNumId="7" w15:restartNumberingAfterBreak="0">
-    <w:nsid w:val="61E97EE3"/>
+  <w:abstractNum w:abstractNumId="10" w15:restartNumberingAfterBreak="0">
+    <w:nsid w:val="50297ED9"/>
     <w:multiLevelType w:val="multilevel"/>
-    <w:tmpl w:val="523C5118"/>
+    <w:tmpl w:val="3A702B72"/>
     <w:lvl w:ilvl="0">
       <w:start w:val="1"/>
       <w:numFmt w:val="bullet"/>
@@ -10271,10 +15711,10 @@
       </w:rPr>
     </w:lvl>
   </w:abstractNum>
-  <w:abstractNum w:abstractNumId="8" w15:restartNumberingAfterBreak="0">
-    <w:nsid w:val="6C9567F4"/>
+  <w:abstractNum w:abstractNumId="11" w15:restartNumberingAfterBreak="0">
+    <w:nsid w:val="59380E6F"/>
     <w:multiLevelType w:val="multilevel"/>
-    <w:tmpl w:val="7AF458A4"/>
+    <w:tmpl w:val="ECB68ABA"/>
     <w:lvl w:ilvl="0">
       <w:start w:val="1"/>
       <w:numFmt w:val="bullet"/>
@@ -10420,10 +15860,10 @@
       </w:rPr>
     </w:lvl>
   </w:abstractNum>
-  <w:abstractNum w:abstractNumId="9" w15:restartNumberingAfterBreak="0">
-    <w:nsid w:val="7B9845AB"/>
+  <w:abstractNum w:abstractNumId="12" w15:restartNumberingAfterBreak="0">
+    <w:nsid w:val="61E97EE3"/>
     <w:multiLevelType w:val="multilevel"/>
-    <w:tmpl w:val="E4DC5988"/>
+    <w:tmpl w:val="523C5118"/>
     <w:lvl w:ilvl="0">
       <w:start w:val="1"/>
       <w:numFmt w:val="bullet"/>
@@ -10569,10 +16009,10 @@
       </w:rPr>
     </w:lvl>
   </w:abstractNum>
-  <w:abstractNum w:abstractNumId="10" w15:restartNumberingAfterBreak="0">
-    <w:nsid w:val="7D8C4813"/>
+  <w:abstractNum w:abstractNumId="13" w15:restartNumberingAfterBreak="0">
+    <w:nsid w:val="6C9567F4"/>
     <w:multiLevelType w:val="multilevel"/>
-    <w:tmpl w:val="6ABE96F0"/>
+    <w:tmpl w:val="7AF458A4"/>
     <w:lvl w:ilvl="0">
       <w:start w:val="1"/>
       <w:numFmt w:val="bullet"/>
@@ -10718,38 +16158,503 @@
       </w:rPr>
     </w:lvl>
   </w:abstractNum>
-  <w:num w:numId="1" w16cid:durableId="268200996">
+  <w:abstractNum w:abstractNumId="14" w15:restartNumberingAfterBreak="0">
+    <w:nsid w:val="743F55AA"/>
+    <w:multiLevelType w:val="multilevel"/>
+    <w:tmpl w:val="530A02FC"/>
+    <w:lvl w:ilvl="0">
+      <w:start w:val="1"/>
+      <w:numFmt w:val="bullet"/>
+      <w:lvlText w:val=""/>
+      <w:lvlJc w:val="left"/>
+      <w:pPr>
+        <w:tabs>
+          <w:tab w:val="num" w:pos="720"/>
+        </w:tabs>
+        <w:ind w:left="720" w:hanging="360"/>
+      </w:pPr>
+      <w:rPr>
+        <w:rFonts w:ascii="Symbol" w:hAnsi="Symbol" w:hint="default"/>
+        <w:sz w:val="20"/>
+      </w:rPr>
+    </w:lvl>
+    <w:lvl w:ilvl="1" w:tentative="1">
+      <w:start w:val="1"/>
+      <w:numFmt w:val="bullet"/>
+      <w:lvlText w:val="o"/>
+      <w:lvlJc w:val="left"/>
+      <w:pPr>
+        <w:tabs>
+          <w:tab w:val="num" w:pos="1440"/>
+        </w:tabs>
+        <w:ind w:left="1440" w:hanging="360"/>
+      </w:pPr>
+      <w:rPr>
+        <w:rFonts w:ascii="Courier New" w:hAnsi="Courier New" w:hint="default"/>
+        <w:sz w:val="20"/>
+      </w:rPr>
+    </w:lvl>
+    <w:lvl w:ilvl="2" w:tentative="1">
+      <w:start w:val="1"/>
+      <w:numFmt w:val="bullet"/>
+      <w:lvlText w:val=""/>
+      <w:lvlJc w:val="left"/>
+      <w:pPr>
+        <w:tabs>
+          <w:tab w:val="num" w:pos="2160"/>
+        </w:tabs>
+        <w:ind w:left="2160" w:hanging="360"/>
+      </w:pPr>
+      <w:rPr>
+        <w:rFonts w:ascii="Wingdings" w:hAnsi="Wingdings" w:hint="default"/>
+        <w:sz w:val="20"/>
+      </w:rPr>
+    </w:lvl>
+    <w:lvl w:ilvl="3" w:tentative="1">
+      <w:start w:val="1"/>
+      <w:numFmt w:val="bullet"/>
+      <w:lvlText w:val=""/>
+      <w:lvlJc w:val="left"/>
+      <w:pPr>
+        <w:tabs>
+          <w:tab w:val="num" w:pos="2880"/>
+        </w:tabs>
+        <w:ind w:left="2880" w:hanging="360"/>
+      </w:pPr>
+      <w:rPr>
+        <w:rFonts w:ascii="Wingdings" w:hAnsi="Wingdings" w:hint="default"/>
+        <w:sz w:val="20"/>
+      </w:rPr>
+    </w:lvl>
+    <w:lvl w:ilvl="4" w:tentative="1">
+      <w:start w:val="1"/>
+      <w:numFmt w:val="bullet"/>
+      <w:lvlText w:val=""/>
+      <w:lvlJc w:val="left"/>
+      <w:pPr>
+        <w:tabs>
+          <w:tab w:val="num" w:pos="3600"/>
+        </w:tabs>
+        <w:ind w:left="3600" w:hanging="360"/>
+      </w:pPr>
+      <w:rPr>
+        <w:rFonts w:ascii="Wingdings" w:hAnsi="Wingdings" w:hint="default"/>
+        <w:sz w:val="20"/>
+      </w:rPr>
+    </w:lvl>
+    <w:lvl w:ilvl="5" w:tentative="1">
+      <w:start w:val="1"/>
+      <w:numFmt w:val="bullet"/>
+      <w:lvlText w:val=""/>
+      <w:lvlJc w:val="left"/>
+      <w:pPr>
+        <w:tabs>
+          <w:tab w:val="num" w:pos="4320"/>
+        </w:tabs>
+        <w:ind w:left="4320" w:hanging="360"/>
+      </w:pPr>
+      <w:rPr>
+        <w:rFonts w:ascii="Wingdings" w:hAnsi="Wingdings" w:hint="default"/>
+        <w:sz w:val="20"/>
+      </w:rPr>
+    </w:lvl>
+    <w:lvl w:ilvl="6" w:tentative="1">
+      <w:start w:val="1"/>
+      <w:numFmt w:val="bullet"/>
+      <w:lvlText w:val=""/>
+      <w:lvlJc w:val="left"/>
+      <w:pPr>
+        <w:tabs>
+          <w:tab w:val="num" w:pos="5040"/>
+        </w:tabs>
+        <w:ind w:left="5040" w:hanging="360"/>
+      </w:pPr>
+      <w:rPr>
+        <w:rFonts w:ascii="Wingdings" w:hAnsi="Wingdings" w:hint="default"/>
+        <w:sz w:val="20"/>
+      </w:rPr>
+    </w:lvl>
+    <w:lvl w:ilvl="7" w:tentative="1">
+      <w:start w:val="1"/>
+      <w:numFmt w:val="bullet"/>
+      <w:lvlText w:val=""/>
+      <w:lvlJc w:val="left"/>
+      <w:pPr>
+        <w:tabs>
+          <w:tab w:val="num" w:pos="5760"/>
+        </w:tabs>
+        <w:ind w:left="5760" w:hanging="360"/>
+      </w:pPr>
+      <w:rPr>
+        <w:rFonts w:ascii="Wingdings" w:hAnsi="Wingdings" w:hint="default"/>
+        <w:sz w:val="20"/>
+      </w:rPr>
+    </w:lvl>
+    <w:lvl w:ilvl="8" w:tentative="1">
+      <w:start w:val="1"/>
+      <w:numFmt w:val="bullet"/>
+      <w:lvlText w:val=""/>
+      <w:lvlJc w:val="left"/>
+      <w:pPr>
+        <w:tabs>
+          <w:tab w:val="num" w:pos="6480"/>
+        </w:tabs>
+        <w:ind w:left="6480" w:hanging="360"/>
+      </w:pPr>
+      <w:rPr>
+        <w:rFonts w:ascii="Wingdings" w:hAnsi="Wingdings" w:hint="default"/>
+        <w:sz w:val="20"/>
+      </w:rPr>
+    </w:lvl>
+  </w:abstractNum>
+  <w:abstractNum w:abstractNumId="15" w15:restartNumberingAfterBreak="0">
+    <w:nsid w:val="7B9845AB"/>
+    <w:multiLevelType w:val="multilevel"/>
+    <w:tmpl w:val="E4DC5988"/>
+    <w:lvl w:ilvl="0">
+      <w:start w:val="1"/>
+      <w:numFmt w:val="bullet"/>
+      <w:lvlText w:val=""/>
+      <w:lvlJc w:val="left"/>
+      <w:pPr>
+        <w:tabs>
+          <w:tab w:val="num" w:pos="720"/>
+        </w:tabs>
+        <w:ind w:left="720" w:hanging="360"/>
+      </w:pPr>
+      <w:rPr>
+        <w:rFonts w:ascii="Symbol" w:hAnsi="Symbol" w:hint="default"/>
+        <w:sz w:val="20"/>
+      </w:rPr>
+    </w:lvl>
+    <w:lvl w:ilvl="1" w:tentative="1">
+      <w:start w:val="1"/>
+      <w:numFmt w:val="bullet"/>
+      <w:lvlText w:val="o"/>
+      <w:lvlJc w:val="left"/>
+      <w:pPr>
+        <w:tabs>
+          <w:tab w:val="num" w:pos="1440"/>
+        </w:tabs>
+        <w:ind w:left="1440" w:hanging="360"/>
+      </w:pPr>
+      <w:rPr>
+        <w:rFonts w:ascii="Courier New" w:hAnsi="Courier New" w:hint="default"/>
+        <w:sz w:val="20"/>
+      </w:rPr>
+    </w:lvl>
+    <w:lvl w:ilvl="2" w:tentative="1">
+      <w:start w:val="1"/>
+      <w:numFmt w:val="bullet"/>
+      <w:lvlText w:val=""/>
+      <w:lvlJc w:val="left"/>
+      <w:pPr>
+        <w:tabs>
+          <w:tab w:val="num" w:pos="2160"/>
+        </w:tabs>
+        <w:ind w:left="2160" w:hanging="360"/>
+      </w:pPr>
+      <w:rPr>
+        <w:rFonts w:ascii="Wingdings" w:hAnsi="Wingdings" w:hint="default"/>
+        <w:sz w:val="20"/>
+      </w:rPr>
+    </w:lvl>
+    <w:lvl w:ilvl="3" w:tentative="1">
+      <w:start w:val="1"/>
+      <w:numFmt w:val="bullet"/>
+      <w:lvlText w:val=""/>
+      <w:lvlJc w:val="left"/>
+      <w:pPr>
+        <w:tabs>
+          <w:tab w:val="num" w:pos="2880"/>
+        </w:tabs>
+        <w:ind w:left="2880" w:hanging="360"/>
+      </w:pPr>
+      <w:rPr>
+        <w:rFonts w:ascii="Wingdings" w:hAnsi="Wingdings" w:hint="default"/>
+        <w:sz w:val="20"/>
+      </w:rPr>
+    </w:lvl>
+    <w:lvl w:ilvl="4" w:tentative="1">
+      <w:start w:val="1"/>
+      <w:numFmt w:val="bullet"/>
+      <w:lvlText w:val=""/>
+      <w:lvlJc w:val="left"/>
+      <w:pPr>
+        <w:tabs>
+          <w:tab w:val="num" w:pos="3600"/>
+        </w:tabs>
+        <w:ind w:left="3600" w:hanging="360"/>
+      </w:pPr>
+      <w:rPr>
+        <w:rFonts w:ascii="Wingdings" w:hAnsi="Wingdings" w:hint="default"/>
+        <w:sz w:val="20"/>
+      </w:rPr>
+    </w:lvl>
+    <w:lvl w:ilvl="5" w:tentative="1">
+      <w:start w:val="1"/>
+      <w:numFmt w:val="bullet"/>
+      <w:lvlText w:val=""/>
+      <w:lvlJc w:val="left"/>
+      <w:pPr>
+        <w:tabs>
+          <w:tab w:val="num" w:pos="4320"/>
+        </w:tabs>
+        <w:ind w:left="4320" w:hanging="360"/>
+      </w:pPr>
+      <w:rPr>
+        <w:rFonts w:ascii="Wingdings" w:hAnsi="Wingdings" w:hint="default"/>
+        <w:sz w:val="20"/>
+      </w:rPr>
+    </w:lvl>
+    <w:lvl w:ilvl="6" w:tentative="1">
+      <w:start w:val="1"/>
+      <w:numFmt w:val="bullet"/>
+      <w:lvlText w:val=""/>
+      <w:lvlJc w:val="left"/>
+      <w:pPr>
+        <w:tabs>
+          <w:tab w:val="num" w:pos="5040"/>
+        </w:tabs>
+        <w:ind w:left="5040" w:hanging="360"/>
+      </w:pPr>
+      <w:rPr>
+        <w:rFonts w:ascii="Wingdings" w:hAnsi="Wingdings" w:hint="default"/>
+        <w:sz w:val="20"/>
+      </w:rPr>
+    </w:lvl>
+    <w:lvl w:ilvl="7" w:tentative="1">
+      <w:start w:val="1"/>
+      <w:numFmt w:val="bullet"/>
+      <w:lvlText w:val=""/>
+      <w:lvlJc w:val="left"/>
+      <w:pPr>
+        <w:tabs>
+          <w:tab w:val="num" w:pos="5760"/>
+        </w:tabs>
+        <w:ind w:left="5760" w:hanging="360"/>
+      </w:pPr>
+      <w:rPr>
+        <w:rFonts w:ascii="Wingdings" w:hAnsi="Wingdings" w:hint="default"/>
+        <w:sz w:val="20"/>
+      </w:rPr>
+    </w:lvl>
+    <w:lvl w:ilvl="8" w:tentative="1">
+      <w:start w:val="1"/>
+      <w:numFmt w:val="bullet"/>
+      <w:lvlText w:val=""/>
+      <w:lvlJc w:val="left"/>
+      <w:pPr>
+        <w:tabs>
+          <w:tab w:val="num" w:pos="6480"/>
+        </w:tabs>
+        <w:ind w:left="6480" w:hanging="360"/>
+      </w:pPr>
+      <w:rPr>
+        <w:rFonts w:ascii="Wingdings" w:hAnsi="Wingdings" w:hint="default"/>
+        <w:sz w:val="20"/>
+      </w:rPr>
+    </w:lvl>
+  </w:abstractNum>
+  <w:abstractNum w:abstractNumId="16" w15:restartNumberingAfterBreak="0">
+    <w:nsid w:val="7D8C4813"/>
+    <w:multiLevelType w:val="multilevel"/>
+    <w:tmpl w:val="6ABE96F0"/>
+    <w:lvl w:ilvl="0">
+      <w:start w:val="1"/>
+      <w:numFmt w:val="bullet"/>
+      <w:lvlText w:val=""/>
+      <w:lvlJc w:val="left"/>
+      <w:pPr>
+        <w:tabs>
+          <w:tab w:val="num" w:pos="720"/>
+        </w:tabs>
+        <w:ind w:left="720" w:hanging="360"/>
+      </w:pPr>
+      <w:rPr>
+        <w:rFonts w:ascii="Symbol" w:hAnsi="Symbol" w:hint="default"/>
+        <w:sz w:val="20"/>
+      </w:rPr>
+    </w:lvl>
+    <w:lvl w:ilvl="1" w:tentative="1">
+      <w:start w:val="1"/>
+      <w:numFmt w:val="bullet"/>
+      <w:lvlText w:val="o"/>
+      <w:lvlJc w:val="left"/>
+      <w:pPr>
+        <w:tabs>
+          <w:tab w:val="num" w:pos="1440"/>
+        </w:tabs>
+        <w:ind w:left="1440" w:hanging="360"/>
+      </w:pPr>
+      <w:rPr>
+        <w:rFonts w:ascii="Courier New" w:hAnsi="Courier New" w:hint="default"/>
+        <w:sz w:val="20"/>
+      </w:rPr>
+    </w:lvl>
+    <w:lvl w:ilvl="2" w:tentative="1">
+      <w:start w:val="1"/>
+      <w:numFmt w:val="bullet"/>
+      <w:lvlText w:val=""/>
+      <w:lvlJc w:val="left"/>
+      <w:pPr>
+        <w:tabs>
+          <w:tab w:val="num" w:pos="2160"/>
+        </w:tabs>
+        <w:ind w:left="2160" w:hanging="360"/>
+      </w:pPr>
+      <w:rPr>
+        <w:rFonts w:ascii="Wingdings" w:hAnsi="Wingdings" w:hint="default"/>
+        <w:sz w:val="20"/>
+      </w:rPr>
+    </w:lvl>
+    <w:lvl w:ilvl="3" w:tentative="1">
+      <w:start w:val="1"/>
+      <w:numFmt w:val="bullet"/>
+      <w:lvlText w:val=""/>
+      <w:lvlJc w:val="left"/>
+      <w:pPr>
+        <w:tabs>
+          <w:tab w:val="num" w:pos="2880"/>
+        </w:tabs>
+        <w:ind w:left="2880" w:hanging="360"/>
+      </w:pPr>
+      <w:rPr>
+        <w:rFonts w:ascii="Wingdings" w:hAnsi="Wingdings" w:hint="default"/>
+        <w:sz w:val="20"/>
+      </w:rPr>
+    </w:lvl>
+    <w:lvl w:ilvl="4" w:tentative="1">
+      <w:start w:val="1"/>
+      <w:numFmt w:val="bullet"/>
+      <w:lvlText w:val=""/>
+      <w:lvlJc w:val="left"/>
+      <w:pPr>
+        <w:tabs>
+          <w:tab w:val="num" w:pos="3600"/>
+        </w:tabs>
+        <w:ind w:left="3600" w:hanging="360"/>
+      </w:pPr>
+      <w:rPr>
+        <w:rFonts w:ascii="Wingdings" w:hAnsi="Wingdings" w:hint="default"/>
+        <w:sz w:val="20"/>
+      </w:rPr>
+    </w:lvl>
+    <w:lvl w:ilvl="5" w:tentative="1">
+      <w:start w:val="1"/>
+      <w:numFmt w:val="bullet"/>
+      <w:lvlText w:val=""/>
+      <w:lvlJc w:val="left"/>
+      <w:pPr>
+        <w:tabs>
+          <w:tab w:val="num" w:pos="4320"/>
+        </w:tabs>
+        <w:ind w:left="4320" w:hanging="360"/>
+      </w:pPr>
+      <w:rPr>
+        <w:rFonts w:ascii="Wingdings" w:hAnsi="Wingdings" w:hint="default"/>
+        <w:sz w:val="20"/>
+      </w:rPr>
+    </w:lvl>
+    <w:lvl w:ilvl="6" w:tentative="1">
+      <w:start w:val="1"/>
+      <w:numFmt w:val="bullet"/>
+      <w:lvlText w:val=""/>
+      <w:lvlJc w:val="left"/>
+      <w:pPr>
+        <w:tabs>
+          <w:tab w:val="num" w:pos="5040"/>
+        </w:tabs>
+        <w:ind w:left="5040" w:hanging="360"/>
+      </w:pPr>
+      <w:rPr>
+        <w:rFonts w:ascii="Wingdings" w:hAnsi="Wingdings" w:hint="default"/>
+        <w:sz w:val="20"/>
+      </w:rPr>
+    </w:lvl>
+    <w:lvl w:ilvl="7" w:tentative="1">
+      <w:start w:val="1"/>
+      <w:numFmt w:val="bullet"/>
+      <w:lvlText w:val=""/>
+      <w:lvlJc w:val="left"/>
+      <w:pPr>
+        <w:tabs>
+          <w:tab w:val="num" w:pos="5760"/>
+        </w:tabs>
+        <w:ind w:left="5760" w:hanging="360"/>
+      </w:pPr>
+      <w:rPr>
+        <w:rFonts w:ascii="Wingdings" w:hAnsi="Wingdings" w:hint="default"/>
+        <w:sz w:val="20"/>
+      </w:rPr>
+    </w:lvl>
+    <w:lvl w:ilvl="8" w:tentative="1">
+      <w:start w:val="1"/>
+      <w:numFmt w:val="bullet"/>
+      <w:lvlText w:val=""/>
+      <w:lvlJc w:val="left"/>
+      <w:pPr>
+        <w:tabs>
+          <w:tab w:val="num" w:pos="6480"/>
+        </w:tabs>
+        <w:ind w:left="6480" w:hanging="360"/>
+      </w:pPr>
+      <w:rPr>
+        <w:rFonts w:ascii="Wingdings" w:hAnsi="Wingdings" w:hint="default"/>
+        <w:sz w:val="20"/>
+      </w:rPr>
+    </w:lvl>
+  </w:abstractNum>
+  <w:num w:numId="1">
+    <w:abstractNumId w:val="16"/>
+  </w:num>
+  <w:num w:numId="2">
+    <w:abstractNumId w:val="15"/>
+  </w:num>
+  <w:num w:numId="3">
+    <w:abstractNumId w:val="9"/>
+  </w:num>
+  <w:num w:numId="4">
+    <w:abstractNumId w:val="6"/>
+  </w:num>
+  <w:num w:numId="5">
+    <w:abstractNumId w:val="5"/>
+  </w:num>
+  <w:num w:numId="6">
+    <w:abstractNumId w:val="12"/>
+  </w:num>
+  <w:num w:numId="7">
     <w:abstractNumId w:val="10"/>
   </w:num>
-  <w:num w:numId="2" w16cid:durableId="155807141">
-    <w:abstractNumId w:val="9"/>
+  <w:num w:numId="8">
+    <w:abstractNumId w:val="2"/>
   </w:num>
-  <w:num w:numId="3" w16cid:durableId="33117806">
+  <w:num w:numId="9">
+    <w:abstractNumId w:val="13"/>
+  </w:num>
+  <w:num w:numId="10">
+    <w:abstractNumId w:val="11"/>
+  </w:num>
+  <w:num w:numId="11">
+    <w:abstractNumId w:val="1"/>
+  </w:num>
+  <w:num w:numId="12">
+    <w:abstractNumId w:val="3"/>
+  </w:num>
+  <w:num w:numId="13">
+    <w:abstractNumId w:val="8"/>
+  </w:num>
+  <w:num w:numId="14">
+    <w:abstractNumId w:val="0"/>
+  </w:num>
+  <w:num w:numId="15">
+    <w:abstractNumId w:val="7"/>
+  </w:num>
+  <w:num w:numId="16">
     <w:abstractNumId w:val="4"/>
   </w:num>
-  <w:num w:numId="4" w16cid:durableId="513501647">
-    <w:abstractNumId w:val="3"/>
-  </w:num>
-  <w:num w:numId="5" w16cid:durableId="601836263">
-    <w:abstractNumId w:val="2"/>
-  </w:num>
-  <w:num w:numId="6" w16cid:durableId="1252549293">
-    <w:abstractNumId w:val="7"/>
-  </w:num>
-  <w:num w:numId="7" w16cid:durableId="101999991">
-    <w:abstractNumId w:val="5"/>
-  </w:num>
-  <w:num w:numId="8" w16cid:durableId="501703339">
-    <w:abstractNumId w:val="1"/>
-  </w:num>
-  <w:num w:numId="9" w16cid:durableId="293143125">
-    <w:abstractNumId w:val="8"/>
-  </w:num>
-  <w:num w:numId="10" w16cid:durableId="1412122869">
-    <w:abstractNumId w:val="6"/>
-  </w:num>
-  <w:num w:numId="11" w16cid:durableId="949123597">
-    <w:abstractNumId w:val="0"/>
+  <w:num w:numId="17">
+    <w:abstractNumId w:val="14"/>
   </w:num>
 </w:numbering>
 </file>
@@ -11183,7 +17088,6 @@
     <w:next w:val="a"/>
     <w:link w:val="20"/>
     <w:uiPriority w:val="9"/>
-    <w:semiHidden/>
     <w:unhideWhenUsed/>
     <w:qFormat/>
     <w:rsid w:val="001B199E"/>
@@ -11270,7 +17174,6 @@
     <w:basedOn w:val="a0"/>
     <w:link w:val="2"/>
     <w:uiPriority w:val="9"/>
-    <w:semiHidden/>
     <w:rsid w:val="001B199E"/>
     <w:rPr>
       <w:rFonts w:asciiTheme="majorHAnsi" w:eastAsiaTheme="majorEastAsia" w:hAnsiTheme="majorHAnsi" w:cstheme="majorBidi"/>
